--- a/TP01_Caro_Victor_Facundo/tp1 fpoo.docx
+++ b/TP01_Caro_Victor_Facundo/tp1 fpoo.docx
@@ -285,7 +285,7 @@
                 <v:shape id="ole_rId3" type="_x0000_tole_rId3" style="width:78.1pt;height:44.85pt;mso-wrap-distance-right:0pt" filled="f" o:ole="">
                   <v:imagedata r:id="rId4" o:title=""/>
                 </v:shape>
-                <o:OLEObject Type="Embed" ProgID="PBrush" ShapeID="ole_rId3" DrawAspect="Content" ObjectID="_1807348744" r:id="rId3"/>
+                <o:OLEObject Type="Embed" ProgID="PBrush" ShapeID="ole_rId3" DrawAspect="Content" ObjectID="_1080318058" r:id="rId3"/>
               </w:object>
             </w:r>
           </w:p>
@@ -319,7 +319,7 @@
         <mc:AlternateContent>
           <mc:Choice Requires="wps">
             <w:drawing>
-              <wp:anchor behindDoc="0" distT="0" distB="0" distL="0" distR="0" simplePos="0" locked="0" layoutInCell="0" allowOverlap="1" relativeHeight="5" wp14:anchorId="301DCC23">
+              <wp:anchor behindDoc="0" distT="0" distB="0" distL="0" distR="0" simplePos="0" locked="0" layoutInCell="0" allowOverlap="1" relativeHeight="7" wp14:anchorId="301DCC23">
                 <wp:simplePos x="0" y="0"/>
                 <wp:positionH relativeFrom="margin">
                   <wp:align>right</wp:align>
@@ -493,7 +493,7 @@
         <mc:AlternateContent>
           <mc:Choice Requires="wps">
             <w:drawing>
-              <wp:anchor behindDoc="0" distT="0" distB="4445" distL="0" distR="0" simplePos="0" locked="0" layoutInCell="0" allowOverlap="1" relativeHeight="12" wp14:anchorId="4BEDDD00">
+              <wp:anchor behindDoc="0" distT="0" distB="4445" distL="0" distR="0" simplePos="0" locked="0" layoutInCell="0" allowOverlap="1" relativeHeight="13" wp14:anchorId="4BEDDD00">
                 <wp:simplePos x="0" y="0"/>
                 <wp:positionH relativeFrom="margin">
                   <wp:posOffset>1242695</wp:posOffset>
@@ -825,7 +825,7 @@
         <mc:AlternateContent>
           <mc:Choice Requires="wps">
             <w:drawing>
-              <wp:anchor behindDoc="0" distT="0" distB="0" distL="0" distR="0" simplePos="0" locked="0" layoutInCell="0" allowOverlap="1" relativeHeight="14" wp14:anchorId="32533AC1">
+              <wp:anchor behindDoc="0" distT="0" distB="0" distL="0" distR="0" simplePos="0" locked="0" layoutInCell="0" allowOverlap="1" relativeHeight="15" wp14:anchorId="32533AC1">
                 <wp:simplePos x="0" y="0"/>
                 <wp:positionH relativeFrom="margin">
                   <wp:posOffset>1549400</wp:posOffset>
@@ -1602,13 +1602,9 @@
     </w:p>
     <w:p>
       <w:pPr>
-        <w:pStyle w:val="Normal"/>
-        <w:spacing w:before="192" w:after="0"/>
-        <w:ind w:hanging="0" w:left="4" w:right="25"/>
-        <w:jc w:val="center"/>
-        <w:rPr>
-          <w:sz w:val="22"/>
-        </w:rPr>
+        <w:pStyle w:val="BodyText"/>
+        <w:spacing w:before="158" w:after="0"/>
+        <w:rPr/>
       </w:pPr>
       <w:r>
         <w:rPr>
@@ -1795,129 +1791,117 @@
     </w:p>
     <w:p>
       <w:pPr>
-        <w:pStyle w:val="Normal"/>
-        <w:spacing w:lineRule="auto" w:line="422" w:before="192" w:after="0"/>
-        <w:ind w:hanging="0" w:left="1093" w:right="6049"/>
-        <w:jc w:val="left"/>
-        <w:rPr>
-          <w:sz w:val="22"/>
-        </w:rPr>
+        <w:pStyle w:val="BodyText"/>
+        <w:spacing w:before="198" w:after="0"/>
+        <w:rPr/>
       </w:pPr>
       <w:r>
         <w:rPr>
-          <w:spacing w:val="-8"/>
-          <w:sz w:val="22"/>
-        </w:rPr>
-        <w:t xml:space="preserve">(3*A)-(4*B/(A^2)) </w:t>
-      </w:r>
-      <w:r>
-        <w:rPr>
-          <w:spacing w:val="-2"/>
-          <w:sz w:val="22"/>
-        </w:rPr>
-        <w:t>6-(4*B/4)</w:t>
+          <w:spacing w:val="-10"/>
+          <w:sz w:val="22"/>
+        </w:rPr>
+        <w:t>(3 * A) – (4 * B / (A ^ 2))</w:t>
       </w:r>
     </w:p>
     <w:p>
       <w:pPr>
         <w:pStyle w:val="BodyText"/>
-        <w:spacing w:lineRule="exact" w:line="251"/>
-        <w:ind w:left="1093" w:right="0"/>
+        <w:spacing w:before="198" w:after="0"/>
         <w:rPr/>
       </w:pPr>
       <w:r>
         <w:rPr>
-          <w:spacing w:val="-5"/>
-        </w:rPr>
-        <w:t>6-</w:t>
-      </w:r>
-      <w:r>
-        <w:rPr>
           <w:spacing w:val="-10"/>
-        </w:rPr>
-        <w:t>5</w:t>
+          <w:sz w:val="22"/>
+        </w:rPr>
+        <w:t>(3 * 2) – (4 * 5 / (2 ^ 2))</w:t>
       </w:r>
     </w:p>
     <w:p>
       <w:pPr>
         <w:pStyle w:val="BodyText"/>
-        <w:spacing w:before="197" w:after="0"/>
-        <w:ind w:left="0" w:right="6422"/>
-        <w:jc w:val="center"/>
+        <w:spacing w:before="198" w:after="0"/>
         <w:rPr/>
       </w:pPr>
       <w:r>
         <w:rPr>
           <w:spacing w:val="-10"/>
-        </w:rPr>
-        <w:t>1</w:t>
+          <w:sz w:val="22"/>
+        </w:rPr>
+        <w:t>6 – (20 / 4)</w:t>
       </w:r>
     </w:p>
     <w:p>
       <w:pPr>
         <w:pStyle w:val="BodyText"/>
-        <w:spacing w:before="192" w:after="0"/>
-        <w:ind w:left="35" w:right="6422"/>
-        <w:jc w:val="center"/>
+        <w:spacing w:before="198" w:after="0"/>
         <w:rPr/>
       </w:pPr>
       <w:r>
         <w:rPr>
-          <w:spacing w:val="-4"/>
-        </w:rPr>
-        <w:t>Captura</w:t>
-      </w:r>
-      <w:r>
-        <w:rPr>
-          <w:spacing w:val="-15"/>
-        </w:rPr>
-        <w:t xml:space="preserve"> </w:t>
-      </w:r>
-      <w:r>
-        <w:rPr>
-          <w:spacing w:val="-4"/>
-        </w:rPr>
-        <w:t>de</w:t>
-      </w:r>
-      <w:r>
-        <w:rPr>
-          <w:spacing w:val="-15"/>
-        </w:rPr>
-        <w:t xml:space="preserve"> </w:t>
-      </w:r>
-      <w:r>
-        <w:rPr>
-          <w:spacing w:val="-4"/>
-        </w:rPr>
-        <w:t>Processing</w:t>
+          <w:spacing w:val="-10"/>
+          <w:sz w:val="22"/>
+        </w:rPr>
+        <w:t>6 – 5</w:t>
       </w:r>
     </w:p>
     <w:p>
       <w:pPr>
         <w:pStyle w:val="BodyText"/>
-        <w:spacing w:before="7" w:after="0"/>
-        <w:ind w:left="0" w:right="0"/>
-        <w:rPr>
-          <w:sz w:val="14"/>
-        </w:rPr>
+        <w:spacing w:before="198" w:after="0"/>
+        <w:rPr/>
       </w:pPr>
       <w:r>
         <w:rPr>
-          <w:sz w:val="14"/>
-        </w:rPr>
+          <w:spacing w:val="-10"/>
+          <w:sz w:val="22"/>
+        </w:rPr>
+        <w:t>1</w:t>
+      </w:r>
+    </w:p>
+    <w:p>
+      <w:pPr>
+        <w:pStyle w:val="BodyText"/>
+        <w:spacing w:before="198" w:after="0"/>
+        <w:rPr>
+          <w:b/>
+          <w:bCs/>
+        </w:rPr>
+      </w:pPr>
+      <w:r>
+        <w:rPr>
+          <w:b/>
+          <w:bCs/>
+          <w:spacing w:val="-10"/>
+          <w:sz w:val="22"/>
+        </w:rPr>
+        <w:t>Captura del Processing</w:t>
+      </w:r>
+    </w:p>
+    <w:p>
+      <w:pPr>
+        <w:pStyle w:val="BodyText"/>
+        <w:spacing w:before="198" w:after="0"/>
+        <w:rPr>
+          <w:spacing w:val="-4"/>
+          <w:sz w:val="22"/>
+        </w:rPr>
+      </w:pPr>
+      <w:r>
+        <w:rPr/>
         <w:drawing>
-          <wp:anchor behindDoc="1" distT="0" distB="0" distL="0" distR="0" simplePos="0" locked="0" layoutInCell="0" allowOverlap="1" relativeHeight="18">
+          <wp:anchor behindDoc="0" distT="0" distB="0" distL="0" distR="0" simplePos="0" locked="0" layoutInCell="0" allowOverlap="1" relativeHeight="29">
             <wp:simplePos x="0" y="0"/>
-            <wp:positionH relativeFrom="page">
-              <wp:posOffset>1080135</wp:posOffset>
+            <wp:positionH relativeFrom="column">
+              <wp:posOffset>-6350</wp:posOffset>
             </wp:positionH>
             <wp:positionV relativeFrom="paragraph">
-              <wp:posOffset>123190</wp:posOffset>
+              <wp:posOffset>-7620</wp:posOffset>
             </wp:positionV>
-            <wp:extent cx="3181350" cy="830580"/>
+            <wp:extent cx="2556510" cy="2781300"/>
             <wp:effectExtent l="0" t="0" r="0" b="0"/>
-            <wp:wrapTopAndBottom/>
-            <wp:docPr id="5" name="Image 4" descr="Tabla  Descripción generada automáticamente"/>
+            <wp:wrapSquare wrapText="largest"/>
+            <wp:docPr id="5" name="Imagen1" descr=""/>
             <wp:cNvGraphicFramePr>
               <a:graphicFrameLocks xmlns:a="http://schemas.openxmlformats.org/drawingml/2006/main" noChangeAspect="1"/>
             </wp:cNvGraphicFramePr>
@@ -1925,7 +1909,7 @@
               <a:graphicData uri="http://schemas.openxmlformats.org/drawingml/2006/picture">
                 <pic:pic xmlns:pic="http://schemas.openxmlformats.org/drawingml/2006/picture">
                   <pic:nvPicPr>
-                    <pic:cNvPr id="5" name="Image 4" descr="Tabla  Descripción generada automáticamente"/>
+                    <pic:cNvPr id="5" name="Imagen1" descr=""/>
                     <pic:cNvPicPr>
                       <a:picLocks noChangeAspect="1" noChangeArrowheads="1"/>
                     </pic:cNvPicPr>
@@ -1939,7 +1923,7 @@
                   <pic:spPr bwMode="auto">
                     <a:xfrm>
                       <a:off x="0" y="0"/>
-                      <a:ext cx="3181350" cy="830580"/>
+                      <a:ext cx="2556510" cy="2781300"/>
                     </a:xfrm>
                     <a:prstGeom prst="rect">
                       <a:avLst/>
@@ -1955,227 +1939,24 @@
     <w:p>
       <w:pPr>
         <w:pStyle w:val="BodyText"/>
-        <w:spacing w:lineRule="auto" w:line="271" w:before="195" w:after="0"/>
-        <w:ind w:left="100" w:right="242"/>
-        <w:jc w:val="both"/>
-        <w:rPr/>
+        <w:spacing w:before="198" w:after="0"/>
+        <w:rPr>
+          <w:spacing w:val="-4"/>
+          <w:sz w:val="22"/>
+        </w:rPr>
       </w:pPr>
       <w:r>
-        <w:rPr>
-          <w:spacing w:val="-6"/>
-        </w:rPr>
-        <w:t>Ojo:</w:t>
-      </w:r>
-      <w:r>
-        <w:rPr>
-          <w:spacing w:val="-8"/>
-        </w:rPr>
-        <w:t xml:space="preserve"> </w:t>
-      </w:r>
-      <w:r>
-        <w:rPr>
-          <w:spacing w:val="-6"/>
-        </w:rPr>
-        <w:t>Colocar</w:t>
-      </w:r>
-      <w:r>
-        <w:rPr>
-          <w:spacing w:val="-11"/>
-        </w:rPr>
-        <w:t xml:space="preserve"> </w:t>
-      </w:r>
-      <w:r>
-        <w:rPr>
-          <w:spacing w:val="-6"/>
-        </w:rPr>
-        <w:t>la</w:t>
-      </w:r>
-      <w:r>
-        <w:rPr>
-          <w:spacing w:val="-9"/>
-        </w:rPr>
-        <w:t xml:space="preserve"> </w:t>
-      </w:r>
-      <w:r>
-        <w:rPr>
-          <w:spacing w:val="-6"/>
-        </w:rPr>
-        <w:t>captura,</w:t>
-      </w:r>
-      <w:r>
-        <w:rPr>
-          <w:spacing w:val="-7"/>
-        </w:rPr>
-        <w:t xml:space="preserve"> </w:t>
-      </w:r>
-      <w:r>
-        <w:rPr>
-          <w:spacing w:val="-6"/>
-        </w:rPr>
-        <w:t>no</w:t>
-      </w:r>
-      <w:r>
-        <w:rPr>
-          <w:spacing w:val="-11"/>
-        </w:rPr>
-        <w:t xml:space="preserve"> </w:t>
-      </w:r>
-      <w:r>
-        <w:rPr>
-          <w:spacing w:val="-6"/>
-        </w:rPr>
-        <w:t>reemplaza</w:t>
-      </w:r>
-      <w:r>
-        <w:rPr>
-          <w:spacing w:val="-9"/>
-        </w:rPr>
-        <w:t xml:space="preserve"> </w:t>
-      </w:r>
-      <w:r>
-        <w:rPr>
-          <w:spacing w:val="-6"/>
-        </w:rPr>
-        <w:t>que</w:t>
-      </w:r>
-      <w:r>
-        <w:rPr>
-          <w:spacing w:val="-9"/>
-        </w:rPr>
-        <w:t xml:space="preserve"> </w:t>
-      </w:r>
-      <w:r>
-        <w:rPr>
-          <w:spacing w:val="-6"/>
-        </w:rPr>
-        <w:t>deban</w:t>
-      </w:r>
-      <w:r>
-        <w:rPr>
-          <w:spacing w:val="-10"/>
-        </w:rPr>
-        <w:t xml:space="preserve"> </w:t>
-      </w:r>
-      <w:r>
-        <w:rPr>
-          <w:spacing w:val="-6"/>
-        </w:rPr>
-        <w:t>agregar</w:t>
-      </w:r>
-      <w:r>
-        <w:rPr>
-          <w:spacing w:val="-11"/>
-        </w:rPr>
-        <w:t xml:space="preserve"> </w:t>
-      </w:r>
-      <w:r>
-        <w:rPr>
-          <w:spacing w:val="-6"/>
-        </w:rPr>
-        <w:t>a</w:t>
-      </w:r>
-      <w:r>
-        <w:rPr>
-          <w:spacing w:val="-11"/>
-        </w:rPr>
-        <w:t xml:space="preserve"> </w:t>
-      </w:r>
-      <w:r>
-        <w:rPr>
-          <w:spacing w:val="-6"/>
-        </w:rPr>
-        <w:t>la</w:t>
-      </w:r>
-      <w:r>
-        <w:rPr>
-          <w:spacing w:val="-9"/>
-        </w:rPr>
-        <w:t xml:space="preserve"> </w:t>
-      </w:r>
-      <w:r>
-        <w:rPr>
-          <w:spacing w:val="-6"/>
-        </w:rPr>
-        <w:t>carpeta</w:t>
-      </w:r>
-      <w:r>
-        <w:rPr>
-          <w:spacing w:val="-10"/>
-        </w:rPr>
-        <w:t xml:space="preserve"> </w:t>
-      </w:r>
-      <w:r>
-        <w:rPr>
-          <w:spacing w:val="-6"/>
-        </w:rPr>
-        <w:t>el</w:t>
-      </w:r>
-      <w:r>
-        <w:rPr>
-          <w:spacing w:val="-11"/>
-        </w:rPr>
-        <w:t xml:space="preserve"> </w:t>
-      </w:r>
-      <w:r>
-        <w:rPr>
-          <w:spacing w:val="-6"/>
-        </w:rPr>
-        <w:t>archivo</w:t>
-      </w:r>
-      <w:r>
-        <w:rPr>
-          <w:spacing w:val="-11"/>
-        </w:rPr>
-        <w:t xml:space="preserve"> </w:t>
-      </w:r>
-      <w:r>
-        <w:rPr>
-          <w:spacing w:val="-6"/>
-        </w:rPr>
-        <w:t>.pde</w:t>
-      </w:r>
-      <w:r>
-        <w:rPr>
-          <w:spacing w:val="-2"/>
-        </w:rPr>
-        <w:t xml:space="preserve"> </w:t>
-      </w:r>
-      <w:r>
-        <w:rPr>
-          <w:spacing w:val="-6"/>
-        </w:rPr>
-        <w:t xml:space="preserve">que </w:t>
-      </w:r>
-      <w:r>
-        <w:rPr/>
-        <w:t>contiene el</w:t>
-      </w:r>
-      <w:r>
-        <w:rPr>
-          <w:spacing w:val="-3"/>
-        </w:rPr>
-        <w:t xml:space="preserve"> </w:t>
-      </w:r>
-      <w:r>
-        <w:rPr/>
-        <w:t>código</w:t>
-      </w:r>
-      <w:r>
-        <w:rPr>
-          <w:spacing w:val="-3"/>
-        </w:rPr>
-        <w:t xml:space="preserve"> </w:t>
-      </w:r>
-      <w:r>
-        <w:rPr/>
-        <w:t>programado.</w:t>
+        <w:rPr/>
       </w:r>
     </w:p>
     <w:p>
       <w:pPr>
         <w:pStyle w:val="BodyText"/>
-        <w:ind w:left="0" w:right="0"/>
-        <w:rPr/>
+        <w:spacing w:before="198" w:after="0"/>
+        <w:rPr>
+          <w:spacing w:val="-4"/>
+          <w:sz w:val="22"/>
+        </w:rPr>
       </w:pPr>
       <w:r>
         <w:rPr/>
@@ -2184,9 +1965,76 @@
     <w:p>
       <w:pPr>
         <w:pStyle w:val="BodyText"/>
-        <w:spacing w:before="100" w:after="0"/>
-        <w:ind w:left="0" w:right="0"/>
-        <w:rPr/>
+        <w:spacing w:before="198" w:after="0"/>
+        <w:rPr>
+          <w:spacing w:val="-4"/>
+          <w:sz w:val="22"/>
+        </w:rPr>
+      </w:pPr>
+      <w:r>
+        <w:rPr/>
+      </w:r>
+    </w:p>
+    <w:p>
+      <w:pPr>
+        <w:pStyle w:val="BodyText"/>
+        <w:spacing w:before="198" w:after="0"/>
+        <w:rPr>
+          <w:spacing w:val="-4"/>
+          <w:sz w:val="22"/>
+        </w:rPr>
+      </w:pPr>
+      <w:r>
+        <w:rPr/>
+      </w:r>
+    </w:p>
+    <w:p>
+      <w:pPr>
+        <w:pStyle w:val="BodyText"/>
+        <w:spacing w:before="198" w:after="0"/>
+        <w:rPr>
+          <w:spacing w:val="-4"/>
+          <w:sz w:val="22"/>
+        </w:rPr>
+      </w:pPr>
+      <w:r>
+        <w:rPr/>
+      </w:r>
+    </w:p>
+    <w:p>
+      <w:pPr>
+        <w:pStyle w:val="BodyText"/>
+        <w:spacing w:before="198" w:after="0"/>
+        <w:rPr>
+          <w:spacing w:val="-4"/>
+          <w:sz w:val="22"/>
+        </w:rPr>
+      </w:pPr>
+      <w:r>
+        <w:rPr/>
+      </w:r>
+    </w:p>
+    <w:p>
+      <w:pPr>
+        <w:pStyle w:val="BodyText"/>
+        <w:spacing w:before="198" w:after="0"/>
+        <w:rPr>
+          <w:spacing w:val="-4"/>
+          <w:sz w:val="22"/>
+        </w:rPr>
+      </w:pPr>
+      <w:r>
+        <w:rPr/>
+      </w:r>
+    </w:p>
+    <w:p>
+      <w:pPr>
+        <w:pStyle w:val="BodyText"/>
+        <w:spacing w:before="198" w:after="0"/>
+        <w:rPr>
+          <w:spacing w:val="-4"/>
+          <w:sz w:val="22"/>
+        </w:rPr>
       </w:pPr>
       <w:r>
         <w:rPr/>
@@ -6829,7 +6677,7 @@
           <w:sz w:val="19"/>
         </w:rPr>
         <w:drawing>
-          <wp:anchor behindDoc="1" distT="0" distB="0" distL="0" distR="0" simplePos="0" locked="0" layoutInCell="0" allowOverlap="1" relativeHeight="19">
+          <wp:anchor behindDoc="1" distT="0" distB="0" distL="0" distR="0" simplePos="0" locked="0" layoutInCell="0" allowOverlap="1" relativeHeight="18">
             <wp:simplePos x="0" y="0"/>
             <wp:positionH relativeFrom="page">
               <wp:posOffset>2840355</wp:posOffset>
@@ -7765,7 +7613,7 @@
           <w:sz w:val="20"/>
         </w:rPr>
         <w:drawing>
-          <wp:anchor behindDoc="1" distT="0" distB="0" distL="0" distR="0" simplePos="0" locked="0" layoutInCell="0" allowOverlap="1" relativeHeight="20">
+          <wp:anchor behindDoc="1" distT="0" distB="0" distL="0" distR="0" simplePos="0" locked="0" layoutInCell="0" allowOverlap="1" relativeHeight="19">
             <wp:simplePos x="0" y="0"/>
             <wp:positionH relativeFrom="page">
               <wp:posOffset>1612265</wp:posOffset>
@@ -9319,7 +9167,7 @@
           <w:sz w:val="12"/>
         </w:rPr>
         <w:drawing>
-          <wp:anchor behindDoc="1" distT="0" distB="0" distL="0" distR="0" simplePos="0" locked="0" layoutInCell="0" allowOverlap="1" relativeHeight="21">
+          <wp:anchor behindDoc="1" distT="0" distB="0" distL="0" distR="0" simplePos="0" locked="0" layoutInCell="0" allowOverlap="1" relativeHeight="20">
             <wp:simplePos x="0" y="0"/>
             <wp:positionH relativeFrom="page">
               <wp:posOffset>2128520</wp:posOffset>
@@ -11262,7 +11110,7 @@
           <w:sz w:val="19"/>
         </w:rPr>
         <w:drawing>
-          <wp:anchor behindDoc="1" distT="0" distB="0" distL="0" distR="0" simplePos="0" locked="0" layoutInCell="0" allowOverlap="1" relativeHeight="22">
+          <wp:anchor behindDoc="1" distT="0" distB="0" distL="0" distR="0" simplePos="0" locked="0" layoutInCell="0" allowOverlap="1" relativeHeight="21">
             <wp:simplePos x="0" y="0"/>
             <wp:positionH relativeFrom="page">
               <wp:posOffset>1572260</wp:posOffset>
@@ -11807,7 +11655,7 @@
           <w:sz w:val="15"/>
         </w:rPr>
         <w:drawing>
-          <wp:anchor behindDoc="1" distT="0" distB="0" distL="0" distR="0" simplePos="0" locked="0" layoutInCell="0" allowOverlap="1" relativeHeight="23">
+          <wp:anchor behindDoc="1" distT="0" distB="0" distL="0" distR="0" simplePos="0" locked="0" layoutInCell="0" allowOverlap="1" relativeHeight="22">
             <wp:simplePos x="0" y="0"/>
             <wp:positionH relativeFrom="page">
               <wp:posOffset>3028950</wp:posOffset>
@@ -12089,7 +11937,7 @@
           <w:sz w:val="14"/>
         </w:rPr>
         <w:drawing>
-          <wp:anchor behindDoc="1" distT="0" distB="0" distL="0" distR="0" simplePos="0" locked="0" layoutInCell="0" allowOverlap="1" relativeHeight="24">
+          <wp:anchor behindDoc="1" distT="0" distB="0" distL="0" distR="0" simplePos="0" locked="0" layoutInCell="0" allowOverlap="1" relativeHeight="23">
             <wp:simplePos x="0" y="0"/>
             <wp:positionH relativeFrom="page">
               <wp:posOffset>2628900</wp:posOffset>
@@ -12797,7 +12645,7 @@
           <w:sz w:val="11"/>
         </w:rPr>
         <w:drawing>
-          <wp:anchor behindDoc="1" distT="0" distB="0" distL="0" distR="0" simplePos="0" locked="0" layoutInCell="0" allowOverlap="1" relativeHeight="25">
+          <wp:anchor behindDoc="1" distT="0" distB="0" distL="0" distR="0" simplePos="0" locked="0" layoutInCell="0" allowOverlap="1" relativeHeight="24">
             <wp:simplePos x="0" y="0"/>
             <wp:positionH relativeFrom="page">
               <wp:posOffset>2644775</wp:posOffset>
@@ -13766,7 +13614,7 @@
               <v:shape id="ole_rId2" type="_x0000_tole_rId2" style="width:78.1pt;height:44.85pt;mso-wrap-distance-right:0pt" filled="f" o:ole="">
                 <v:imagedata r:id="rId3" o:title=""/>
               </v:shape>
-              <o:OLEObject Type="Embed" ProgID="" ShapeID="ole_rId2" DrawAspect="Content" ObjectID="_756129382" r:id="rId2"/>
+              <o:OLEObject Type="Embed" ProgID="" ShapeID="ole_rId2" DrawAspect="Content" ObjectID="_645116207" r:id="rId2"/>
             </w:object>
           </w:r>
         </w:p>
@@ -14301,7 +14149,7 @@
               <v:shape id="ole_rId2" type="_x0000_tole_rId2" style="width:78.1pt;height:44.85pt;mso-wrap-distance-right:0pt" filled="f" o:ole="">
                 <v:imagedata r:id="rId3" o:title=""/>
               </v:shape>
-              <o:OLEObject Type="Embed" ProgID="" ShapeID="ole_rId2" DrawAspect="Content" ObjectID="_1836301739" r:id="rId2"/>
+              <o:OLEObject Type="Embed" ProgID="" ShapeID="ole_rId2" DrawAspect="Content" ObjectID="_503040842" r:id="rId2"/>
             </w:object>
           </w:r>
         </w:p>
@@ -14578,7 +14426,7 @@
               <v:shape id="ole_rId2" type="_x0000_tole_rId2" style="width:78.1pt;height:44.85pt;mso-wrap-distance-right:0pt" filled="f" o:ole="">
                 <v:imagedata r:id="rId3" o:title=""/>
               </v:shape>
-              <o:OLEObject Type="Embed" ProgID="PBrush" ShapeID="ole_rId2" DrawAspect="Content" ObjectID="_1179336498" r:id="rId2"/>
+              <o:OLEObject Type="Embed" ProgID="PBrush" ShapeID="ole_rId2" DrawAspect="Content" ObjectID="_1442253100" r:id="rId2"/>
             </w:object>
           </w:r>
         </w:p>
@@ -14861,7 +14709,7 @@
               <v:shape id="ole_rId2" type="_x0000_tole_rId2" style="width:78.1pt;height:44.85pt;mso-wrap-distance-right:0pt" filled="f" o:ole="">
                 <v:imagedata r:id="rId3" o:title=""/>
               </v:shape>
-              <o:OLEObject Type="Embed" ProgID="" ShapeID="ole_rId2" DrawAspect="Content" ObjectID="_449409543" r:id="rId2"/>
+              <o:OLEObject Type="Embed" ProgID="" ShapeID="ole_rId2" DrawAspect="Content" ObjectID="_2005900347" r:id="rId2"/>
             </w:object>
           </w:r>
         </w:p>

--- a/TP01_Caro_Victor_Facundo/tp1 fpoo.docx
+++ b/TP01_Caro_Victor_Facundo/tp1 fpoo.docx
@@ -285,7 +285,7 @@
                 <v:shape id="ole_rId3" type="_x0000_tole_rId3" style="width:78.1pt;height:44.85pt;mso-wrap-distance-right:0pt" filled="f" o:ole="">
                   <v:imagedata r:id="rId4" o:title=""/>
                 </v:shape>
-                <o:OLEObject Type="Embed" ProgID="PBrush" ShapeID="ole_rId3" DrawAspect="Content" ObjectID="_1080318058" r:id="rId3"/>
+                <o:OLEObject Type="Embed" ProgID="PBrush" ShapeID="ole_rId3" DrawAspect="Content" ObjectID="_1765117989" r:id="rId3"/>
               </w:object>
             </w:r>
           </w:p>
@@ -1603,141 +1603,71 @@
     <w:p>
       <w:pPr>
         <w:pStyle w:val="BodyText"/>
-        <w:spacing w:before="158" w:after="0"/>
         <w:rPr/>
       </w:pPr>
       <w:r>
-        <w:rPr>
-          <w:spacing w:val="-2"/>
-          <w:sz w:val="22"/>
-        </w:rPr>
-        <w:t>3*</w:t>
-      </w:r>
-      <w:r>
-        <w:rPr>
-          <w:spacing w:val="-22"/>
-          <w:sz w:val="22"/>
-        </w:rPr>
-        <w:t xml:space="preserve"> </w:t>
-      </w:r>
-      <w:r>
-        <w:rPr>
-          <w:spacing w:val="-2"/>
-          <w:sz w:val="22"/>
-        </w:rPr>
-        <w:t>A</w:t>
-      </w:r>
-      <w:r>
-        <w:rPr>
-          <w:spacing w:val="-22"/>
-          <w:sz w:val="22"/>
-        </w:rPr>
-        <w:t xml:space="preserve"> </w:t>
-      </w:r>
-      <w:r>
-        <w:rPr>
-          <w:spacing w:val="-2"/>
-          <w:sz w:val="22"/>
-        </w:rPr>
-        <w:t>-</w:t>
-      </w:r>
-      <w:r>
-        <w:rPr>
-          <w:spacing w:val="-16"/>
-          <w:sz w:val="22"/>
-        </w:rPr>
-        <w:t xml:space="preserve"> </w:t>
-      </w:r>
-      <w:r>
-        <w:rPr>
-          <w:spacing w:val="-2"/>
-          <w:sz w:val="22"/>
-        </w:rPr>
-        <w:t>4</w:t>
-      </w:r>
-      <w:r>
-        <w:rPr>
-          <w:spacing w:val="-22"/>
-          <w:sz w:val="22"/>
-        </w:rPr>
-        <w:t xml:space="preserve"> </w:t>
-      </w:r>
-      <w:r>
-        <w:rPr>
-          <w:spacing w:val="-2"/>
-          <w:sz w:val="22"/>
-        </w:rPr>
-        <w:t>*</w:t>
-      </w:r>
-      <w:r>
-        <w:rPr>
-          <w:spacing w:val="-21"/>
-          <w:sz w:val="22"/>
-        </w:rPr>
-        <w:t xml:space="preserve"> </w:t>
-      </w:r>
-      <w:r>
-        <w:rPr>
-          <w:spacing w:val="-2"/>
-          <w:sz w:val="22"/>
-        </w:rPr>
-        <w:t>B</w:t>
-      </w:r>
-      <w:r>
-        <w:rPr>
-          <w:spacing w:val="-22"/>
-          <w:sz w:val="22"/>
-        </w:rPr>
-        <w:t xml:space="preserve"> </w:t>
-      </w:r>
-      <w:r>
-        <w:rPr>
-          <w:spacing w:val="-2"/>
-          <w:sz w:val="22"/>
-        </w:rPr>
-        <w:t>/</w:t>
-      </w:r>
-      <w:r>
-        <w:rPr>
-          <w:spacing w:val="-17"/>
-          <w:sz w:val="22"/>
-        </w:rPr>
-        <w:t xml:space="preserve"> </w:t>
-      </w:r>
-      <w:r>
-        <w:rPr>
-          <w:spacing w:val="-2"/>
-          <w:sz w:val="22"/>
-        </w:rPr>
-        <w:t>A</w:t>
-      </w:r>
-      <w:r>
-        <w:rPr>
-          <w:spacing w:val="-22"/>
-          <w:sz w:val="22"/>
-        </w:rPr>
-        <w:t xml:space="preserve"> </w:t>
-      </w:r>
-      <w:r>
-        <w:rPr>
-          <w:spacing w:val="-2"/>
-          <w:sz w:val="22"/>
-        </w:rPr>
-        <w:t>^</w:t>
-      </w:r>
-      <w:r>
-        <w:rPr>
-          <w:spacing w:val="-19"/>
-          <w:sz w:val="22"/>
-        </w:rPr>
-        <w:t xml:space="preserve"> </w:t>
-      </w:r>
-      <w:r>
-        <w:rPr>
-          <w:spacing w:val="-10"/>
-          <w:sz w:val="22"/>
-        </w:rPr>
-        <w:t>2</w:t>
+        <w:rPr/>
+        <w:t>3* A - 4 * B / A ^ 2</w:t>
+      </w:r>
+    </w:p>
+    <w:p>
+      <w:pPr>
+        <w:pStyle w:val="BodyText"/>
+        <w:rPr/>
+      </w:pPr>
+      <w:r>
+        <w:rPr/>
+        <w:t>Resolución necesaria en Word:</w:t>
+      </w:r>
+    </w:p>
+    <w:p>
+      <w:pPr>
+        <w:pStyle w:val="BodyText"/>
+        <w:rPr/>
+      </w:pPr>
+      <w:r>
+        <w:rPr/>
+        <w:t>(3 * A) – (4 * B / (A ^ 2))</w:t>
+      </w:r>
+    </w:p>
+    <w:p>
+      <w:pPr>
+        <w:pStyle w:val="BodyText"/>
+        <w:rPr/>
+      </w:pPr>
+      <w:r>
+        <w:rPr/>
+        <w:t>(3 * 2) – (4 * 5 / (2 ^ 2))</w:t>
+      </w:r>
+    </w:p>
+    <w:p>
+      <w:pPr>
+        <w:pStyle w:val="BodyText"/>
+        <w:rPr/>
+      </w:pPr>
+      <w:r>
+        <w:rPr/>
+        <w:t>6 – (20 / 4)</w:t>
+      </w:r>
+    </w:p>
+    <w:p>
+      <w:pPr>
+        <w:pStyle w:val="BodyText"/>
+        <w:rPr/>
+      </w:pPr>
+      <w:r>
+        <w:rPr/>
+        <w:t>6 – 5</w:t>
+      </w:r>
+    </w:p>
+    <w:p>
+      <w:pPr>
+        <w:pStyle w:val="BodyText"/>
+        <w:rPr/>
+      </w:pPr>
+      <w:r>
+        <w:rPr/>
+        <w:t>1</w:t>
       </w:r>
     </w:p>
     <w:p>
@@ -1745,128 +1675,6 @@
         <w:pStyle w:val="BodyText"/>
         <w:spacing w:before="198" w:after="0"/>
         <w:rPr/>
-      </w:pPr>
-      <w:r>
-        <w:rPr>
-          <w:spacing w:val="-2"/>
-        </w:rPr>
-        <w:t>Resolución</w:t>
-      </w:r>
-      <w:r>
-        <w:rPr>
-          <w:spacing w:val="-14"/>
-        </w:rPr>
-        <w:t xml:space="preserve"> </w:t>
-      </w:r>
-      <w:r>
-        <w:rPr>
-          <w:spacing w:val="-2"/>
-        </w:rPr>
-        <w:t>necesaria</w:t>
-      </w:r>
-      <w:r>
-        <w:rPr>
-          <w:spacing w:val="-13"/>
-        </w:rPr>
-        <w:t xml:space="preserve"> </w:t>
-      </w:r>
-      <w:r>
-        <w:rPr>
-          <w:spacing w:val="-2"/>
-        </w:rPr>
-        <w:t>en</w:t>
-      </w:r>
-      <w:r>
-        <w:rPr>
-          <w:spacing w:val="-17"/>
-        </w:rPr>
-        <w:t xml:space="preserve"> </w:t>
-      </w:r>
-      <w:r>
-        <w:rPr>
-          <w:spacing w:val="-4"/>
-        </w:rPr>
-        <w:t>Word:</w:t>
-      </w:r>
-    </w:p>
-    <w:p>
-      <w:pPr>
-        <w:pStyle w:val="BodyText"/>
-        <w:spacing w:before="198" w:after="0"/>
-        <w:rPr/>
-      </w:pPr>
-      <w:r>
-        <w:rPr>
-          <w:spacing w:val="-10"/>
-          <w:sz w:val="22"/>
-        </w:rPr>
-        <w:t>(3 * A) – (4 * B / (A ^ 2))</w:t>
-      </w:r>
-    </w:p>
-    <w:p>
-      <w:pPr>
-        <w:pStyle w:val="BodyText"/>
-        <w:spacing w:before="198" w:after="0"/>
-        <w:rPr/>
-      </w:pPr>
-      <w:r>
-        <w:rPr>
-          <w:spacing w:val="-10"/>
-          <w:sz w:val="22"/>
-        </w:rPr>
-        <w:t>(3 * 2) – (4 * 5 / (2 ^ 2))</w:t>
-      </w:r>
-    </w:p>
-    <w:p>
-      <w:pPr>
-        <w:pStyle w:val="BodyText"/>
-        <w:spacing w:before="198" w:after="0"/>
-        <w:rPr/>
-      </w:pPr>
-      <w:r>
-        <w:rPr>
-          <w:spacing w:val="-10"/>
-          <w:sz w:val="22"/>
-        </w:rPr>
-        <w:t>6 – (20 / 4)</w:t>
-      </w:r>
-    </w:p>
-    <w:p>
-      <w:pPr>
-        <w:pStyle w:val="BodyText"/>
-        <w:spacing w:before="198" w:after="0"/>
-        <w:rPr/>
-      </w:pPr>
-      <w:r>
-        <w:rPr>
-          <w:spacing w:val="-10"/>
-          <w:sz w:val="22"/>
-        </w:rPr>
-        <w:t>6 – 5</w:t>
-      </w:r>
-    </w:p>
-    <w:p>
-      <w:pPr>
-        <w:pStyle w:val="BodyText"/>
-        <w:spacing w:before="198" w:after="0"/>
-        <w:rPr/>
-      </w:pPr>
-      <w:r>
-        <w:rPr>
-          <w:spacing w:val="-10"/>
-          <w:sz w:val="22"/>
-        </w:rPr>
-        <w:t>1</w:t>
-      </w:r>
-    </w:p>
-    <w:p>
-      <w:pPr>
-        <w:pStyle w:val="BodyText"/>
-        <w:spacing w:before="198" w:after="0"/>
-        <w:rPr>
-          <w:b/>
-          <w:bCs/>
-        </w:rPr>
       </w:pPr>
       <w:r>
         <w:rPr>
@@ -1898,7 +1706,7 @@
             <wp:positionV relativeFrom="paragraph">
               <wp:posOffset>-7620</wp:posOffset>
             </wp:positionV>
-            <wp:extent cx="2556510" cy="2781300"/>
+            <wp:extent cx="2905125" cy="2559050"/>
             <wp:effectExtent l="0" t="0" r="0" b="0"/>
             <wp:wrapSquare wrapText="largest"/>
             <wp:docPr id="5" name="Imagen1" descr=""/>
@@ -1923,7 +1731,7 @@
                   <pic:spPr bwMode="auto">
                     <a:xfrm>
                       <a:off x="0" y="0"/>
-                      <a:ext cx="2556510" cy="2781300"/>
+                      <a:ext cx="2905125" cy="2559050"/>
                     </a:xfrm>
                     <a:prstGeom prst="rect">
                       <a:avLst/>
@@ -2030,14 +1838,448 @@
     <w:p>
       <w:pPr>
         <w:pStyle w:val="BodyText"/>
-        <w:spacing w:before="198" w:after="0"/>
-        <w:rPr>
-          <w:spacing w:val="-4"/>
-          <w:sz w:val="22"/>
-        </w:rPr>
+        <w:rPr/>
       </w:pPr>
       <w:r>
-        <w:rPr/>
+        <w:rPr>
+          <w:color w:val="00AF50"/>
+          <w:w w:val="90"/>
+          <w:u w:val="single" w:color="00AF50"/>
+        </w:rPr>
+        <w:t>Ejercicio</w:t>
+      </w:r>
+      <w:r>
+        <w:rPr>
+          <w:color w:val="00AF50"/>
+          <w:spacing w:val="-9"/>
+          <w:w w:val="90"/>
+          <w:u w:val="single" w:color="00AF50"/>
+        </w:rPr>
+        <w:t xml:space="preserve"> </w:t>
+      </w:r>
+      <w:r>
+        <w:rPr>
+          <w:color w:val="00AF50"/>
+          <w:w w:val="90"/>
+          <w:u w:val="single" w:color="00AF50"/>
+        </w:rPr>
+        <w:t>2</w:t>
+      </w:r>
+      <w:r>
+        <w:rPr>
+          <w:w w:val="90"/>
+        </w:rPr>
+        <w:t>:</w:t>
+      </w:r>
+      <w:r>
+        <w:rPr>
+          <w:spacing w:val="-6"/>
+          <w:w w:val="90"/>
+        </w:rPr>
+        <w:t xml:space="preserve"> </w:t>
+      </w:r>
+      <w:r>
+        <w:rPr>
+          <w:w w:val="90"/>
+        </w:rPr>
+        <w:t>Evaluar</w:t>
+      </w:r>
+      <w:r>
+        <w:rPr>
+          <w:spacing w:val="-8"/>
+          <w:w w:val="90"/>
+        </w:rPr>
+        <w:t xml:space="preserve"> </w:t>
+      </w:r>
+      <w:r>
+        <w:rPr>
+          <w:w w:val="90"/>
+        </w:rPr>
+        <w:t>la</w:t>
+      </w:r>
+      <w:r>
+        <w:rPr>
+          <w:spacing w:val="-8"/>
+          <w:w w:val="90"/>
+        </w:rPr>
+        <w:t xml:space="preserve"> </w:t>
+      </w:r>
+      <w:r>
+        <w:rPr>
+          <w:w w:val="90"/>
+        </w:rPr>
+        <w:t>siguiente</w:t>
+      </w:r>
+      <w:r>
+        <w:rPr>
+          <w:spacing w:val="-7"/>
+          <w:w w:val="90"/>
+        </w:rPr>
+        <w:t xml:space="preserve"> </w:t>
+      </w:r>
+      <w:r>
+        <w:rPr>
+          <w:w w:val="90"/>
+        </w:rPr>
+        <w:t>expresión</w:t>
+      </w:r>
+      <w:r>
+        <w:rPr>
+          <w:spacing w:val="-7"/>
+          <w:w w:val="90"/>
+        </w:rPr>
+        <w:t xml:space="preserve"> </w:t>
+      </w:r>
+      <w:r>
+        <w:rPr>
+          <w:w w:val="90"/>
+        </w:rPr>
+        <w:t>4</w:t>
+      </w:r>
+      <w:r>
+        <w:rPr>
+          <w:spacing w:val="-4"/>
+          <w:w w:val="90"/>
+        </w:rPr>
+        <w:t xml:space="preserve"> </w:t>
+      </w:r>
+      <w:r>
+        <w:rPr>
+          <w:w w:val="90"/>
+        </w:rPr>
+        <w:t>/</w:t>
+      </w:r>
+      <w:r>
+        <w:rPr>
+          <w:spacing w:val="-7"/>
+          <w:w w:val="90"/>
+        </w:rPr>
+        <w:t xml:space="preserve"> </w:t>
+      </w:r>
+      <w:r>
+        <w:rPr>
+          <w:w w:val="90"/>
+        </w:rPr>
+        <w:t>2</w:t>
+      </w:r>
+      <w:r>
+        <w:rPr>
+          <w:spacing w:val="-9"/>
+          <w:w w:val="90"/>
+        </w:rPr>
+        <w:t xml:space="preserve"> </w:t>
+      </w:r>
+      <w:r>
+        <w:rPr>
+          <w:w w:val="90"/>
+        </w:rPr>
+        <w:t>*</w:t>
+      </w:r>
+      <w:r>
+        <w:rPr>
+          <w:spacing w:val="-7"/>
+          <w:w w:val="90"/>
+        </w:rPr>
+        <w:t xml:space="preserve"> </w:t>
+      </w:r>
+      <w:r>
+        <w:rPr>
+          <w:w w:val="90"/>
+        </w:rPr>
+        <w:t>3</w:t>
+      </w:r>
+      <w:r>
+        <w:rPr>
+          <w:spacing w:val="-9"/>
+          <w:w w:val="90"/>
+        </w:rPr>
+        <w:t xml:space="preserve"> </w:t>
+      </w:r>
+      <w:r>
+        <w:rPr>
+          <w:w w:val="90"/>
+        </w:rPr>
+        <w:t>/</w:t>
+      </w:r>
+      <w:r>
+        <w:rPr>
+          <w:spacing w:val="-3"/>
+          <w:w w:val="90"/>
+        </w:rPr>
+        <w:t xml:space="preserve"> </w:t>
+      </w:r>
+      <w:r>
+        <w:rPr>
+          <w:w w:val="90"/>
+        </w:rPr>
+        <w:t>6</w:t>
+      </w:r>
+      <w:r>
+        <w:rPr>
+          <w:spacing w:val="-9"/>
+          <w:w w:val="90"/>
+        </w:rPr>
+        <w:t xml:space="preserve"> </w:t>
+      </w:r>
+      <w:r>
+        <w:rPr>
+          <w:w w:val="90"/>
+        </w:rPr>
+        <w:t>+</w:t>
+      </w:r>
+      <w:r>
+        <w:rPr>
+          <w:spacing w:val="-5"/>
+          <w:w w:val="90"/>
+        </w:rPr>
+        <w:t xml:space="preserve"> </w:t>
+      </w:r>
+      <w:r>
+        <w:rPr>
+          <w:w w:val="90"/>
+        </w:rPr>
+        <w:t>6</w:t>
+      </w:r>
+      <w:r>
+        <w:rPr>
+          <w:spacing w:val="-9"/>
+          <w:w w:val="90"/>
+        </w:rPr>
+        <w:t xml:space="preserve"> </w:t>
+      </w:r>
+      <w:r>
+        <w:rPr>
+          <w:w w:val="90"/>
+        </w:rPr>
+        <w:t>/</w:t>
+      </w:r>
+      <w:r>
+        <w:rPr>
+          <w:spacing w:val="-7"/>
+          <w:w w:val="90"/>
+        </w:rPr>
+        <w:t xml:space="preserve"> </w:t>
+      </w:r>
+      <w:r>
+        <w:rPr>
+          <w:w w:val="90"/>
+        </w:rPr>
+        <w:t>2</w:t>
+      </w:r>
+      <w:r>
+        <w:rPr>
+          <w:spacing w:val="-8"/>
+          <w:w w:val="90"/>
+        </w:rPr>
+        <w:t xml:space="preserve"> </w:t>
+      </w:r>
+      <w:r>
+        <w:rPr>
+          <w:w w:val="90"/>
+        </w:rPr>
+        <w:t>/</w:t>
+      </w:r>
+      <w:r>
+        <w:rPr>
+          <w:spacing w:val="-3"/>
+          <w:w w:val="90"/>
+        </w:rPr>
+        <w:t xml:space="preserve"> </w:t>
+      </w:r>
+      <w:r>
+        <w:rPr>
+          <w:w w:val="90"/>
+        </w:rPr>
+        <w:t>1</w:t>
+      </w:r>
+      <w:r>
+        <w:rPr>
+          <w:spacing w:val="-9"/>
+          <w:w w:val="90"/>
+        </w:rPr>
+        <w:t xml:space="preserve"> </w:t>
+      </w:r>
+      <w:r>
+        <w:rPr>
+          <w:w w:val="90"/>
+        </w:rPr>
+        <w:t>/</w:t>
+      </w:r>
+      <w:r>
+        <w:rPr>
+          <w:spacing w:val="-7"/>
+          <w:w w:val="90"/>
+        </w:rPr>
+        <w:t xml:space="preserve"> </w:t>
+      </w:r>
+      <w:r>
+        <w:rPr>
+          <w:w w:val="90"/>
+        </w:rPr>
+        <w:t>5</w:t>
+      </w:r>
+      <w:r>
+        <w:rPr>
+          <w:spacing w:val="-8"/>
+          <w:w w:val="90"/>
+        </w:rPr>
+        <w:t xml:space="preserve"> </w:t>
+      </w:r>
+      <w:r>
+        <w:rPr>
+          <w:w w:val="90"/>
+        </w:rPr>
+        <w:t>^</w:t>
+      </w:r>
+      <w:r>
+        <w:rPr>
+          <w:spacing w:val="-6"/>
+          <w:w w:val="90"/>
+        </w:rPr>
+        <w:t xml:space="preserve"> </w:t>
+      </w:r>
+      <w:r>
+        <w:rPr>
+          <w:w w:val="90"/>
+        </w:rPr>
+        <w:t>2</w:t>
+      </w:r>
+      <w:r>
+        <w:rPr>
+          <w:spacing w:val="-9"/>
+          <w:w w:val="90"/>
+        </w:rPr>
+        <w:t xml:space="preserve"> </w:t>
+      </w:r>
+      <w:r>
+        <w:rPr>
+          <w:w w:val="90"/>
+        </w:rPr>
+        <w:t>/</w:t>
+      </w:r>
+      <w:r>
+        <w:rPr>
+          <w:spacing w:val="-6"/>
+          <w:w w:val="90"/>
+        </w:rPr>
+        <w:t xml:space="preserve"> </w:t>
+      </w:r>
+      <w:r>
+        <w:rPr>
+          <w:w w:val="90"/>
+        </w:rPr>
+        <w:t>4</w:t>
+      </w:r>
+      <w:r>
+        <w:rPr>
+          <w:spacing w:val="-5"/>
+          <w:w w:val="90"/>
+        </w:rPr>
+        <w:t xml:space="preserve"> </w:t>
+      </w:r>
+      <w:r>
+        <w:rPr>
+          <w:w w:val="90"/>
+        </w:rPr>
+        <w:t>*</w:t>
+      </w:r>
+      <w:r>
+        <w:rPr>
+          <w:spacing w:val="-8"/>
+          <w:w w:val="90"/>
+        </w:rPr>
+        <w:t xml:space="preserve"> </w:t>
+      </w:r>
+      <w:r>
+        <w:rPr>
+          <w:spacing w:val="-10"/>
+          <w:w w:val="90"/>
+        </w:rPr>
+        <w:t>2</w:t>
+      </w:r>
+    </w:p>
+    <w:p>
+      <w:pPr>
+        <w:pStyle w:val="BodyText"/>
+        <w:rPr/>
+      </w:pPr>
+      <w:r>
+        <w:rPr>
+          <w:lang w:val="es-ES"/>
+        </w:rPr>
+        <w:t>4 / 2 * 3 / 6 + 6 / 2 / 1 / 5 ^ 2 / 4 * 2</w:t>
+      </w:r>
+    </w:p>
+    <w:p>
+      <w:pPr>
+        <w:pStyle w:val="BodyText"/>
+        <w:rPr/>
+      </w:pPr>
+      <w:r>
+        <w:rPr>
+          <w:lang w:val="es-ES" w:eastAsia="en-US" w:bidi="ar-SA"/>
+        </w:rPr>
+        <w:t>(((4 / 2) * 3) /6) + ((((6 / 2) / 1) / (5 ^ 2)) / 4) * 2</w:t>
+      </w:r>
+    </w:p>
+    <w:p>
+      <w:pPr>
+        <w:pStyle w:val="BodyText"/>
+        <w:rPr/>
+      </w:pPr>
+      <w:r>
+        <w:rPr/>
+        <w:t>((2 * 3) / 6) + (((3 / 1) / 25) / 4) * 2</w:t>
+      </w:r>
+    </w:p>
+    <w:p>
+      <w:pPr>
+        <w:pStyle w:val="BodyText"/>
+        <w:rPr/>
+      </w:pPr>
+      <w:r>
+        <w:rPr/>
+        <w:t>(6 / 6) + ((3 / 25) / 4) * 2</w:t>
+      </w:r>
+    </w:p>
+    <w:p>
+      <w:pPr>
+        <w:pStyle w:val="BodyText"/>
+        <w:rPr/>
+      </w:pPr>
+      <w:r>
+        <w:rPr/>
+        <w:t>1 + (0,12 / 4) * 2</w:t>
+      </w:r>
+    </w:p>
+    <w:p>
+      <w:pPr>
+        <w:pStyle w:val="BodyText"/>
+        <w:rPr/>
+      </w:pPr>
+      <w:r>
+        <w:rPr/>
+        <w:t>1 + 0,03 * 2</w:t>
+      </w:r>
+    </w:p>
+    <w:p>
+      <w:pPr>
+        <w:pStyle w:val="BodyText"/>
+        <w:rPr/>
+      </w:pPr>
+      <w:r>
+        <w:rPr/>
+        <w:t xml:space="preserve">1+ 0,06 </w:t>
+      </w:r>
+    </w:p>
+    <w:p>
+      <w:pPr>
+        <w:pStyle w:val="BodyText"/>
+        <w:rPr/>
+      </w:pPr>
+      <w:r>
+        <w:rPr/>
+        <w:t>1,06</w:t>
       </w:r>
     </w:p>
     <w:p>
@@ -2049,7 +2291,7 @@
       <w:r>
         <w:rPr>
           <w:color w:val="00AF50"/>
-          <w:w w:val="90"/>
+          <w:spacing w:val="-4"/>
           <w:u w:val="single" w:color="00AF50"/>
         </w:rPr>
         <w:t>Ejercicio</w:t>
@@ -2057,8 +2299,7 @@
       <w:r>
         <w:rPr>
           <w:color w:val="00AF50"/>
-          <w:spacing w:val="-9"/>
-          <w:w w:val="90"/>
+          <w:spacing w:val="-5"/>
           <w:u w:val="single" w:color="00AF50"/>
         </w:rPr>
         <w:t xml:space="preserve"> </w:t>
@@ -2066,415 +2307,45 @@
       <w:r>
         <w:rPr>
           <w:color w:val="00AF50"/>
-          <w:w w:val="90"/>
+          <w:spacing w:val="-4"/>
           <w:u w:val="single" w:color="00AF50"/>
         </w:rPr>
-        <w:t>2</w:t>
-      </w:r>
-      <w:r>
-        <w:rPr>
-          <w:w w:val="90"/>
-        </w:rPr>
-        <w:t>:</w:t>
-      </w:r>
-      <w:r>
-        <w:rPr>
-          <w:spacing w:val="-6"/>
-          <w:w w:val="90"/>
-        </w:rPr>
-        <w:t xml:space="preserve"> </w:t>
-      </w:r>
-      <w:r>
-        <w:rPr>
-          <w:w w:val="90"/>
-        </w:rPr>
-        <w:t>Evaluar</w:t>
-      </w:r>
-      <w:r>
-        <w:rPr>
-          <w:spacing w:val="-8"/>
-          <w:w w:val="90"/>
-        </w:rPr>
-        <w:t xml:space="preserve"> </w:t>
-      </w:r>
-      <w:r>
-        <w:rPr>
-          <w:w w:val="90"/>
-        </w:rPr>
-        <w:t>la</w:t>
-      </w:r>
-      <w:r>
-        <w:rPr>
-          <w:spacing w:val="-8"/>
-          <w:w w:val="90"/>
-        </w:rPr>
-        <w:t xml:space="preserve"> </w:t>
-      </w:r>
-      <w:r>
-        <w:rPr>
-          <w:w w:val="90"/>
-        </w:rPr>
-        <w:t>siguiente</w:t>
-      </w:r>
-      <w:r>
-        <w:rPr>
-          <w:spacing w:val="-7"/>
-          <w:w w:val="90"/>
-        </w:rPr>
-        <w:t xml:space="preserve"> </w:t>
-      </w:r>
-      <w:r>
-        <w:rPr>
-          <w:w w:val="90"/>
-        </w:rPr>
-        <w:t>expresión</w:t>
-      </w:r>
-      <w:r>
-        <w:rPr>
-          <w:spacing w:val="-7"/>
-          <w:w w:val="90"/>
-        </w:rPr>
-        <w:t xml:space="preserve"> </w:t>
-      </w:r>
-      <w:r>
-        <w:rPr>
-          <w:w w:val="90"/>
-        </w:rPr>
-        <w:t>4</w:t>
-      </w:r>
-      <w:r>
-        <w:rPr>
-          <w:spacing w:val="-4"/>
-          <w:w w:val="90"/>
-        </w:rPr>
-        <w:t xml:space="preserve"> </w:t>
-      </w:r>
-      <w:r>
-        <w:rPr>
-          <w:w w:val="90"/>
-        </w:rPr>
-        <w:t>/</w:t>
-      </w:r>
-      <w:r>
-        <w:rPr>
-          <w:spacing w:val="-7"/>
-          <w:w w:val="90"/>
-        </w:rPr>
-        <w:t xml:space="preserve"> </w:t>
-      </w:r>
-      <w:r>
-        <w:rPr>
-          <w:w w:val="90"/>
-        </w:rPr>
-        <w:t>2</w:t>
-      </w:r>
-      <w:r>
-        <w:rPr>
-          <w:spacing w:val="-9"/>
-          <w:w w:val="90"/>
-        </w:rPr>
-        <w:t xml:space="preserve"> </w:t>
-      </w:r>
-      <w:r>
-        <w:rPr>
-          <w:w w:val="90"/>
-        </w:rPr>
-        <w:t>*</w:t>
-      </w:r>
-      <w:r>
-        <w:rPr>
-          <w:spacing w:val="-7"/>
-          <w:w w:val="90"/>
-        </w:rPr>
-        <w:t xml:space="preserve"> </w:t>
-      </w:r>
-      <w:r>
-        <w:rPr>
-          <w:w w:val="90"/>
-        </w:rPr>
         <w:t>3</w:t>
       </w:r>
       <w:r>
         <w:rPr>
-          <w:spacing w:val="-9"/>
-          <w:w w:val="90"/>
-        </w:rPr>
-        <w:t xml:space="preserve"> </w:t>
-      </w:r>
-      <w:r>
-        <w:rPr>
-          <w:w w:val="90"/>
-        </w:rPr>
-        <w:t>/</w:t>
-      </w:r>
-      <w:r>
-        <w:rPr>
-          <w:spacing w:val="-3"/>
-          <w:w w:val="90"/>
-        </w:rPr>
-        <w:t xml:space="preserve"> </w:t>
-      </w:r>
-      <w:r>
-        <w:rPr>
-          <w:w w:val="90"/>
-        </w:rPr>
-        <w:t>6</w:t>
-      </w:r>
-      <w:r>
-        <w:rPr>
-          <w:spacing w:val="-9"/>
-          <w:w w:val="90"/>
-        </w:rPr>
-        <w:t xml:space="preserve"> </w:t>
-      </w:r>
-      <w:r>
-        <w:rPr>
-          <w:w w:val="90"/>
-        </w:rPr>
-        <w:t>+</w:t>
+          <w:spacing w:val="-4"/>
+        </w:rPr>
+        <w:t>: Escribir</w:t>
       </w:r>
       <w:r>
         <w:rPr>
           <w:spacing w:val="-5"/>
-          <w:w w:val="90"/>
-        </w:rPr>
-        <w:t xml:space="preserve"> </w:t>
-      </w:r>
-      <w:r>
-        <w:rPr>
-          <w:w w:val="90"/>
-        </w:rPr>
-        <w:t>6</w:t>
-      </w:r>
-      <w:r>
-        <w:rPr>
-          <w:spacing w:val="-9"/>
-          <w:w w:val="90"/>
-        </w:rPr>
-        <w:t xml:space="preserve"> </w:t>
-      </w:r>
-      <w:r>
-        <w:rPr>
-          <w:w w:val="90"/>
-        </w:rPr>
-        <w:t>/</w:t>
-      </w:r>
-      <w:r>
-        <w:rPr>
-          <w:spacing w:val="-7"/>
-          <w:w w:val="90"/>
-        </w:rPr>
-        <w:t xml:space="preserve"> </w:t>
-      </w:r>
-      <w:r>
-        <w:rPr>
-          <w:w w:val="90"/>
-        </w:rPr>
-        <w:t>2</w:t>
-      </w:r>
-      <w:r>
-        <w:rPr>
-          <w:spacing w:val="-8"/>
-          <w:w w:val="90"/>
-        </w:rPr>
-        <w:t xml:space="preserve"> </w:t>
-      </w:r>
-      <w:r>
-        <w:rPr>
-          <w:w w:val="90"/>
-        </w:rPr>
-        <w:t>/</w:t>
-      </w:r>
-      <w:r>
-        <w:rPr>
-          <w:spacing w:val="-3"/>
-          <w:w w:val="90"/>
-        </w:rPr>
-        <w:t xml:space="preserve"> </w:t>
-      </w:r>
-      <w:r>
-        <w:rPr>
-          <w:w w:val="90"/>
-        </w:rPr>
-        <w:t>1</w:t>
-      </w:r>
-      <w:r>
-        <w:rPr>
-          <w:spacing w:val="-9"/>
-          <w:w w:val="90"/>
-        </w:rPr>
-        <w:t xml:space="preserve"> </w:t>
-      </w:r>
-      <w:r>
-        <w:rPr>
-          <w:w w:val="90"/>
-        </w:rPr>
-        <w:t>/</w:t>
-      </w:r>
-      <w:r>
-        <w:rPr>
-          <w:spacing w:val="-7"/>
-          <w:w w:val="90"/>
-        </w:rPr>
-        <w:t xml:space="preserve"> </w:t>
-      </w:r>
-      <w:r>
-        <w:rPr>
-          <w:w w:val="90"/>
-        </w:rPr>
-        <w:t>5</w:t>
-      </w:r>
-      <w:r>
-        <w:rPr>
-          <w:spacing w:val="-8"/>
-          <w:w w:val="90"/>
-        </w:rPr>
-        <w:t xml:space="preserve"> </w:t>
-      </w:r>
-      <w:r>
-        <w:rPr>
-          <w:w w:val="90"/>
-        </w:rPr>
-        <w:t>^</w:t>
-      </w:r>
-      <w:r>
-        <w:rPr>
-          <w:spacing w:val="-6"/>
-          <w:w w:val="90"/>
-        </w:rPr>
-        <w:t xml:space="preserve"> </w:t>
-      </w:r>
-      <w:r>
-        <w:rPr>
-          <w:w w:val="90"/>
-        </w:rPr>
-        <w:t>2</w:t>
-      </w:r>
-      <w:r>
-        <w:rPr>
-          <w:spacing w:val="-9"/>
-          <w:w w:val="90"/>
-        </w:rPr>
-        <w:t xml:space="preserve"> </w:t>
-      </w:r>
-      <w:r>
-        <w:rPr>
-          <w:w w:val="90"/>
-        </w:rPr>
-        <w:t>/</w:t>
-      </w:r>
-      <w:r>
-        <w:rPr>
-          <w:spacing w:val="-6"/>
-          <w:w w:val="90"/>
-        </w:rPr>
-        <w:t xml:space="preserve"> </w:t>
-      </w:r>
-      <w:r>
-        <w:rPr>
-          <w:w w:val="90"/>
-        </w:rPr>
-        <w:t>4</w:t>
-      </w:r>
-      <w:r>
-        <w:rPr>
-          <w:spacing w:val="-5"/>
-          <w:w w:val="90"/>
-        </w:rPr>
-        <w:t xml:space="preserve"> </w:t>
-      </w:r>
-      <w:r>
-        <w:rPr>
-          <w:w w:val="90"/>
-        </w:rPr>
-        <w:t>*</w:t>
-      </w:r>
-      <w:r>
-        <w:rPr>
-          <w:spacing w:val="-8"/>
-          <w:w w:val="90"/>
-        </w:rPr>
-        <w:t xml:space="preserve"> </w:t>
-      </w:r>
-      <w:r>
-        <w:rPr>
-          <w:spacing w:val="-10"/>
-          <w:w w:val="90"/>
-        </w:rPr>
-        <w:t>2</w:t>
+        </w:rPr>
+        <w:t xml:space="preserve"> </w:t>
+      </w:r>
+      <w:r>
+        <w:rPr>
+          <w:spacing w:val="-4"/>
+        </w:rPr>
+        <w:t xml:space="preserve">las siguientes expresiones algebraicas como expresiones algorítmicas </w:t>
+      </w:r>
+      <w:r>
+        <w:rPr/>
+        <w:t xml:space="preserve">(en su forma aritmética dentro del algoritmo). En este caso no se pide evaluarlas ni </w:t>
+      </w:r>
+      <w:r>
+        <w:rPr>
+          <w:spacing w:val="-2"/>
+        </w:rPr>
+        <w:t>programarlas.</w:t>
       </w:r>
     </w:p>
     <w:p>
       <w:pPr>
         <w:pStyle w:val="BodyText"/>
-        <w:spacing w:lineRule="auto" w:line="271" w:before="196" w:after="0"/>
-        <w:ind w:left="100" w:right="129"/>
-        <w:jc w:val="both"/>
-        <w:rPr/>
-      </w:pPr>
-      <w:r>
-        <w:rPr>
-          <w:color w:val="00AF50"/>
-          <w:spacing w:val="-4"/>
-          <w:u w:val="single" w:color="00AF50"/>
-        </w:rPr>
-        <w:t>Ejercicio</w:t>
-      </w:r>
-      <w:r>
-        <w:rPr>
-          <w:color w:val="00AF50"/>
-          <w:spacing w:val="-5"/>
-          <w:u w:val="single" w:color="00AF50"/>
-        </w:rPr>
-        <w:t xml:space="preserve"> </w:t>
-      </w:r>
-      <w:r>
-        <w:rPr>
-          <w:color w:val="00AF50"/>
-          <w:spacing w:val="-4"/>
-          <w:u w:val="single" w:color="00AF50"/>
-        </w:rPr>
-        <w:t>3</w:t>
-      </w:r>
-      <w:r>
-        <w:rPr>
-          <w:spacing w:val="-4"/>
-        </w:rPr>
-        <w:t>: Escribir</w:t>
-      </w:r>
-      <w:r>
-        <w:rPr>
-          <w:spacing w:val="-5"/>
-        </w:rPr>
-        <w:t xml:space="preserve"> </w:t>
-      </w:r>
-      <w:r>
-        <w:rPr>
-          <w:spacing w:val="-4"/>
-        </w:rPr>
-        <w:t xml:space="preserve">las siguientes expresiones algebraicas como expresiones algorítmicas </w:t>
-      </w:r>
-      <w:r>
-        <w:rPr/>
-        <w:t xml:space="preserve">(en su forma aritmética dentro del algoritmo). En este caso no se pide evaluarlas ni </w:t>
-      </w:r>
-      <w:r>
-        <w:rPr>
-          <w:spacing w:val="-2"/>
-        </w:rPr>
-        <w:t>programarlas.</w:t>
-      </w:r>
-    </w:p>
-    <w:p>
-      <w:pPr>
-        <w:pStyle w:val="Normal"/>
-        <w:spacing w:lineRule="auto" w:line="271" w:before="163" w:after="0"/>
-        <w:ind w:hanging="0" w:left="100" w:right="119"/>
-        <w:jc w:val="both"/>
-        <w:rPr>
-          <w:b/>
-          <w:sz w:val="22"/>
-        </w:rPr>
+        <w:spacing w:before="1" w:after="0"/>
+        <w:rPr/>
       </w:pPr>
       <w:r>
         <w:rPr>
@@ -13614,7 +13485,7 @@
               <v:shape id="ole_rId2" type="_x0000_tole_rId2" style="width:78.1pt;height:44.85pt;mso-wrap-distance-right:0pt" filled="f" o:ole="">
                 <v:imagedata r:id="rId3" o:title=""/>
               </v:shape>
-              <o:OLEObject Type="Embed" ProgID="" ShapeID="ole_rId2" DrawAspect="Content" ObjectID="_645116207" r:id="rId2"/>
+              <o:OLEObject Type="Embed" ProgID="" ShapeID="ole_rId2" DrawAspect="Content" ObjectID="_765341585" r:id="rId2"/>
             </w:object>
           </w:r>
         </w:p>
@@ -14149,7 +14020,7 @@
               <v:shape id="ole_rId2" type="_x0000_tole_rId2" style="width:78.1pt;height:44.85pt;mso-wrap-distance-right:0pt" filled="f" o:ole="">
                 <v:imagedata r:id="rId3" o:title=""/>
               </v:shape>
-              <o:OLEObject Type="Embed" ProgID="" ShapeID="ole_rId2" DrawAspect="Content" ObjectID="_503040842" r:id="rId2"/>
+              <o:OLEObject Type="Embed" ProgID="" ShapeID="ole_rId2" DrawAspect="Content" ObjectID="_2144675553" r:id="rId2"/>
             </w:object>
           </w:r>
         </w:p>
@@ -14426,7 +14297,7 @@
               <v:shape id="ole_rId2" type="_x0000_tole_rId2" style="width:78.1pt;height:44.85pt;mso-wrap-distance-right:0pt" filled="f" o:ole="">
                 <v:imagedata r:id="rId3" o:title=""/>
               </v:shape>
-              <o:OLEObject Type="Embed" ProgID="PBrush" ShapeID="ole_rId2" DrawAspect="Content" ObjectID="_1442253100" r:id="rId2"/>
+              <o:OLEObject Type="Embed" ProgID="PBrush" ShapeID="ole_rId2" DrawAspect="Content" ObjectID="_841379883" r:id="rId2"/>
             </w:object>
           </w:r>
         </w:p>
@@ -14709,7 +14580,7 @@
               <v:shape id="ole_rId2" type="_x0000_tole_rId2" style="width:78.1pt;height:44.85pt;mso-wrap-distance-right:0pt" filled="f" o:ole="">
                 <v:imagedata r:id="rId3" o:title=""/>
               </v:shape>
-              <o:OLEObject Type="Embed" ProgID="" ShapeID="ole_rId2" DrawAspect="Content" ObjectID="_2005900347" r:id="rId2"/>
+              <o:OLEObject Type="Embed" ProgID="" ShapeID="ole_rId2" DrawAspect="Content" ObjectID="_2060929071" r:id="rId2"/>
             </w:object>
           </w:r>
         </w:p>

--- a/TP01_Caro_Victor_Facundo/tp1 fpoo.docx
+++ b/TP01_Caro_Victor_Facundo/tp1 fpoo.docx
@@ -285,7 +285,7 @@
                 <v:shape id="ole_rId3" type="_x0000_tole_rId3" style="width:78.1pt;height:44.85pt;mso-wrap-distance-right:0pt" filled="f" o:ole="">
                   <v:imagedata r:id="rId4" o:title=""/>
                 </v:shape>
-                <o:OLEObject Type="Embed" ProgID="PBrush" ShapeID="ole_rId3" DrawAspect="Content" ObjectID="_1765117989" r:id="rId3"/>
+                <o:OLEObject Type="Embed" ProgID="PBrush" ShapeID="ole_rId3" DrawAspect="Content" ObjectID="_1263609951" r:id="rId3"/>
               </w:object>
             </w:r>
           </w:p>
@@ -2285,6 +2285,187 @@
     <w:p>
       <w:pPr>
         <w:pStyle w:val="BodyText"/>
+        <w:spacing w:before="198" w:after="0"/>
+        <w:rPr/>
+      </w:pPr>
+      <w:r>
+        <w:rPr>
+          <w:b/>
+          <w:bCs/>
+          <w:spacing w:val="-10"/>
+          <w:sz w:val="22"/>
+        </w:rPr>
+        <w:t>Captura del Processing</w:t>
+      </w:r>
+    </w:p>
+    <w:p>
+      <w:pPr>
+        <w:pStyle w:val="BodyText"/>
+        <w:spacing w:before="198" w:after="0"/>
+        <w:rPr>
+          <w:b/>
+          <w:bCs/>
+          <w:spacing w:val="-10"/>
+          <w:sz w:val="22"/>
+        </w:rPr>
+      </w:pPr>
+      <w:r>
+        <w:rPr/>
+        <w:drawing>
+          <wp:anchor behindDoc="0" distT="0" distB="0" distL="0" distR="0" simplePos="0" locked="0" layoutInCell="0" allowOverlap="1" relativeHeight="30">
+            <wp:simplePos x="0" y="0"/>
+            <wp:positionH relativeFrom="column">
+              <wp:align>center</wp:align>
+            </wp:positionH>
+            <wp:positionV relativeFrom="paragraph">
+              <wp:posOffset>635</wp:posOffset>
+            </wp:positionV>
+            <wp:extent cx="4987290" cy="2441575"/>
+            <wp:effectExtent l="0" t="0" r="0" b="0"/>
+            <wp:wrapSquare wrapText="largest"/>
+            <wp:docPr id="6" name="Imagen2" descr=""/>
+            <wp:cNvGraphicFramePr>
+              <a:graphicFrameLocks xmlns:a="http://schemas.openxmlformats.org/drawingml/2006/main" noChangeAspect="1"/>
+            </wp:cNvGraphicFramePr>
+            <a:graphic xmlns:a="http://schemas.openxmlformats.org/drawingml/2006/main">
+              <a:graphicData uri="http://schemas.openxmlformats.org/drawingml/2006/picture">
+                <pic:pic xmlns:pic="http://schemas.openxmlformats.org/drawingml/2006/picture">
+                  <pic:nvPicPr>
+                    <pic:cNvPr id="6" name="Imagen2" descr=""/>
+                    <pic:cNvPicPr>
+                      <a:picLocks noChangeAspect="1" noChangeArrowheads="1"/>
+                    </pic:cNvPicPr>
+                  </pic:nvPicPr>
+                  <pic:blipFill>
+                    <a:blip r:embed="rId6"/>
+                    <a:stretch>
+                      <a:fillRect/>
+                    </a:stretch>
+                  </pic:blipFill>
+                  <pic:spPr bwMode="auto">
+                    <a:xfrm>
+                      <a:off x="0" y="0"/>
+                      <a:ext cx="4987290" cy="2441575"/>
+                    </a:xfrm>
+                    <a:prstGeom prst="rect">
+                      <a:avLst/>
+                    </a:prstGeom>
+                  </pic:spPr>
+                </pic:pic>
+              </a:graphicData>
+            </a:graphic>
+          </wp:anchor>
+        </w:drawing>
+      </w:r>
+    </w:p>
+    <w:p>
+      <w:pPr>
+        <w:pStyle w:val="BodyText"/>
+        <w:spacing w:before="198" w:after="0"/>
+        <w:rPr>
+          <w:b/>
+          <w:bCs/>
+          <w:spacing w:val="-10"/>
+          <w:sz w:val="22"/>
+        </w:rPr>
+      </w:pPr>
+      <w:r>
+        <w:rPr/>
+      </w:r>
+    </w:p>
+    <w:p>
+      <w:pPr>
+        <w:pStyle w:val="BodyText"/>
+        <w:spacing w:before="198" w:after="0"/>
+        <w:rPr>
+          <w:b/>
+          <w:bCs/>
+          <w:spacing w:val="-10"/>
+          <w:sz w:val="22"/>
+        </w:rPr>
+      </w:pPr>
+      <w:r>
+        <w:rPr/>
+      </w:r>
+    </w:p>
+    <w:p>
+      <w:pPr>
+        <w:pStyle w:val="BodyText"/>
+        <w:spacing w:before="198" w:after="0"/>
+        <w:rPr>
+          <w:b/>
+          <w:bCs/>
+          <w:spacing w:val="-10"/>
+          <w:sz w:val="22"/>
+        </w:rPr>
+      </w:pPr>
+      <w:r>
+        <w:rPr/>
+      </w:r>
+    </w:p>
+    <w:p>
+      <w:pPr>
+        <w:pStyle w:val="BodyText"/>
+        <w:spacing w:before="198" w:after="0"/>
+        <w:rPr>
+          <w:b/>
+          <w:bCs/>
+          <w:spacing w:val="-10"/>
+          <w:sz w:val="22"/>
+        </w:rPr>
+      </w:pPr>
+      <w:r>
+        <w:rPr/>
+      </w:r>
+    </w:p>
+    <w:p>
+      <w:pPr>
+        <w:pStyle w:val="BodyText"/>
+        <w:spacing w:before="198" w:after="0"/>
+        <w:rPr>
+          <w:b/>
+          <w:bCs/>
+          <w:spacing w:val="-10"/>
+          <w:sz w:val="22"/>
+        </w:rPr>
+      </w:pPr>
+      <w:r>
+        <w:rPr/>
+      </w:r>
+    </w:p>
+    <w:p>
+      <w:pPr>
+        <w:pStyle w:val="BodyText"/>
+        <w:spacing w:before="198" w:after="0"/>
+        <w:rPr>
+          <w:b/>
+          <w:bCs/>
+          <w:spacing w:val="-10"/>
+          <w:sz w:val="22"/>
+        </w:rPr>
+      </w:pPr>
+      <w:r>
+        <w:rPr/>
+      </w:r>
+    </w:p>
+    <w:p>
+      <w:pPr>
+        <w:pStyle w:val="BodyText"/>
+        <w:spacing w:before="198" w:after="0"/>
+        <w:rPr>
+          <w:b/>
+          <w:bCs/>
+          <w:spacing w:val="-10"/>
+          <w:sz w:val="22"/>
+        </w:rPr>
+      </w:pPr>
+      <w:r>
+        <w:rPr/>
+      </w:r>
+    </w:p>
+    <w:p>
+      <w:pPr>
+        <w:pStyle w:val="BodyText"/>
         <w:spacing w:before="1" w:after="0"/>
         <w:rPr/>
       </w:pPr>
@@ -3180,7 +3361,7 @@
     <w:p>
       <w:pPr>
         <w:sectPr>
-          <w:headerReference w:type="default" r:id="rId6"/>
+          <w:headerReference w:type="default" r:id="rId7"/>
           <w:type w:val="nextPage"/>
           <w:pgSz w:w="11906" w:h="16838"/>
           <w:pgMar w:left="1701" w:right="1701" w:gutter="0" w:header="708" w:top="1417" w:footer="0" w:bottom="1417"/>
@@ -5959,8 +6140,8 @@
     <w:p>
       <w:pPr>
         <w:sectPr>
-          <w:headerReference w:type="default" r:id="rId7"/>
-          <w:headerReference w:type="first" r:id="rId8"/>
+          <w:headerReference w:type="default" r:id="rId8"/>
+          <w:headerReference w:type="first" r:id="rId9"/>
           <w:type w:val="nextPage"/>
           <w:pgSz w:w="11906" w:h="16838"/>
           <w:pgMar w:left="1701" w:right="1701" w:gutter="0" w:header="708" w:top="1417" w:footer="0" w:bottom="1417"/>
@@ -6559,7 +6740,7 @@
             <wp:extent cx="1911985" cy="1303655"/>
             <wp:effectExtent l="0" t="0" r="0" b="0"/>
             <wp:wrapTopAndBottom/>
-            <wp:docPr id="8" name="Image 5" descr="Imagen que contiene Diagrama  Descripción generada automáticamente"/>
+            <wp:docPr id="9" name="Image 5" descr="Imagen que contiene Diagrama  Descripción generada automáticamente"/>
             <wp:cNvGraphicFramePr>
               <a:graphicFrameLocks xmlns:a="http://schemas.openxmlformats.org/drawingml/2006/main" noChangeAspect="1"/>
             </wp:cNvGraphicFramePr>
@@ -6567,13 +6748,13 @@
               <a:graphicData uri="http://schemas.openxmlformats.org/drawingml/2006/picture">
                 <pic:pic xmlns:pic="http://schemas.openxmlformats.org/drawingml/2006/picture">
                   <pic:nvPicPr>
-                    <pic:cNvPr id="8" name="Image 5" descr="Imagen que contiene Diagrama  Descripción generada automáticamente"/>
+                    <pic:cNvPr id="9" name="Image 5" descr="Imagen que contiene Diagrama  Descripción generada automáticamente"/>
                     <pic:cNvPicPr>
                       <a:picLocks noChangeAspect="1" noChangeArrowheads="1"/>
                     </pic:cNvPicPr>
                   </pic:nvPicPr>
                   <pic:blipFill>
-                    <a:blip r:embed="rId9"/>
+                    <a:blip r:embed="rId10"/>
                     <a:stretch>
                       <a:fillRect/>
                     </a:stretch>
@@ -7495,7 +7676,7 @@
             <wp:extent cx="4370070" cy="182880"/>
             <wp:effectExtent l="0" t="0" r="0" b="0"/>
             <wp:wrapTopAndBottom/>
-            <wp:docPr id="9" name="Image 6" descr=""/>
+            <wp:docPr id="10" name="Image 6" descr=""/>
             <wp:cNvGraphicFramePr>
               <a:graphicFrameLocks xmlns:a="http://schemas.openxmlformats.org/drawingml/2006/main" noChangeAspect="1"/>
             </wp:cNvGraphicFramePr>
@@ -7503,13 +7684,13 @@
               <a:graphicData uri="http://schemas.openxmlformats.org/drawingml/2006/picture">
                 <pic:pic xmlns:pic="http://schemas.openxmlformats.org/drawingml/2006/picture">
                   <pic:nvPicPr>
-                    <pic:cNvPr id="9" name="Image 6" descr=""/>
+                    <pic:cNvPr id="10" name="Image 6" descr=""/>
                     <pic:cNvPicPr>
                       <a:picLocks noChangeAspect="1" noChangeArrowheads="1"/>
                     </pic:cNvPicPr>
                   </pic:nvPicPr>
                   <pic:blipFill>
-                    <a:blip r:embed="rId10"/>
+                    <a:blip r:embed="rId11"/>
                     <a:stretch>
                       <a:fillRect/>
                     </a:stretch>
@@ -9049,7 +9230,7 @@
             <wp:extent cx="3317875" cy="1733550"/>
             <wp:effectExtent l="0" t="0" r="0" b="0"/>
             <wp:wrapTopAndBottom/>
-            <wp:docPr id="10" name="Image 7" descr="Gráfico  Descripción generada automáticamente"/>
+            <wp:docPr id="11" name="Image 7" descr="Gráfico  Descripción generada automáticamente"/>
             <wp:cNvGraphicFramePr>
               <a:graphicFrameLocks xmlns:a="http://schemas.openxmlformats.org/drawingml/2006/main" noChangeAspect="1"/>
             </wp:cNvGraphicFramePr>
@@ -9057,13 +9238,13 @@
               <a:graphicData uri="http://schemas.openxmlformats.org/drawingml/2006/picture">
                 <pic:pic xmlns:pic="http://schemas.openxmlformats.org/drawingml/2006/picture">
                   <pic:nvPicPr>
-                    <pic:cNvPr id="10" name="Image 7" descr="Gráfico  Descripción generada automáticamente"/>
+                    <pic:cNvPr id="11" name="Image 7" descr="Gráfico  Descripción generada automáticamente"/>
                     <pic:cNvPicPr>
                       <a:picLocks noChangeAspect="1" noChangeArrowheads="1"/>
                     </pic:cNvPicPr>
                   </pic:nvPicPr>
                   <pic:blipFill>
-                    <a:blip r:embed="rId11"/>
+                    <a:blip r:embed="rId12"/>
                     <a:stretch>
                       <a:fillRect/>
                     </a:stretch>
@@ -9087,8 +9268,8 @@
     <w:p>
       <w:pPr>
         <w:sectPr>
-          <w:headerReference w:type="default" r:id="rId12"/>
-          <w:headerReference w:type="first" r:id="rId13"/>
+          <w:headerReference w:type="default" r:id="rId13"/>
+          <w:headerReference w:type="first" r:id="rId14"/>
           <w:type w:val="nextPage"/>
           <w:pgSz w:w="11906" w:h="16838"/>
           <w:pgMar w:left="1701" w:right="1701" w:gutter="0" w:header="708" w:top="1417" w:footer="0" w:bottom="1417"/>
@@ -10992,7 +11173,7 @@
             <wp:extent cx="4468495" cy="3066415"/>
             <wp:effectExtent l="0" t="0" r="0" b="0"/>
             <wp:wrapTopAndBottom/>
-            <wp:docPr id="12" name="Image 8" descr="Interfaz de usuario gráfica  Descripción generada automáticamente con confianza baja"/>
+            <wp:docPr id="13" name="Image 8" descr="Interfaz de usuario gráfica  Descripción generada automáticamente con confianza baja"/>
             <wp:cNvGraphicFramePr>
               <a:graphicFrameLocks xmlns:a="http://schemas.openxmlformats.org/drawingml/2006/main" noChangeAspect="1"/>
             </wp:cNvGraphicFramePr>
@@ -11000,13 +11181,13 @@
               <a:graphicData uri="http://schemas.openxmlformats.org/drawingml/2006/picture">
                 <pic:pic xmlns:pic="http://schemas.openxmlformats.org/drawingml/2006/picture">
                   <pic:nvPicPr>
-                    <pic:cNvPr id="12" name="Image 8" descr="Interfaz de usuario gráfica  Descripción generada automáticamente con confianza baja"/>
+                    <pic:cNvPr id="13" name="Image 8" descr="Interfaz de usuario gráfica  Descripción generada automáticamente con confianza baja"/>
                     <pic:cNvPicPr>
                       <a:picLocks noChangeAspect="1" noChangeArrowheads="1"/>
                     </pic:cNvPicPr>
                   </pic:nvPicPr>
                   <pic:blipFill>
-                    <a:blip r:embed="rId14"/>
+                    <a:blip r:embed="rId15"/>
                     <a:stretch>
                       <a:fillRect/>
                     </a:stretch>
@@ -11505,8 +11686,8 @@
     <w:p>
       <w:pPr>
         <w:sectPr>
-          <w:headerReference w:type="default" r:id="rId16"/>
-          <w:headerReference w:type="first" r:id="rId17"/>
+          <w:headerReference w:type="default" r:id="rId17"/>
+          <w:headerReference w:type="first" r:id="rId18"/>
           <w:type w:val="nextPage"/>
           <w:pgSz w:w="11906" w:h="16838"/>
           <w:pgMar w:left="1134" w:right="1134" w:gutter="0" w:header="1134" w:top="1583" w:footer="0" w:bottom="1134"/>
@@ -11537,7 +11718,7 @@
             <wp:extent cx="1492250" cy="1416685"/>
             <wp:effectExtent l="0" t="0" r="0" b="0"/>
             <wp:wrapTopAndBottom/>
-            <wp:docPr id="13" name="Image 9" descr="Patrón de fondo  Descripción generada automáticamente"/>
+            <wp:docPr id="14" name="Image 9" descr="Patrón de fondo  Descripción generada automáticamente"/>
             <wp:cNvGraphicFramePr>
               <a:graphicFrameLocks xmlns:a="http://schemas.openxmlformats.org/drawingml/2006/main" noChangeAspect="1"/>
             </wp:cNvGraphicFramePr>
@@ -11545,13 +11726,13 @@
               <a:graphicData uri="http://schemas.openxmlformats.org/drawingml/2006/picture">
                 <pic:pic xmlns:pic="http://schemas.openxmlformats.org/drawingml/2006/picture">
                   <pic:nvPicPr>
-                    <pic:cNvPr id="13" name="Image 9" descr="Patrón de fondo  Descripción generada automáticamente"/>
+                    <pic:cNvPr id="14" name="Image 9" descr="Patrón de fondo  Descripción generada automáticamente"/>
                     <pic:cNvPicPr>
                       <a:picLocks noChangeAspect="1" noChangeArrowheads="1"/>
                     </pic:cNvPicPr>
                   </pic:nvPicPr>
                   <pic:blipFill>
-                    <a:blip r:embed="rId15"/>
+                    <a:blip r:embed="rId16"/>
                     <a:stretch>
                       <a:fillRect/>
                     </a:stretch>
@@ -11819,7 +12000,7 @@
             <wp:extent cx="2328545" cy="2367280"/>
             <wp:effectExtent l="0" t="0" r="0" b="0"/>
             <wp:wrapTopAndBottom/>
-            <wp:docPr id="14" name="Image 10" descr="Gráfico, Gráfico de líneas, Gráfico de cajas y bigotes  Descripción generada automáticamente"/>
+            <wp:docPr id="15" name="Image 10" descr="Gráfico, Gráfico de líneas, Gráfico de cajas y bigotes  Descripción generada automáticamente"/>
             <wp:cNvGraphicFramePr>
               <a:graphicFrameLocks xmlns:a="http://schemas.openxmlformats.org/drawingml/2006/main" noChangeAspect="1"/>
             </wp:cNvGraphicFramePr>
@@ -11827,13 +12008,13 @@
               <a:graphicData uri="http://schemas.openxmlformats.org/drawingml/2006/picture">
                 <pic:pic xmlns:pic="http://schemas.openxmlformats.org/drawingml/2006/picture">
                   <pic:nvPicPr>
-                    <pic:cNvPr id="14" name="Image 10" descr="Gráfico, Gráfico de líneas, Gráfico de cajas y bigotes  Descripción generada automáticamente"/>
+                    <pic:cNvPr id="15" name="Image 10" descr="Gráfico, Gráfico de líneas, Gráfico de cajas y bigotes  Descripción generada automáticamente"/>
                     <pic:cNvPicPr>
                       <a:picLocks noChangeAspect="1" noChangeArrowheads="1"/>
                     </pic:cNvPicPr>
                   </pic:nvPicPr>
                   <pic:blipFill>
-                    <a:blip r:embed="rId18"/>
+                    <a:blip r:embed="rId19"/>
                     <a:stretch>
                       <a:fillRect/>
                     </a:stretch>
@@ -12527,7 +12708,7 @@
             <wp:extent cx="2258695" cy="2258695"/>
             <wp:effectExtent l="0" t="0" r="0" b="0"/>
             <wp:wrapTopAndBottom/>
-            <wp:docPr id="15" name="Image 11" descr="Diagrama  Descripción generada automáticamente con confianza baja"/>
+            <wp:docPr id="16" name="Image 11" descr="Diagrama  Descripción generada automáticamente con confianza baja"/>
             <wp:cNvGraphicFramePr>
               <a:graphicFrameLocks xmlns:a="http://schemas.openxmlformats.org/drawingml/2006/main" noChangeAspect="1"/>
             </wp:cNvGraphicFramePr>
@@ -12535,13 +12716,13 @@
               <a:graphicData uri="http://schemas.openxmlformats.org/drawingml/2006/picture">
                 <pic:pic xmlns:pic="http://schemas.openxmlformats.org/drawingml/2006/picture">
                   <pic:nvPicPr>
-                    <pic:cNvPr id="15" name="Image 11" descr="Diagrama  Descripción generada automáticamente con confianza baja"/>
+                    <pic:cNvPr id="16" name="Image 11" descr="Diagrama  Descripción generada automáticamente con confianza baja"/>
                     <pic:cNvPicPr>
                       <a:picLocks noChangeAspect="1" noChangeArrowheads="1"/>
                     </pic:cNvPicPr>
                   </pic:nvPicPr>
                   <pic:blipFill>
-                    <a:blip r:embed="rId19"/>
+                    <a:blip r:embed="rId20"/>
                     <a:stretch>
                       <a:fillRect/>
                     </a:stretch>
@@ -12565,8 +12746,8 @@
     <w:p>
       <w:pPr>
         <w:sectPr>
-          <w:headerReference w:type="default" r:id="rId20"/>
-          <w:headerReference w:type="first" r:id="rId21"/>
+          <w:headerReference w:type="default" r:id="rId21"/>
+          <w:headerReference w:type="first" r:id="rId22"/>
           <w:type w:val="nextPage"/>
           <w:pgSz w:w="11906" w:h="16838"/>
           <w:pgMar w:left="1701" w:right="1701" w:gutter="0" w:header="708" w:top="1417" w:footer="0" w:bottom="1417"/>
@@ -13209,8 +13390,8 @@
       </w:r>
     </w:p>
     <w:sectPr>
-      <w:headerReference w:type="default" r:id="rId22"/>
-      <w:headerReference w:type="first" r:id="rId23"/>
+      <w:headerReference w:type="default" r:id="rId23"/>
+      <w:headerReference w:type="first" r:id="rId24"/>
       <w:type w:val="nextPage"/>
       <w:pgSz w:w="11906" w:h="16838"/>
       <w:pgMar w:left="1701" w:right="1701" w:gutter="0" w:header="708" w:top="1417" w:footer="0" w:bottom="1417"/>
@@ -13280,7 +13461,7 @@
               <wp:inline distT="0" distB="0" distL="0" distR="0">
                 <wp:extent cx="850265" cy="377825"/>
                 <wp:effectExtent l="0" t="0" r="0" b="0"/>
-                <wp:docPr id="6" name="Imagen 8 Copia 1" descr="Texto&#10;&#10;Descripción generada automáticamente con confianza media"/>
+                <wp:docPr id="7" name="Imagen 8 Copia 1" descr="Texto&#10;&#10;Descripción generada automáticamente con confianza media"/>
                 <wp:cNvGraphicFramePr>
                   <a:graphicFrameLocks xmlns:a="http://schemas.openxmlformats.org/drawingml/2006/main" noChangeAspect="1"/>
                 </wp:cNvGraphicFramePr>
@@ -13288,7 +13469,7 @@
                   <a:graphicData uri="http://schemas.openxmlformats.org/drawingml/2006/picture">
                     <pic:pic xmlns:pic="http://schemas.openxmlformats.org/drawingml/2006/picture">
                       <pic:nvPicPr>
-                        <pic:cNvPr id="6" name="Imagen 8 Copia 1" descr="Texto&#10;&#10;Descripción generada automáticamente con confianza media"/>
+                        <pic:cNvPr id="7" name="Imagen 8 Copia 1" descr="Texto&#10;&#10;Descripción generada automáticamente con confianza media"/>
                         <pic:cNvPicPr>
                           <a:picLocks noChangeAspect="1" noChangeArrowheads="1"/>
                         </pic:cNvPicPr>
@@ -13485,7 +13666,7 @@
               <v:shape id="ole_rId2" type="_x0000_tole_rId2" style="width:78.1pt;height:44.85pt;mso-wrap-distance-right:0pt" filled="f" o:ole="">
                 <v:imagedata r:id="rId3" o:title=""/>
               </v:shape>
-              <o:OLEObject Type="Embed" ProgID="" ShapeID="ole_rId2" DrawAspect="Content" ObjectID="_765341585" r:id="rId2"/>
+              <o:OLEObject Type="Embed" ProgID="" ShapeID="ole_rId2" DrawAspect="Content" ObjectID="_859032989" r:id="rId2"/>
             </w:object>
           </w:r>
         </w:p>
@@ -13557,7 +13738,7 @@
               <wp:inline distT="0" distB="0" distL="0" distR="0">
                 <wp:extent cx="850265" cy="377825"/>
                 <wp:effectExtent l="0" t="0" r="0" b="0"/>
-                <wp:docPr id="17" name="Imagen 6 Copia 1 Copia 1 Copia 1" descr="Texto&#10;&#10;Descripción generada automáticamente con confianza media"/>
+                <wp:docPr id="18" name="Imagen 6 Copia 1 Copia 1 Copia 1" descr="Texto&#10;&#10;Descripción generada automáticamente con confianza media"/>
                 <wp:cNvGraphicFramePr>
                   <a:graphicFrameLocks xmlns:a="http://schemas.openxmlformats.org/drawingml/2006/main" noChangeAspect="1"/>
                 </wp:cNvGraphicFramePr>
@@ -13565,7 +13746,7 @@
                   <a:graphicData uri="http://schemas.openxmlformats.org/drawingml/2006/picture">
                     <pic:pic xmlns:pic="http://schemas.openxmlformats.org/drawingml/2006/picture">
                       <pic:nvPicPr>
-                        <pic:cNvPr id="17" name="Imagen 6 Copia 1 Copia 1 Copia 1" descr="Texto&#10;&#10;Descripción generada automáticamente con confianza media"/>
+                        <pic:cNvPr id="18" name="Imagen 6 Copia 1 Copia 1 Copia 1" descr="Texto&#10;&#10;Descripción generada automáticamente con confianza media"/>
                         <pic:cNvPicPr>
                           <a:picLocks noChangeAspect="1" noChangeArrowheads="1"/>
                         </pic:cNvPicPr>
@@ -13815,7 +13996,7 @@
               <wp:inline distT="0" distB="0" distL="0" distR="0">
                 <wp:extent cx="850265" cy="377825"/>
                 <wp:effectExtent l="0" t="0" r="0" b="0"/>
-                <wp:docPr id="18" name="Imagen 8 Copia 1 Copia 1" descr="Texto&#10;&#10;Descripción generada automáticamente con confianza media"/>
+                <wp:docPr id="19" name="Imagen 8 Copia 1 Copia 1" descr="Texto&#10;&#10;Descripción generada automáticamente con confianza media"/>
                 <wp:cNvGraphicFramePr>
                   <a:graphicFrameLocks xmlns:a="http://schemas.openxmlformats.org/drawingml/2006/main" noChangeAspect="1"/>
                 </wp:cNvGraphicFramePr>
@@ -13823,7 +14004,7 @@
                   <a:graphicData uri="http://schemas.openxmlformats.org/drawingml/2006/picture">
                     <pic:pic xmlns:pic="http://schemas.openxmlformats.org/drawingml/2006/picture">
                       <pic:nvPicPr>
-                        <pic:cNvPr id="18" name="Imagen 8 Copia 1 Copia 1" descr="Texto&#10;&#10;Descripción generada automáticamente con confianza media"/>
+                        <pic:cNvPr id="19" name="Imagen 8 Copia 1 Copia 1" descr="Texto&#10;&#10;Descripción generada automáticamente con confianza media"/>
                         <pic:cNvPicPr>
                           <a:picLocks noChangeAspect="1" noChangeArrowheads="1"/>
                         </pic:cNvPicPr>
@@ -14020,7 +14201,7 @@
               <v:shape id="ole_rId2" type="_x0000_tole_rId2" style="width:78.1pt;height:44.85pt;mso-wrap-distance-right:0pt" filled="f" o:ole="">
                 <v:imagedata r:id="rId3" o:title=""/>
               </v:shape>
-              <o:OLEObject Type="Embed" ProgID="" ShapeID="ole_rId2" DrawAspect="Content" ObjectID="_2144675553" r:id="rId2"/>
+              <o:OLEObject Type="Embed" ProgID="" ShapeID="ole_rId2" DrawAspect="Content" ObjectID="_1362321040" r:id="rId2"/>
             </w:object>
           </w:r>
         </w:p>
@@ -14092,7 +14273,7 @@
               <wp:inline distT="0" distB="0" distL="0" distR="0">
                 <wp:extent cx="850265" cy="377825"/>
                 <wp:effectExtent l="0" t="0" r="0" b="0"/>
-                <wp:docPr id="7" name="Imagen 8" descr="Texto&#10;&#10;Descripción generada automáticamente con confianza media"/>
+                <wp:docPr id="8" name="Imagen 8" descr="Texto&#10;&#10;Descripción generada automáticamente con confianza media"/>
                 <wp:cNvGraphicFramePr>
                   <a:graphicFrameLocks xmlns:a="http://schemas.openxmlformats.org/drawingml/2006/main" noChangeAspect="1"/>
                 </wp:cNvGraphicFramePr>
@@ -14100,7 +14281,7 @@
                   <a:graphicData uri="http://schemas.openxmlformats.org/drawingml/2006/picture">
                     <pic:pic xmlns:pic="http://schemas.openxmlformats.org/drawingml/2006/picture">
                       <pic:nvPicPr>
-                        <pic:cNvPr id="7" name="Imagen 8" descr="Texto&#10;&#10;Descripción generada automáticamente con confianza media"/>
+                        <pic:cNvPr id="8" name="Imagen 8" descr="Texto&#10;&#10;Descripción generada automáticamente con confianza media"/>
                         <pic:cNvPicPr>
                           <a:picLocks noChangeAspect="1" noChangeArrowheads="1"/>
                         </pic:cNvPicPr>
@@ -14297,7 +14478,7 @@
               <v:shape id="ole_rId2" type="_x0000_tole_rId2" style="width:78.1pt;height:44.85pt;mso-wrap-distance-right:0pt" filled="f" o:ole="">
                 <v:imagedata r:id="rId3" o:title=""/>
               </v:shape>
-              <o:OLEObject Type="Embed" ProgID="PBrush" ShapeID="ole_rId2" DrawAspect="Content" ObjectID="_841379883" r:id="rId2"/>
+              <o:OLEObject Type="Embed" ProgID="PBrush" ShapeID="ole_rId2" DrawAspect="Content" ObjectID="_549682885" r:id="rId2"/>
             </w:object>
           </w:r>
         </w:p>
@@ -14375,7 +14556,7 @@
               <wp:inline distT="0" distB="0" distL="0" distR="0">
                 <wp:extent cx="850265" cy="377825"/>
                 <wp:effectExtent l="0" t="0" r="0" b="0"/>
-                <wp:docPr id="11" name="Imagen 8 Copia 1" descr="Texto&#10;&#10;Descripción generada automáticamente con confianza media"/>
+                <wp:docPr id="12" name="Imagen 8 Copia 1" descr="Texto&#10;&#10;Descripción generada automáticamente con confianza media"/>
                 <wp:cNvGraphicFramePr>
                   <a:graphicFrameLocks xmlns:a="http://schemas.openxmlformats.org/drawingml/2006/main" noChangeAspect="1"/>
                 </wp:cNvGraphicFramePr>
@@ -14383,7 +14564,7 @@
                   <a:graphicData uri="http://schemas.openxmlformats.org/drawingml/2006/picture">
                     <pic:pic xmlns:pic="http://schemas.openxmlformats.org/drawingml/2006/picture">
                       <pic:nvPicPr>
-                        <pic:cNvPr id="11" name="Imagen 8 Copia 1" descr="Texto&#10;&#10;Descripción generada automáticamente con confianza media"/>
+                        <pic:cNvPr id="12" name="Imagen 8 Copia 1" descr="Texto&#10;&#10;Descripción generada automáticamente con confianza media"/>
                         <pic:cNvPicPr>
                           <a:picLocks noChangeAspect="1" noChangeArrowheads="1"/>
                         </pic:cNvPicPr>
@@ -14580,7 +14761,7 @@
               <v:shape id="ole_rId2" type="_x0000_tole_rId2" style="width:78.1pt;height:44.85pt;mso-wrap-distance-right:0pt" filled="f" o:ole="">
                 <v:imagedata r:id="rId3" o:title=""/>
               </v:shape>
-              <o:OLEObject Type="Embed" ProgID="" ShapeID="ole_rId2" DrawAspect="Content" ObjectID="_2060929071" r:id="rId2"/>
+              <o:OLEObject Type="Embed" ProgID="" ShapeID="ole_rId2" DrawAspect="Content" ObjectID="_1842544227" r:id="rId2"/>
             </w:object>
           </w:r>
         </w:p>
@@ -14683,7 +14864,7 @@
               <wp:inline distT="0" distB="0" distL="0" distR="0">
                 <wp:extent cx="850265" cy="377825"/>
                 <wp:effectExtent l="0" t="0" r="0" b="0"/>
-                <wp:docPr id="16" name="Imagen 6 Copia 1 Copia 1 Copia 1" descr="Texto&#10;&#10;Descripción generada automáticamente con confianza media"/>
+                <wp:docPr id="17" name="Imagen 6 Copia 1 Copia 1 Copia 1" descr="Texto&#10;&#10;Descripción generada automáticamente con confianza media"/>
                 <wp:cNvGraphicFramePr>
                   <a:graphicFrameLocks xmlns:a="http://schemas.openxmlformats.org/drawingml/2006/main" noChangeAspect="1"/>
                 </wp:cNvGraphicFramePr>
@@ -14691,7 +14872,7 @@
                   <a:graphicData uri="http://schemas.openxmlformats.org/drawingml/2006/picture">
                     <pic:pic xmlns:pic="http://schemas.openxmlformats.org/drawingml/2006/picture">
                       <pic:nvPicPr>
-                        <pic:cNvPr id="16" name="Imagen 6 Copia 1 Copia 1 Copia 1" descr="Texto&#10;&#10;Descripción generada automáticamente con confianza media"/>
+                        <pic:cNvPr id="17" name="Imagen 6 Copia 1 Copia 1 Copia 1" descr="Texto&#10;&#10;Descripción generada automáticamente con confianza media"/>
                         <pic:cNvPicPr>
                           <a:picLocks noChangeAspect="1" noChangeArrowheads="1"/>
                         </pic:cNvPicPr>

--- a/TP01_Caro_Victor_Facundo/tp1 fpoo.docx
+++ b/TP01_Caro_Victor_Facundo/tp1 fpoo.docx
@@ -285,7 +285,7 @@
                 <v:shape id="ole_rId3" type="_x0000_tole_rId3" style="width:78.1pt;height:44.85pt;mso-wrap-distance-right:0pt" filled="f" o:ole="">
                   <v:imagedata r:id="rId4" o:title=""/>
                 </v:shape>
-                <o:OLEObject Type="Embed" ProgID="PBrush" ShapeID="ole_rId3" DrawAspect="Content" ObjectID="_1263609951" r:id="rId3"/>
+                <o:OLEObject Type="Embed" ProgID="PBrush" ShapeID="ole_rId3" DrawAspect="Content" ObjectID="_558021003" r:id="rId3"/>
               </w:object>
             </w:r>
           </w:p>
@@ -319,7 +319,7 @@
         <mc:AlternateContent>
           <mc:Choice Requires="wps">
             <w:drawing>
-              <wp:anchor behindDoc="0" distT="0" distB="0" distL="0" distR="0" simplePos="0" locked="0" layoutInCell="0" allowOverlap="1" relativeHeight="7" wp14:anchorId="301DCC23">
+              <wp:anchor behindDoc="0" distT="0" distB="0" distL="0" distR="0" simplePos="0" locked="0" layoutInCell="0" allowOverlap="1" relativeHeight="3" wp14:anchorId="301DCC23">
                 <wp:simplePos x="0" y="0"/>
                 <wp:positionH relativeFrom="margin">
                   <wp:align>right</wp:align>
@@ -493,7 +493,7 @@
         <mc:AlternateContent>
           <mc:Choice Requires="wps">
             <w:drawing>
-              <wp:anchor behindDoc="0" distT="0" distB="4445" distL="0" distR="0" simplePos="0" locked="0" layoutInCell="0" allowOverlap="1" relativeHeight="13" wp14:anchorId="4BEDDD00">
+              <wp:anchor behindDoc="0" distT="0" distB="4445" distL="0" distR="0" simplePos="0" locked="0" layoutInCell="0" allowOverlap="1" relativeHeight="12" wp14:anchorId="4BEDDD00">
                 <wp:simplePos x="0" y="0"/>
                 <wp:positionH relativeFrom="margin">
                   <wp:posOffset>1242695</wp:posOffset>
@@ -825,7 +825,7 @@
         <mc:AlternateContent>
           <mc:Choice Requires="wps">
             <w:drawing>
-              <wp:anchor behindDoc="0" distT="0" distB="0" distL="0" distR="0" simplePos="0" locked="0" layoutInCell="0" allowOverlap="1" relativeHeight="15" wp14:anchorId="32533AC1">
+              <wp:anchor behindDoc="0" distT="0" distB="0" distL="0" distR="0" simplePos="0" locked="0" layoutInCell="0" allowOverlap="1" relativeHeight="14" wp14:anchorId="32533AC1">
                 <wp:simplePos x="0" y="0"/>
                 <wp:positionH relativeFrom="margin">
                   <wp:posOffset>1549400</wp:posOffset>
@@ -2406,55 +2406,11 @@
     <w:p>
       <w:pPr>
         <w:pStyle w:val="BodyText"/>
-        <w:spacing w:before="198" w:after="0"/>
+        <w:spacing w:before="1" w:after="0"/>
         <w:rPr>
           <w:b/>
           <w:bCs/>
-          <w:spacing w:val="-10"/>
-          <w:sz w:val="22"/>
-        </w:rPr>
-      </w:pPr>
-      <w:r>
-        <w:rPr/>
-      </w:r>
-    </w:p>
-    <w:p>
-      <w:pPr>
-        <w:pStyle w:val="BodyText"/>
-        <w:spacing w:before="198" w:after="0"/>
-        <w:rPr>
-          <w:b/>
-          <w:bCs/>
-          <w:spacing w:val="-10"/>
-          <w:sz w:val="22"/>
-        </w:rPr>
-      </w:pPr>
-      <w:r>
-        <w:rPr/>
-      </w:r>
-    </w:p>
-    <w:p>
-      <w:pPr>
-        <w:pStyle w:val="BodyText"/>
-        <w:spacing w:before="198" w:after="0"/>
-        <w:rPr>
-          <w:b/>
-          <w:bCs/>
-          <w:spacing w:val="-10"/>
-          <w:sz w:val="22"/>
-        </w:rPr>
-      </w:pPr>
-      <w:r>
-        <w:rPr/>
-      </w:r>
-    </w:p>
-    <w:p>
-      <w:pPr>
-        <w:pStyle w:val="BodyText"/>
-        <w:spacing w:before="198" w:after="0"/>
-        <w:rPr>
-          <w:b/>
-          <w:bCs/>
+          <w:color w:val="00AF50"/>
           <w:spacing w:val="-10"/>
           <w:sz w:val="22"/>
         </w:rPr>
@@ -2467,59 +2423,16 @@
       <w:pPr>
         <w:pStyle w:val="BodyText"/>
         <w:spacing w:before="1" w:after="0"/>
-        <w:rPr/>
+        <w:rPr>
+          <w:b/>
+          <w:bCs/>
+          <w:color w:val="00AF50"/>
+          <w:spacing w:val="-10"/>
+          <w:sz w:val="22"/>
+        </w:rPr>
       </w:pPr>
       <w:r>
-        <w:rPr>
-          <w:color w:val="00AF50"/>
-          <w:spacing w:val="-4"/>
-          <w:u w:val="single" w:color="00AF50"/>
-        </w:rPr>
-        <w:t>Ejercicio</w:t>
-      </w:r>
-      <w:r>
-        <w:rPr>
-          <w:color w:val="00AF50"/>
-          <w:spacing w:val="-5"/>
-          <w:u w:val="single" w:color="00AF50"/>
-        </w:rPr>
-        <w:t xml:space="preserve"> </w:t>
-      </w:r>
-      <w:r>
-        <w:rPr>
-          <w:color w:val="00AF50"/>
-          <w:spacing w:val="-4"/>
-          <w:u w:val="single" w:color="00AF50"/>
-        </w:rPr>
-        <w:t>3</w:t>
-      </w:r>
-      <w:r>
-        <w:rPr>
-          <w:spacing w:val="-4"/>
-        </w:rPr>
-        <w:t>: Escribir</w:t>
-      </w:r>
-      <w:r>
-        <w:rPr>
-          <w:spacing w:val="-5"/>
-        </w:rPr>
-        <w:t xml:space="preserve"> </w:t>
-      </w:r>
-      <w:r>
-        <w:rPr>
-          <w:spacing w:val="-4"/>
-        </w:rPr>
-        <w:t xml:space="preserve">las siguientes expresiones algebraicas como expresiones algorítmicas </w:t>
-      </w:r>
-      <w:r>
-        <w:rPr/>
-        <w:t xml:space="preserve">(en su forma aritmética dentro del algoritmo). En este caso no se pide evaluarlas ni </w:t>
-      </w:r>
-      <w:r>
-        <w:rPr>
-          <w:spacing w:val="-2"/>
-        </w:rPr>
-        <w:t>programarlas.</w:t>
+        <w:rPr/>
       </w:r>
     </w:p>
     <w:p>
@@ -2871,6 +2784,880 @@
           <w:sz w:val="22"/>
         </w:rPr>
         <w:t>algebraicas.</w:t>
+      </w:r>
+    </w:p>
+    <w:p>
+      <w:pPr>
+        <w:pStyle w:val="ListParagraph"/>
+        <w:jc w:val="center"/>
+        <w:rPr>
+          <w:rFonts w:ascii="Calibri" w:hAnsi="Calibri"/>
+        </w:rPr>
+      </w:pPr>
+      <w:r>
+        <w:rPr>
+          <w:rFonts w:ascii="Calibri" w:hAnsi="Calibri"/>
+        </w:rPr>
+        <w:t xml:space="preserve">a) b ^ 2 – 4 * a * c          </w:t>
+      </w:r>
+      <w:r>
+        <w:rPr>
+          <w:rFonts w:ascii="Calibri" w:hAnsi="Calibri"/>
+        </w:rPr>
+        <w:t>a=2, b=4, c=1</w:t>
+      </w:r>
+    </w:p>
+    <w:p>
+      <w:pPr>
+        <w:pStyle w:val="ListParagraph"/>
+        <w:jc w:val="left"/>
+        <w:rPr>
+          <w:rFonts w:ascii="Calibri" w:hAnsi="Calibri"/>
+        </w:rPr>
+      </w:pPr>
+      <w:r>
+        <w:rPr>
+          <w:rFonts w:ascii="Calibri" w:hAnsi="Calibri"/>
+        </w:rPr>
+        <w:t>Expresión Aritmética:</w:t>
+      </w:r>
+    </w:p>
+    <w:p>
+      <w:pPr>
+        <w:pStyle w:val="ListParagraph"/>
+        <w:jc w:val="left"/>
+        <w:rPr>
+          <w:rFonts w:ascii="Calibri" w:hAnsi="Calibri"/>
+        </w:rPr>
+      </w:pPr>
+      <w:r>
+        <w:rPr>
+          <w:rFonts w:ascii="Liberation Sans" w:hAnsi="Liberation Sans"/>
+          <w:b w:val="false"/>
+          <w:bCs w:val="false"/>
+          <w:i w:val="false"/>
+          <w:iCs w:val="false"/>
+          <w:strike w:val="false"/>
+          <w:dstrike w:val="false"/>
+          <w:outline w:val="false"/>
+          <w:shadow w:val="false"/>
+          <w:color w:val="000000"/>
+          <w:sz w:val="20"/>
+          <w:szCs w:val="20"/>
+          <w:u w:val="none"/>
+        </w:rPr>
+        <w:t>b ^ 2 – 4 * a * c</w:t>
+      </w:r>
+    </w:p>
+    <w:p>
+      <w:pPr>
+        <w:pStyle w:val="ListParagraph"/>
+        <w:jc w:val="left"/>
+        <w:rPr>
+          <w:rFonts w:ascii="Calibri" w:hAnsi="Calibri"/>
+        </w:rPr>
+      </w:pPr>
+      <w:r>
+        <w:rPr>
+          <w:rFonts w:ascii="Liberation Sans" w:hAnsi="Liberation Sans"/>
+          <w:b w:val="false"/>
+          <w:bCs w:val="false"/>
+          <w:i w:val="false"/>
+          <w:iCs w:val="false"/>
+          <w:strike w:val="false"/>
+          <w:dstrike w:val="false"/>
+          <w:outline w:val="false"/>
+          <w:shadow w:val="false"/>
+          <w:color w:val="000000"/>
+          <w:sz w:val="20"/>
+          <w:szCs w:val="20"/>
+          <w:u w:val="none"/>
+        </w:rPr>
+        <w:t>(4 ^ 2) - (4 * 2 * 1)</w:t>
+      </w:r>
+    </w:p>
+    <w:p>
+      <w:pPr>
+        <w:pStyle w:val="ListParagraph"/>
+        <w:jc w:val="left"/>
+        <w:rPr>
+          <w:rFonts w:ascii="Calibri" w:hAnsi="Calibri"/>
+        </w:rPr>
+      </w:pPr>
+      <w:r>
+        <w:rPr>
+          <w:rFonts w:ascii="Liberation Sans" w:hAnsi="Liberation Sans"/>
+          <w:b w:val="false"/>
+          <w:bCs w:val="false"/>
+          <w:i w:val="false"/>
+          <w:iCs w:val="false"/>
+          <w:strike w:val="false"/>
+          <w:dstrike w:val="false"/>
+          <w:outline w:val="false"/>
+          <w:shadow w:val="false"/>
+          <w:color w:val="000000"/>
+          <w:sz w:val="20"/>
+          <w:szCs w:val="20"/>
+          <w:u w:val="none"/>
+        </w:rPr>
+        <w:t>16 – 8</w:t>
+      </w:r>
+    </w:p>
+    <w:p>
+      <w:pPr>
+        <w:pStyle w:val="ListParagraph"/>
+        <w:jc w:val="left"/>
+        <w:rPr>
+          <w:rFonts w:ascii="Calibri" w:hAnsi="Calibri"/>
+        </w:rPr>
+      </w:pPr>
+      <w:r>
+        <w:rPr>
+          <w:rFonts w:ascii="Liberation Sans" w:hAnsi="Liberation Sans"/>
+          <w:b w:val="false"/>
+          <w:bCs w:val="false"/>
+          <w:i w:val="false"/>
+          <w:iCs w:val="false"/>
+          <w:strike w:val="false"/>
+          <w:dstrike w:val="false"/>
+          <w:outline w:val="false"/>
+          <w:shadow w:val="false"/>
+          <w:color w:val="000000"/>
+          <w:sz w:val="20"/>
+          <w:szCs w:val="20"/>
+          <w:u w:val="none"/>
+        </w:rPr>
+        <w:t>8</w:t>
+      </w:r>
+    </w:p>
+    <w:p>
+      <w:pPr>
+        <w:pStyle w:val="ListParagraph"/>
+        <w:jc w:val="left"/>
+        <w:rPr>
+          <w:rFonts w:ascii="Calibri" w:hAnsi="Calibri"/>
+        </w:rPr>
+      </w:pPr>
+      <w:r>
+        <w:rPr>
+          <w:rFonts w:ascii="Liberation Sans" w:hAnsi="Liberation Sans"/>
+          <w:b w:val="false"/>
+          <w:bCs w:val="false"/>
+          <w:i w:val="false"/>
+          <w:iCs w:val="false"/>
+          <w:strike w:val="false"/>
+          <w:dstrike w:val="false"/>
+          <w:outline w:val="false"/>
+          <w:shadow w:val="false"/>
+          <w:color w:val="000000"/>
+          <w:sz w:val="20"/>
+          <w:szCs w:val="20"/>
+          <w:u w:val="none"/>
+        </w:rPr>
+        <w:t>Expresión Algebraica</w:t>
+      </w:r>
+    </w:p>
+    <w:p>
+      <w:pPr>
+        <w:pStyle w:val="Contenidodelatabla"/>
+        <w:jc w:val="left"/>
+        <w:rPr>
+          <w:rFonts w:ascii="Liberation Sans" w:hAnsi="Liberation Sans"/>
+          <w:b w:val="false"/>
+          <w:bCs w:val="false"/>
+          <w:i w:val="false"/>
+          <w:i w:val="false"/>
+          <w:iCs w:val="false"/>
+          <w:strike w:val="false"/>
+          <w:dstrike w:val="false"/>
+          <w:outline w:val="false"/>
+          <w:shadow w:val="false"/>
+          <w:color w:val="000000"/>
+          <w:sz w:val="20"/>
+          <w:szCs w:val="20"/>
+          <w:u w:val="none"/>
+        </w:rPr>
+      </w:pPr>
+      <w:r>
+        <w:rPr>
+          <w:rFonts w:ascii="Liberation Sans" w:hAnsi="Liberation Sans"/>
+          <w:b w:val="false"/>
+          <w:bCs w:val="false"/>
+          <w:i w:val="false"/>
+          <w:iCs w:val="false"/>
+          <w:strike w:val="false"/>
+          <w:dstrike w:val="false"/>
+          <w:outline w:val="false"/>
+          <w:shadow w:val="false"/>
+          <w:color w:val="000000"/>
+          <w:sz w:val="20"/>
+          <w:szCs w:val="20"/>
+          <w:u w:val="none"/>
+        </w:rPr>
+        <w:drawing>
+          <wp:anchor behindDoc="0" distT="0" distB="0" distL="0" distR="0" simplePos="0" locked="0" layoutInCell="0" allowOverlap="1" relativeHeight="32">
+            <wp:simplePos x="0" y="0"/>
+            <wp:positionH relativeFrom="column">
+              <wp:posOffset>46990</wp:posOffset>
+            </wp:positionH>
+            <wp:positionV relativeFrom="paragraph">
+              <wp:posOffset>98425</wp:posOffset>
+            </wp:positionV>
+            <wp:extent cx="1622425" cy="1016000"/>
+            <wp:effectExtent l="0" t="0" r="0" b="0"/>
+            <wp:wrapSquare wrapText="largest"/>
+            <wp:docPr id="7" name="Imagen3" descr=""/>
+            <wp:cNvGraphicFramePr>
+              <a:graphicFrameLocks xmlns:a="http://schemas.openxmlformats.org/drawingml/2006/main" noChangeAspect="1"/>
+            </wp:cNvGraphicFramePr>
+            <a:graphic xmlns:a="http://schemas.openxmlformats.org/drawingml/2006/main">
+              <a:graphicData uri="http://schemas.openxmlformats.org/drawingml/2006/picture">
+                <pic:pic xmlns:pic="http://schemas.openxmlformats.org/drawingml/2006/picture">
+                  <pic:nvPicPr>
+                    <pic:cNvPr id="7" name="Imagen3" descr=""/>
+                    <pic:cNvPicPr>
+                      <a:picLocks noChangeAspect="1" noChangeArrowheads="1"/>
+                    </pic:cNvPicPr>
+                  </pic:nvPicPr>
+                  <pic:blipFill>
+                    <a:blip r:embed="rId7"/>
+                    <a:srcRect l="0" t="8924" r="0" b="7568"/>
+                    <a:stretch>
+                      <a:fillRect/>
+                    </a:stretch>
+                  </pic:blipFill>
+                  <pic:spPr bwMode="auto">
+                    <a:xfrm>
+                      <a:off x="0" y="0"/>
+                      <a:ext cx="1622425" cy="1016000"/>
+                    </a:xfrm>
+                    <a:prstGeom prst="rect">
+                      <a:avLst/>
+                    </a:prstGeom>
+                  </pic:spPr>
+                </pic:pic>
+              </a:graphicData>
+            </a:graphic>
+          </wp:anchor>
+        </w:drawing>
+      </w:r>
+    </w:p>
+    <w:p>
+      <w:pPr>
+        <w:pStyle w:val="Contenidodelatabla"/>
+        <w:jc w:val="left"/>
+        <w:rPr>
+          <w:rFonts w:ascii="Liberation Sans" w:hAnsi="Liberation Sans"/>
+          <w:b w:val="false"/>
+          <w:bCs w:val="false"/>
+          <w:i w:val="false"/>
+          <w:i w:val="false"/>
+          <w:iCs w:val="false"/>
+          <w:strike w:val="false"/>
+          <w:dstrike w:val="false"/>
+          <w:outline w:val="false"/>
+          <w:shadow w:val="false"/>
+          <w:color w:val="000000"/>
+          <w:sz w:val="20"/>
+          <w:szCs w:val="20"/>
+          <w:u w:val="none"/>
+        </w:rPr>
+      </w:pPr>
+      <w:r>
+        <w:rPr>
+          <w:rFonts w:ascii="Liberation Sans" w:hAnsi="Liberation Sans"/>
+          <w:b w:val="false"/>
+          <w:bCs w:val="false"/>
+          <w:i w:val="false"/>
+          <w:iCs w:val="false"/>
+          <w:strike w:val="false"/>
+          <w:dstrike w:val="false"/>
+          <w:outline w:val="false"/>
+          <w:shadow w:val="false"/>
+          <w:color w:val="000000"/>
+          <w:sz w:val="20"/>
+          <w:szCs w:val="20"/>
+          <w:u w:val="none"/>
+        </w:rPr>
+      </w:r>
+    </w:p>
+    <w:p>
+      <w:pPr>
+        <w:pStyle w:val="Contenidodelatabla"/>
+        <w:jc w:val="left"/>
+        <w:rPr>
+          <w:rFonts w:ascii="Liberation Sans" w:hAnsi="Liberation Sans"/>
+          <w:b w:val="false"/>
+          <w:bCs w:val="false"/>
+          <w:i w:val="false"/>
+          <w:i w:val="false"/>
+          <w:iCs w:val="false"/>
+          <w:strike w:val="false"/>
+          <w:dstrike w:val="false"/>
+          <w:outline w:val="false"/>
+          <w:shadow w:val="false"/>
+          <w:color w:val="000000"/>
+          <w:sz w:val="20"/>
+          <w:szCs w:val="20"/>
+          <w:u w:val="none"/>
+        </w:rPr>
+      </w:pPr>
+      <w:r>
+        <w:rPr>
+          <w:rFonts w:ascii="Liberation Sans" w:hAnsi="Liberation Sans"/>
+          <w:b w:val="false"/>
+          <w:bCs w:val="false"/>
+          <w:i w:val="false"/>
+          <w:iCs w:val="false"/>
+          <w:strike w:val="false"/>
+          <w:dstrike w:val="false"/>
+          <w:outline w:val="false"/>
+          <w:shadow w:val="false"/>
+          <w:color w:val="000000"/>
+          <w:sz w:val="20"/>
+          <w:szCs w:val="20"/>
+          <w:u w:val="none"/>
+        </w:rPr>
+      </w:r>
+    </w:p>
+    <w:p>
+      <w:pPr>
+        <w:pStyle w:val="Contenidodelatabla"/>
+        <w:jc w:val="left"/>
+        <w:rPr>
+          <w:rFonts w:ascii="Liberation Sans" w:hAnsi="Liberation Sans"/>
+          <w:b w:val="false"/>
+          <w:bCs w:val="false"/>
+          <w:i w:val="false"/>
+          <w:i w:val="false"/>
+          <w:iCs w:val="false"/>
+          <w:strike w:val="false"/>
+          <w:dstrike w:val="false"/>
+          <w:outline w:val="false"/>
+          <w:shadow w:val="false"/>
+          <w:color w:val="000000"/>
+          <w:sz w:val="20"/>
+          <w:szCs w:val="20"/>
+          <w:u w:val="none"/>
+        </w:rPr>
+      </w:pPr>
+      <w:r>
+        <w:rPr>
+          <w:rFonts w:ascii="Liberation Sans" w:hAnsi="Liberation Sans"/>
+          <w:b w:val="false"/>
+          <w:bCs w:val="false"/>
+          <w:i w:val="false"/>
+          <w:iCs w:val="false"/>
+          <w:strike w:val="false"/>
+          <w:dstrike w:val="false"/>
+          <w:outline w:val="false"/>
+          <w:shadow w:val="false"/>
+          <w:color w:val="000000"/>
+          <w:sz w:val="20"/>
+          <w:szCs w:val="20"/>
+          <w:u w:val="none"/>
+        </w:rPr>
+      </w:r>
+    </w:p>
+    <w:p>
+      <w:pPr>
+        <w:pStyle w:val="ListParagraph"/>
+        <w:ind w:hanging="0"/>
+        <w:jc w:val="center"/>
+        <w:rPr>
+          <w:rFonts w:ascii="Calibri" w:hAnsi="Calibri"/>
+        </w:rPr>
+      </w:pPr>
+      <w:r>
+        <w:rPr>
+          <w:rFonts w:ascii="Calibri" w:hAnsi="Calibri"/>
+        </w:rPr>
+      </w:r>
+    </w:p>
+    <w:p>
+      <w:pPr>
+        <w:pStyle w:val="ListParagraph"/>
+        <w:ind w:hanging="0"/>
+        <w:jc w:val="center"/>
+        <w:rPr>
+          <w:rFonts w:ascii="Calibri" w:hAnsi="Calibri"/>
+        </w:rPr>
+      </w:pPr>
+      <w:r>
+        <w:rPr>
+          <w:rFonts w:ascii="Calibri" w:hAnsi="Calibri"/>
+        </w:rPr>
+        <w:t>b) 3 * X ^ 4 – 5 * X ^ 3 + X 12 – 17</w:t>
+      </w:r>
+    </w:p>
+    <w:p>
+      <w:pPr>
+        <w:pStyle w:val="ListParagraph"/>
+        <w:jc w:val="center"/>
+        <w:rPr>
+          <w:rFonts w:ascii="Calibri" w:hAnsi="Calibri"/>
+        </w:rPr>
+      </w:pPr>
+      <w:r>
+        <w:rPr>
+          <w:rFonts w:ascii="Calibri" w:hAnsi="Calibri"/>
+        </w:rPr>
+        <w:t>c) (b + d) / (c + 4)</w:t>
+      </w:r>
+    </w:p>
+    <w:p>
+      <w:pPr>
+        <w:pStyle w:val="ListParagraph"/>
+        <w:jc w:val="center"/>
+        <w:rPr>
+          <w:rFonts w:ascii="Calibri" w:hAnsi="Calibri"/>
+        </w:rPr>
+      </w:pPr>
+      <w:r>
+        <w:rPr>
+          <w:rFonts w:ascii="Calibri" w:hAnsi="Calibri"/>
+        </w:rPr>
+        <w:t>d) (x ^ 2 + y ^ 2) ^ (1 / 2)</w:t>
+      </w:r>
+    </w:p>
+    <w:p>
+      <w:pPr>
+        <w:pStyle w:val="ListParagraph"/>
+        <w:rPr/>
+      </w:pPr>
+      <w:r>
+        <w:rPr/>
+      </w:r>
+    </w:p>
+    <w:p>
+      <w:pPr>
+        <w:pStyle w:val="BodyText"/>
+        <w:spacing w:lineRule="auto" w:line="271" w:before="1" w:after="0"/>
+        <w:rPr/>
+      </w:pPr>
+      <w:r>
+        <w:rPr/>
+        <w:t>Para aclarar que indicamos con ”Luego escribirlas como expresiones algebraicas” lo aplicamos con el punto a)</w:t>
+      </w:r>
+    </w:p>
+    <w:p>
+      <w:pPr>
+        <w:pStyle w:val="BodyText"/>
+        <w:spacing w:before="163" w:after="0"/>
+        <w:ind w:left="0" w:right="25"/>
+        <w:jc w:val="center"/>
+        <w:rPr>
+          <w:rFonts w:ascii="Cambria Math" w:hAnsi="Cambria Math" w:eastAsia="Cambria Math"/>
+        </w:rPr>
+      </w:pPr>
+      <w:r>
+        <w:rPr>
+          <w:rFonts w:eastAsia="Cambria Math" w:ascii="Cambria Math" w:hAnsi="Cambria Math"/>
+        </w:rPr>
+        <w:t>𝑏</w:t>
+      </w:r>
+      <w:r>
+        <w:rPr>
+          <w:rFonts w:eastAsia="Cambria Math" w:ascii="Cambria Math" w:hAnsi="Cambria Math"/>
+          <w:vertAlign w:val="superscript"/>
+        </w:rPr>
+        <w:t>2</w:t>
+      </w:r>
+      <w:r>
+        <w:rPr>
+          <w:rFonts w:eastAsia="Cambria Math" w:ascii="Cambria Math" w:hAnsi="Cambria Math"/>
+          <w:spacing w:val="14"/>
+          <w:position w:val="0"/>
+          <w:sz w:val="22"/>
+          <w:vertAlign w:val="baseline"/>
+        </w:rPr>
+        <w:t xml:space="preserve"> </w:t>
+      </w:r>
+      <w:r>
+        <w:rPr>
+          <w:rFonts w:eastAsia="Cambria Math" w:ascii="Cambria Math" w:hAnsi="Cambria Math"/>
+          <w:position w:val="0"/>
+          <w:sz w:val="22"/>
+          <w:vertAlign w:val="baseline"/>
+        </w:rPr>
+        <w:t>−</w:t>
+      </w:r>
+      <w:r>
+        <w:rPr>
+          <w:rFonts w:eastAsia="Cambria Math" w:ascii="Cambria Math" w:hAnsi="Cambria Math"/>
+          <w:spacing w:val="6"/>
+          <w:position w:val="0"/>
+          <w:sz w:val="22"/>
+          <w:vertAlign w:val="baseline"/>
+        </w:rPr>
+        <w:t xml:space="preserve"> </w:t>
+      </w:r>
+      <w:r>
+        <w:rPr>
+          <w:rFonts w:eastAsia="Cambria Math" w:ascii="Cambria Math" w:hAnsi="Cambria Math"/>
+          <w:position w:val="0"/>
+          <w:sz w:val="22"/>
+          <w:vertAlign w:val="baseline"/>
+        </w:rPr>
+        <w:t>4.</w:t>
+      </w:r>
+      <w:r>
+        <w:rPr>
+          <w:rFonts w:eastAsia="Cambria Math" w:ascii="Cambria Math" w:hAnsi="Cambria Math"/>
+          <w:spacing w:val="-4"/>
+          <w:position w:val="0"/>
+          <w:sz w:val="22"/>
+          <w:vertAlign w:val="baseline"/>
+        </w:rPr>
+        <w:t xml:space="preserve"> </w:t>
+      </w:r>
+      <w:r>
+        <w:rPr>
+          <w:rFonts w:eastAsia="Cambria Math" w:ascii="Cambria Math" w:hAnsi="Cambria Math"/>
+          <w:position w:val="0"/>
+          <w:sz w:val="22"/>
+          <w:vertAlign w:val="baseline"/>
+        </w:rPr>
+        <w:t>𝑎.</w:t>
+      </w:r>
+      <w:r>
+        <w:rPr>
+          <w:rFonts w:eastAsia="Cambria Math" w:ascii="Cambria Math" w:hAnsi="Cambria Math"/>
+          <w:spacing w:val="-9"/>
+          <w:position w:val="0"/>
+          <w:sz w:val="22"/>
+          <w:vertAlign w:val="baseline"/>
+        </w:rPr>
+        <w:t xml:space="preserve"> </w:t>
+      </w:r>
+      <w:r>
+        <w:rPr>
+          <w:rFonts w:eastAsia="Cambria Math" w:ascii="Cambria Math" w:hAnsi="Cambria Math"/>
+          <w:spacing w:val="-10"/>
+          <w:position w:val="0"/>
+          <w:sz w:val="22"/>
+          <w:vertAlign w:val="baseline"/>
+        </w:rPr>
+        <w:t>𝑐</w:t>
+      </w:r>
+    </w:p>
+    <w:p>
+      <w:pPr>
+        <w:pStyle w:val="BodyText"/>
+        <w:spacing w:lineRule="auto" w:line="420" w:before="181" w:after="0"/>
+        <w:rPr/>
+      </w:pPr>
+      <w:r>
+        <w:rPr>
+          <w:color w:val="00AF50"/>
+          <w:spacing w:val="-4"/>
+          <w:u w:val="single" w:color="00AF50"/>
+        </w:rPr>
+        <w:t>Ejercicio</w:t>
+      </w:r>
+      <w:r>
+        <w:rPr>
+          <w:color w:val="00AF50"/>
+          <w:spacing w:val="-20"/>
+          <w:u w:val="single" w:color="00AF50"/>
+        </w:rPr>
+        <w:t xml:space="preserve"> </w:t>
+      </w:r>
+      <w:r>
+        <w:rPr>
+          <w:color w:val="00AF50"/>
+          <w:spacing w:val="-4"/>
+          <w:u w:val="single" w:color="00AF50"/>
+        </w:rPr>
+        <w:t>5</w:t>
+      </w:r>
+      <w:r>
+        <w:rPr>
+          <w:spacing w:val="-4"/>
+        </w:rPr>
+        <w:t>:</w:t>
+      </w:r>
+      <w:r>
+        <w:rPr>
+          <w:spacing w:val="-17"/>
+        </w:rPr>
+        <w:t xml:space="preserve"> </w:t>
+      </w:r>
+      <w:r>
+        <w:rPr>
+          <w:spacing w:val="-4"/>
+        </w:rPr>
+        <w:t>Si</w:t>
+      </w:r>
+      <w:r>
+        <w:rPr>
+          <w:spacing w:val="-19"/>
+        </w:rPr>
+        <w:t xml:space="preserve"> </w:t>
+      </w:r>
+      <w:r>
+        <w:rPr>
+          <w:spacing w:val="-4"/>
+        </w:rPr>
+        <w:t>el</w:t>
+      </w:r>
+      <w:r>
+        <w:rPr>
+          <w:spacing w:val="-19"/>
+        </w:rPr>
+        <w:t xml:space="preserve"> </w:t>
+      </w:r>
+      <w:r>
+        <w:rPr>
+          <w:spacing w:val="-4"/>
+        </w:rPr>
+        <w:t>valor</w:t>
+      </w:r>
+      <w:r>
+        <w:rPr>
+          <w:spacing w:val="-20"/>
+        </w:rPr>
+        <w:t xml:space="preserve"> </w:t>
+      </w:r>
+      <w:r>
+        <w:rPr>
+          <w:spacing w:val="-4"/>
+        </w:rPr>
+        <w:t>de</w:t>
+      </w:r>
+      <w:r>
+        <w:rPr>
+          <w:spacing w:val="-15"/>
+        </w:rPr>
+        <w:t xml:space="preserve"> </w:t>
+      </w:r>
+      <w:r>
+        <w:rPr>
+          <w:spacing w:val="-4"/>
+        </w:rPr>
+        <w:t>A</w:t>
+      </w:r>
+      <w:r>
+        <w:rPr>
+          <w:spacing w:val="-20"/>
+        </w:rPr>
+        <w:t xml:space="preserve"> </w:t>
+      </w:r>
+      <w:r>
+        <w:rPr>
+          <w:spacing w:val="-4"/>
+        </w:rPr>
+        <w:t>es</w:t>
+      </w:r>
+      <w:r>
+        <w:rPr>
+          <w:spacing w:val="-18"/>
+        </w:rPr>
+        <w:t xml:space="preserve"> </w:t>
+      </w:r>
+      <w:r>
+        <w:rPr>
+          <w:spacing w:val="-4"/>
+        </w:rPr>
+        <w:t>4,</w:t>
+      </w:r>
+      <w:r>
+        <w:rPr>
+          <w:spacing w:val="-17"/>
+        </w:rPr>
+        <w:t xml:space="preserve"> </w:t>
+      </w:r>
+      <w:r>
+        <w:rPr>
+          <w:spacing w:val="-4"/>
+        </w:rPr>
+        <w:t>el</w:t>
+      </w:r>
+      <w:r>
+        <w:rPr>
+          <w:spacing w:val="-20"/>
+        </w:rPr>
+        <w:t xml:space="preserve"> </w:t>
+      </w:r>
+      <w:r>
+        <w:rPr>
+          <w:spacing w:val="-4"/>
+        </w:rPr>
+        <w:t>valor</w:t>
+      </w:r>
+      <w:r>
+        <w:rPr>
+          <w:spacing w:val="-20"/>
+        </w:rPr>
+        <w:t xml:space="preserve"> </w:t>
+      </w:r>
+      <w:r>
+        <w:rPr>
+          <w:spacing w:val="-4"/>
+        </w:rPr>
+        <w:t>de</w:t>
+      </w:r>
+      <w:r>
+        <w:rPr>
+          <w:spacing w:val="-15"/>
+        </w:rPr>
+        <w:t xml:space="preserve"> </w:t>
+      </w:r>
+      <w:r>
+        <w:rPr>
+          <w:spacing w:val="-4"/>
+        </w:rPr>
+        <w:t>B</w:t>
+      </w:r>
+      <w:r>
+        <w:rPr>
+          <w:spacing w:val="-19"/>
+        </w:rPr>
+        <w:t xml:space="preserve"> </w:t>
+      </w:r>
+      <w:r>
+        <w:rPr>
+          <w:spacing w:val="-4"/>
+        </w:rPr>
+        <w:t>es</w:t>
+      </w:r>
+      <w:r>
+        <w:rPr>
+          <w:spacing w:val="-18"/>
+        </w:rPr>
+        <w:t xml:space="preserve"> </w:t>
+      </w:r>
+      <w:r>
+        <w:rPr>
+          <w:spacing w:val="-4"/>
+        </w:rPr>
+        <w:t>5</w:t>
+      </w:r>
+      <w:r>
+        <w:rPr>
+          <w:spacing w:val="-20"/>
+        </w:rPr>
+        <w:t xml:space="preserve"> </w:t>
+      </w:r>
+      <w:r>
+        <w:rPr>
+          <w:spacing w:val="-4"/>
+        </w:rPr>
+        <w:t>y</w:t>
+      </w:r>
+      <w:r>
+        <w:rPr>
+          <w:spacing w:val="-19"/>
+        </w:rPr>
+        <w:t xml:space="preserve"> </w:t>
+      </w:r>
+      <w:r>
+        <w:rPr>
+          <w:spacing w:val="-4"/>
+        </w:rPr>
+        <w:t>el</w:t>
+      </w:r>
+      <w:r>
+        <w:rPr>
+          <w:spacing w:val="-19"/>
+        </w:rPr>
+        <w:t xml:space="preserve"> </w:t>
+      </w:r>
+      <w:r>
+        <w:rPr>
+          <w:spacing w:val="-4"/>
+        </w:rPr>
+        <w:t>valor</w:t>
+      </w:r>
+      <w:r>
+        <w:rPr>
+          <w:spacing w:val="-20"/>
+        </w:rPr>
+        <w:t xml:space="preserve"> </w:t>
+      </w:r>
+      <w:r>
+        <w:rPr>
+          <w:spacing w:val="-4"/>
+        </w:rPr>
+        <w:t>de</w:t>
+      </w:r>
+      <w:r>
+        <w:rPr>
+          <w:spacing w:val="-19"/>
+        </w:rPr>
+        <w:t xml:space="preserve"> </w:t>
+      </w:r>
+      <w:r>
+        <w:rPr>
+          <w:spacing w:val="-4"/>
+        </w:rPr>
+        <w:t>C</w:t>
+      </w:r>
+      <w:r>
+        <w:rPr>
+          <w:spacing w:val="-19"/>
+        </w:rPr>
+        <w:t xml:space="preserve"> </w:t>
+      </w:r>
+      <w:r>
+        <w:rPr>
+          <w:spacing w:val="-4"/>
+        </w:rPr>
+        <w:t>es</w:t>
+      </w:r>
+      <w:r>
+        <w:rPr>
+          <w:spacing w:val="-17"/>
+        </w:rPr>
+        <w:t xml:space="preserve"> </w:t>
+      </w:r>
+      <w:r>
+        <w:rPr>
+          <w:spacing w:val="-4"/>
+        </w:rPr>
+        <w:t>1,</w:t>
+      </w:r>
+      <w:r>
+        <w:rPr>
+          <w:spacing w:val="-17"/>
+        </w:rPr>
+        <w:t xml:space="preserve"> </w:t>
+      </w:r>
+      <w:r>
+        <w:rPr>
+          <w:spacing w:val="-4"/>
+        </w:rPr>
+        <w:t>evaluar</w:t>
+      </w:r>
+      <w:r>
+        <w:rPr>
+          <w:spacing w:val="-16"/>
+        </w:rPr>
+        <w:t xml:space="preserve"> </w:t>
+      </w:r>
+      <w:r>
+        <w:rPr>
+          <w:spacing w:val="-4"/>
+        </w:rPr>
+        <w:t>las</w:t>
+      </w:r>
+      <w:r>
+        <w:rPr>
+          <w:spacing w:val="-17"/>
+        </w:rPr>
+        <w:t xml:space="preserve"> </w:t>
+      </w:r>
+      <w:r>
+        <w:rPr>
+          <w:spacing w:val="-4"/>
+        </w:rPr>
+        <w:t xml:space="preserve">siguientes </w:t>
+      </w:r>
+      <w:r>
+        <w:rPr>
+          <w:spacing w:val="-2"/>
+        </w:rPr>
+        <w:t>expresiones:</w:t>
       </w:r>
     </w:p>
     <w:p>
@@ -2884,7 +3671,7 @@
           <w:tab w:val="clear" w:pos="708"/>
           <w:tab w:val="left" w:pos="323" w:leader="none"/>
         </w:tabs>
-        <w:spacing w:lineRule="auto" w:line="240" w:before="157" w:after="0"/>
+        <w:spacing w:lineRule="auto" w:line="240" w:before="6" w:after="0"/>
         <w:ind w:hanging="223" w:left="323" w:right="0"/>
         <w:jc w:val="left"/>
         <w:rPr>
@@ -2893,37 +3680,84 @@
       </w:pPr>
       <w:r>
         <w:rPr>
-          <w:w w:val="105"/>
           <w:sz w:val="22"/>
         </w:rPr>
-        <w:t>b</w:t>
-      </w:r>
-      <w:r>
-        <w:rPr>
-          <w:spacing w:val="-23"/>
-          <w:w w:val="105"/>
+        <w:t>B</w:t>
+      </w:r>
+      <w:r>
+        <w:rPr>
+          <w:spacing w:val="-20"/>
           <w:sz w:val="22"/>
         </w:rPr>
         <w:t xml:space="preserve"> </w:t>
       </w:r>
       <w:r>
         <w:rPr>
-          <w:w w:val="105"/>
           <w:sz w:val="22"/>
         </w:rPr>
+        <w:t>*</w:t>
+      </w:r>
+      <w:r>
+        <w:rPr>
+          <w:spacing w:val="-16"/>
+          <w:sz w:val="22"/>
+        </w:rPr>
+        <w:t xml:space="preserve"> </w:t>
+      </w:r>
+      <w:r>
+        <w:rPr>
+          <w:sz w:val="22"/>
+        </w:rPr>
+        <w:t>A</w:t>
+      </w:r>
+      <w:r>
+        <w:rPr>
+          <w:spacing w:val="-21"/>
+          <w:sz w:val="22"/>
+        </w:rPr>
+        <w:t xml:space="preserve"> </w:t>
+      </w:r>
+      <w:r>
+        <w:rPr>
+          <w:sz w:val="22"/>
+        </w:rPr>
+        <w:t>–</w:t>
+      </w:r>
+      <w:r>
+        <w:rPr>
+          <w:spacing w:val="-21"/>
+          <w:sz w:val="22"/>
+        </w:rPr>
+        <w:t xml:space="preserve"> </w:t>
+      </w:r>
+      <w:r>
+        <w:rPr>
+          <w:sz w:val="22"/>
+        </w:rPr>
+        <w:t>B</w:t>
+      </w:r>
+      <w:r>
+        <w:rPr>
+          <w:spacing w:val="-15"/>
+          <w:sz w:val="22"/>
+        </w:rPr>
+        <w:t xml:space="preserve"> </w:t>
+      </w:r>
+      <w:r>
+        <w:rPr>
+          <w:sz w:val="22"/>
+        </w:rPr>
         <w:t>^</w:t>
       </w:r>
       <w:r>
         <w:rPr>
-          <w:spacing w:val="-25"/>
-          <w:w w:val="105"/>
+          <w:spacing w:val="-18"/>
           <w:sz w:val="22"/>
         </w:rPr>
         <w:t xml:space="preserve"> </w:t>
       </w:r>
       <w:r>
         <w:rPr>
-          <w:w w:val="105"/>
           <w:sz w:val="22"/>
         </w:rPr>
         <w:t>2</w:t>
@@ -2931,93 +3765,55 @@
       <w:r>
         <w:rPr>
           <w:spacing w:val="-20"/>
-          <w:w w:val="105"/>
           <w:sz w:val="22"/>
         </w:rPr>
         <w:t xml:space="preserve"> </w:t>
       </w:r>
       <w:r>
         <w:rPr>
-          <w:w w:val="105"/>
           <w:sz w:val="22"/>
         </w:rPr>
-        <w:t>–</w:t>
-      </w:r>
-      <w:r>
-        <w:rPr>
-          <w:spacing w:val="-25"/>
-          <w:w w:val="105"/>
+        <w:t>/</w:t>
+      </w:r>
+      <w:r>
+        <w:rPr>
+          <w:spacing w:val="-19"/>
           <w:sz w:val="22"/>
         </w:rPr>
         <w:t xml:space="preserve"> </w:t>
       </w:r>
       <w:r>
         <w:rPr>
-          <w:w w:val="105"/>
           <w:sz w:val="22"/>
         </w:rPr>
         <w:t>4</w:t>
       </w:r>
       <w:r>
         <w:rPr>
-          <w:spacing w:val="-20"/>
-          <w:w w:val="105"/>
+          <w:spacing w:val="-21"/>
           <w:sz w:val="22"/>
         </w:rPr>
         <w:t xml:space="preserve"> </w:t>
       </w:r>
       <w:r>
         <w:rPr>
-          <w:w w:val="105"/>
           <w:sz w:val="22"/>
         </w:rPr>
         <w:t>*</w:t>
       </w:r>
       <w:r>
         <w:rPr>
-          <w:spacing w:val="-24"/>
-          <w:w w:val="105"/>
+          <w:spacing w:val="-16"/>
           <w:sz w:val="22"/>
         </w:rPr>
         <w:t xml:space="preserve"> </w:t>
       </w:r>
       <w:r>
         <w:rPr>
-          <w:w w:val="105"/>
+          <w:spacing w:val="-10"/>
           <w:sz w:val="22"/>
         </w:rPr>
-        <w:t>a</w:t>
-      </w:r>
-      <w:r>
-        <w:rPr>
-          <w:spacing w:val="-24"/>
-          <w:w w:val="105"/>
-          <w:sz w:val="22"/>
-        </w:rPr>
-        <w:t xml:space="preserve"> </w:t>
-      </w:r>
-      <w:r>
-        <w:rPr>
-          <w:w w:val="105"/>
-          <w:sz w:val="22"/>
-        </w:rPr>
-        <w:t>*</w:t>
-      </w:r>
-      <w:r>
-        <w:rPr>
-          <w:spacing w:val="-20"/>
-          <w:w w:val="105"/>
-          <w:sz w:val="22"/>
-        </w:rPr>
-        <w:t xml:space="preserve"> </w:t>
-      </w:r>
-      <w:r>
-        <w:rPr>
-          <w:spacing w:val="-10"/>
-          <w:w w:val="105"/>
-          <w:sz w:val="22"/>
-        </w:rPr>
-        <w:t>c</w:t>
+        <w:t>C</w:t>
       </w:r>
     </w:p>
     <w:p>
@@ -3031,7 +3827,7 @@
           <w:tab w:val="clear" w:pos="708"/>
           <w:tab w:val="left" w:pos="332" w:leader="none"/>
         </w:tabs>
-        <w:spacing w:lineRule="auto" w:line="240" w:before="193" w:after="0"/>
+        <w:spacing w:lineRule="auto" w:line="240" w:before="192" w:after="0"/>
         <w:ind w:hanging="232" w:left="332" w:right="0"/>
         <w:jc w:val="left"/>
         <w:rPr>
@@ -3040,205 +3836,101 @@
       </w:pPr>
       <w:r>
         <w:rPr>
+          <w:w w:val="90"/>
           <w:sz w:val="22"/>
         </w:rPr>
+        <w:t>(A</w:t>
+      </w:r>
+      <w:r>
+        <w:rPr>
+          <w:spacing w:val="-13"/>
+          <w:w w:val="90"/>
+          <w:sz w:val="22"/>
+        </w:rPr>
+        <w:t xml:space="preserve"> </w:t>
+      </w:r>
+      <w:r>
+        <w:rPr>
+          <w:w w:val="90"/>
+          <w:sz w:val="22"/>
+        </w:rPr>
+        <w:t>*</w:t>
+      </w:r>
+      <w:r>
+        <w:rPr>
+          <w:spacing w:val="-11"/>
+          <w:w w:val="90"/>
+          <w:sz w:val="22"/>
+        </w:rPr>
+        <w:t xml:space="preserve"> </w:t>
+      </w:r>
+      <w:r>
+        <w:rPr>
+          <w:w w:val="90"/>
+          <w:sz w:val="22"/>
+        </w:rPr>
+        <w:t>B)</w:t>
+      </w:r>
+      <w:r>
+        <w:rPr>
+          <w:spacing w:val="-6"/>
+          <w:w w:val="90"/>
+          <w:sz w:val="22"/>
+        </w:rPr>
+        <w:t xml:space="preserve"> </w:t>
+      </w:r>
+      <w:r>
+        <w:rPr>
+          <w:w w:val="90"/>
+          <w:sz w:val="22"/>
+        </w:rPr>
+        <w:t>/</w:t>
+      </w:r>
+      <w:r>
+        <w:rPr>
+          <w:spacing w:val="-10"/>
+          <w:w w:val="90"/>
+          <w:sz w:val="22"/>
+        </w:rPr>
+        <w:t xml:space="preserve"> </w:t>
+      </w:r>
+      <w:r>
+        <w:rPr>
+          <w:w w:val="90"/>
+          <w:sz w:val="22"/>
+        </w:rPr>
         <w:t>3</w:t>
       </w:r>
       <w:r>
         <w:rPr>
-          <w:spacing w:val="-19"/>
+          <w:spacing w:val="-12"/>
+          <w:w w:val="90"/>
           <w:sz w:val="22"/>
         </w:rPr>
         <w:t xml:space="preserve"> </w:t>
       </w:r>
       <w:r>
         <w:rPr>
+          <w:w w:val="90"/>
           <w:sz w:val="22"/>
         </w:rPr>
-        <w:t>*</w:t>
-      </w:r>
-      <w:r>
-        <w:rPr>
-          <w:spacing w:val="-17"/>
+        <w:t>^</w:t>
+      </w:r>
+      <w:r>
+        <w:rPr>
+          <w:spacing w:val="-9"/>
+          <w:w w:val="90"/>
           <w:sz w:val="22"/>
         </w:rPr>
         <w:t xml:space="preserve"> </w:t>
       </w:r>
       <w:r>
         <w:rPr>
+          <w:spacing w:val="-10"/>
+          <w:w w:val="90"/>
           <w:sz w:val="22"/>
         </w:rPr>
-        <w:t>X</w:t>
-      </w:r>
-      <w:r>
-        <w:rPr>
-          <w:spacing w:val="-15"/>
-          <w:sz w:val="22"/>
-        </w:rPr>
-        <w:t xml:space="preserve"> </w:t>
-      </w:r>
-      <w:r>
-        <w:rPr>
-          <w:sz w:val="22"/>
-        </w:rPr>
-        <w:t>^</w:t>
-      </w:r>
-      <w:r>
-        <w:rPr>
-          <w:spacing w:val="-15"/>
-          <w:sz w:val="22"/>
-        </w:rPr>
-        <w:t xml:space="preserve"> </w:t>
-      </w:r>
-      <w:r>
-        <w:rPr>
-          <w:sz w:val="22"/>
-        </w:rPr>
-        <w:t>4</w:t>
-      </w:r>
-      <w:r>
-        <w:rPr>
-          <w:spacing w:val="-18"/>
-          <w:sz w:val="22"/>
-        </w:rPr>
-        <w:t xml:space="preserve"> </w:t>
-      </w:r>
-      <w:r>
-        <w:rPr>
-          <w:sz w:val="22"/>
-        </w:rPr>
-        <w:t>–</w:t>
-      </w:r>
-      <w:r>
-        <w:rPr>
-          <w:spacing w:val="-14"/>
-          <w:sz w:val="22"/>
-        </w:rPr>
-        <w:t xml:space="preserve"> </w:t>
-      </w:r>
-      <w:r>
-        <w:rPr>
-          <w:sz w:val="22"/>
-        </w:rPr>
-        <w:t>5</w:t>
-      </w:r>
-      <w:r>
-        <w:rPr>
-          <w:spacing w:val="-18"/>
-          <w:sz w:val="22"/>
-        </w:rPr>
-        <w:t xml:space="preserve"> </w:t>
-      </w:r>
-      <w:r>
-        <w:rPr>
-          <w:sz w:val="22"/>
-        </w:rPr>
-        <w:t>*</w:t>
-      </w:r>
-      <w:r>
-        <w:rPr>
-          <w:spacing w:val="-17"/>
-          <w:sz w:val="22"/>
-        </w:rPr>
-        <w:t xml:space="preserve"> </w:t>
-      </w:r>
-      <w:r>
-        <w:rPr>
-          <w:sz w:val="22"/>
-        </w:rPr>
-        <w:t>X</w:t>
-      </w:r>
-      <w:r>
-        <w:rPr>
-          <w:spacing w:val="-15"/>
-          <w:sz w:val="22"/>
-        </w:rPr>
-        <w:t xml:space="preserve"> </w:t>
-      </w:r>
-      <w:r>
-        <w:rPr>
-          <w:sz w:val="22"/>
-        </w:rPr>
-        <w:t>^</w:t>
-      </w:r>
-      <w:r>
-        <w:rPr>
-          <w:spacing w:val="-16"/>
-          <w:sz w:val="22"/>
-        </w:rPr>
-        <w:t xml:space="preserve"> </w:t>
-      </w:r>
-      <w:r>
-        <w:rPr>
-          <w:sz w:val="22"/>
-        </w:rPr>
-        <w:t>3</w:t>
-      </w:r>
-      <w:r>
-        <w:rPr>
-          <w:spacing w:val="-18"/>
-          <w:sz w:val="22"/>
-        </w:rPr>
-        <w:t xml:space="preserve"> </w:t>
-      </w:r>
-      <w:r>
-        <w:rPr>
-          <w:sz w:val="22"/>
-        </w:rPr>
-        <w:t>+</w:t>
-      </w:r>
-      <w:r>
-        <w:rPr>
-          <w:spacing w:val="-15"/>
-          <w:sz w:val="22"/>
-        </w:rPr>
-        <w:t xml:space="preserve"> </w:t>
-      </w:r>
-      <w:r>
-        <w:rPr>
-          <w:sz w:val="22"/>
-        </w:rPr>
-        <w:t>X</w:t>
-      </w:r>
-      <w:r>
-        <w:rPr>
-          <w:spacing w:val="-18"/>
-          <w:sz w:val="22"/>
-        </w:rPr>
-        <w:t xml:space="preserve"> </w:t>
-      </w:r>
-      <w:r>
-        <w:rPr>
-          <w:sz w:val="22"/>
-        </w:rPr>
-        <w:t>12</w:t>
-      </w:r>
-      <w:r>
-        <w:rPr>
-          <w:spacing w:val="-17"/>
-          <w:sz w:val="22"/>
-        </w:rPr>
-        <w:t xml:space="preserve"> </w:t>
-      </w:r>
-      <w:r>
-        <w:rPr>
-          <w:sz w:val="22"/>
-        </w:rPr>
-        <w:t>–</w:t>
-      </w:r>
-      <w:r>
-        <w:rPr>
-          <w:spacing w:val="-14"/>
-          <w:sz w:val="22"/>
-        </w:rPr>
-        <w:t xml:space="preserve"> </w:t>
-      </w:r>
-      <w:r>
-        <w:rPr>
-          <w:spacing w:val="-5"/>
-          <w:sz w:val="22"/>
-        </w:rPr>
-        <w:t>17</w:t>
+        <w:t>2</w:t>
       </w:r>
     </w:p>
     <w:p>
@@ -3252,1025 +3944,6 @@
           <w:tab w:val="clear" w:pos="708"/>
           <w:tab w:val="left" w:pos="324" w:leader="none"/>
         </w:tabs>
-        <w:spacing w:lineRule="auto" w:line="240" w:before="196" w:after="0"/>
-        <w:ind w:hanging="224" w:left="324" w:right="0"/>
-        <w:jc w:val="left"/>
-        <w:rPr>
-          <w:sz w:val="22"/>
-        </w:rPr>
-      </w:pPr>
-      <w:r>
-        <w:rPr>
-          <w:w w:val="90"/>
-          <w:sz w:val="22"/>
-        </w:rPr>
-        <w:t>(b</w:t>
-      </w:r>
-      <w:r>
-        <w:rPr>
-          <w:spacing w:val="-15"/>
-          <w:w w:val="90"/>
-          <w:sz w:val="22"/>
-        </w:rPr>
-        <w:t xml:space="preserve"> </w:t>
-      </w:r>
-      <w:r>
-        <w:rPr>
-          <w:w w:val="90"/>
-          <w:sz w:val="22"/>
-        </w:rPr>
-        <w:t>+</w:t>
-      </w:r>
-      <w:r>
-        <w:rPr>
-          <w:spacing w:val="-16"/>
-          <w:w w:val="90"/>
-          <w:sz w:val="22"/>
-        </w:rPr>
-        <w:t xml:space="preserve"> </w:t>
-      </w:r>
-      <w:r>
-        <w:rPr>
-          <w:w w:val="90"/>
-          <w:sz w:val="22"/>
-        </w:rPr>
-        <w:t>d)</w:t>
-      </w:r>
-      <w:r>
-        <w:rPr>
-          <w:spacing w:val="-15"/>
-          <w:w w:val="90"/>
-          <w:sz w:val="22"/>
-        </w:rPr>
-        <w:t xml:space="preserve"> </w:t>
-      </w:r>
-      <w:r>
-        <w:rPr>
-          <w:w w:val="90"/>
-          <w:sz w:val="22"/>
-        </w:rPr>
-        <w:t>/</w:t>
-      </w:r>
-      <w:r>
-        <w:rPr>
-          <w:spacing w:val="-13"/>
-          <w:w w:val="90"/>
-          <w:sz w:val="22"/>
-        </w:rPr>
-        <w:t xml:space="preserve"> </w:t>
-      </w:r>
-      <w:r>
-        <w:rPr>
-          <w:w w:val="90"/>
-          <w:sz w:val="22"/>
-        </w:rPr>
-        <w:t>(c</w:t>
-      </w:r>
-      <w:r>
-        <w:rPr>
-          <w:spacing w:val="-14"/>
-          <w:w w:val="90"/>
-          <w:sz w:val="22"/>
-        </w:rPr>
-        <w:t xml:space="preserve"> </w:t>
-      </w:r>
-      <w:r>
-        <w:rPr>
-          <w:w w:val="90"/>
-          <w:sz w:val="22"/>
-        </w:rPr>
-        <w:t>+</w:t>
-      </w:r>
-      <w:r>
-        <w:rPr>
-          <w:spacing w:val="-12"/>
-          <w:w w:val="90"/>
-          <w:sz w:val="22"/>
-        </w:rPr>
-        <w:t xml:space="preserve"> </w:t>
-      </w:r>
-      <w:r>
-        <w:rPr>
-          <w:spacing w:val="-5"/>
-          <w:w w:val="90"/>
-          <w:sz w:val="22"/>
-        </w:rPr>
-        <w:t>4)</w:t>
-      </w:r>
-    </w:p>
-    <w:p>
-      <w:pPr>
-        <w:sectPr>
-          <w:headerReference w:type="default" r:id="rId7"/>
-          <w:type w:val="nextPage"/>
-          <w:pgSz w:w="11906" w:h="16838"/>
-          <w:pgMar w:left="1701" w:right="1701" w:gutter="0" w:header="708" w:top="1417" w:footer="0" w:bottom="1417"/>
-          <w:pgNumType w:fmt="decimal"/>
-          <w:formProt w:val="false"/>
-          <w:textDirection w:val="lrTb"/>
-          <w:docGrid w:type="default" w:linePitch="360" w:charSpace="4096"/>
-        </w:sectPr>
-        <w:pStyle w:val="ListParagraph"/>
-        <w:numPr>
-          <w:ilvl w:val="0"/>
-          <w:numId w:val="1"/>
-        </w:numPr>
-        <w:tabs>
-          <w:tab w:val="clear" w:pos="708"/>
-          <w:tab w:val="left" w:pos="332" w:leader="none"/>
-        </w:tabs>
-        <w:spacing w:lineRule="auto" w:line="240" w:before="193" w:after="0"/>
-        <w:ind w:hanging="232" w:left="332" w:right="0"/>
-        <w:jc w:val="left"/>
-        <w:rPr>
-          <w:sz w:val="22"/>
-        </w:rPr>
-      </w:pPr>
-      <w:r>
-        <w:rPr>
-          <w:w w:val="90"/>
-          <w:sz w:val="22"/>
-        </w:rPr>
-        <w:t>(x</w:t>
-      </w:r>
-      <w:r>
-        <w:rPr>
-          <w:spacing w:val="-15"/>
-          <w:w w:val="90"/>
-          <w:sz w:val="22"/>
-        </w:rPr>
-        <w:t xml:space="preserve"> </w:t>
-      </w:r>
-      <w:r>
-        <w:rPr>
-          <w:w w:val="90"/>
-          <w:sz w:val="22"/>
-        </w:rPr>
-        <w:t>^</w:t>
-      </w:r>
-      <w:r>
-        <w:rPr>
-          <w:spacing w:val="-12"/>
-          <w:w w:val="90"/>
-          <w:sz w:val="22"/>
-        </w:rPr>
-        <w:t xml:space="preserve"> </w:t>
-      </w:r>
-      <w:r>
-        <w:rPr>
-          <w:w w:val="90"/>
-          <w:sz w:val="22"/>
-        </w:rPr>
-        <w:t>2</w:t>
-      </w:r>
-      <w:r>
-        <w:rPr>
-          <w:spacing w:val="-14"/>
-          <w:w w:val="90"/>
-          <w:sz w:val="22"/>
-        </w:rPr>
-        <w:t xml:space="preserve"> </w:t>
-      </w:r>
-      <w:r>
-        <w:rPr>
-          <w:w w:val="90"/>
-          <w:sz w:val="22"/>
-        </w:rPr>
-        <w:t>+</w:t>
-      </w:r>
-      <w:r>
-        <w:rPr>
-          <w:spacing w:val="-15"/>
-          <w:w w:val="90"/>
-          <w:sz w:val="22"/>
-        </w:rPr>
-        <w:t xml:space="preserve"> </w:t>
-      </w:r>
-      <w:r>
-        <w:rPr>
-          <w:w w:val="90"/>
-          <w:sz w:val="22"/>
-        </w:rPr>
-        <w:t>y</w:t>
-      </w:r>
-      <w:r>
-        <w:rPr>
-          <w:spacing w:val="-9"/>
-          <w:w w:val="90"/>
-          <w:sz w:val="22"/>
-        </w:rPr>
-        <w:t xml:space="preserve"> </w:t>
-      </w:r>
-      <w:r>
-        <w:rPr>
-          <w:w w:val="90"/>
-          <w:sz w:val="22"/>
-        </w:rPr>
-        <w:t>^</w:t>
-      </w:r>
-      <w:r>
-        <w:rPr>
-          <w:spacing w:val="-15"/>
-          <w:w w:val="90"/>
-          <w:sz w:val="22"/>
-        </w:rPr>
-        <w:t xml:space="preserve"> </w:t>
-      </w:r>
-      <w:r>
-        <w:rPr>
-          <w:w w:val="90"/>
-          <w:sz w:val="22"/>
-        </w:rPr>
-        <w:t>2)</w:t>
-      </w:r>
-      <w:r>
-        <w:rPr>
-          <w:spacing w:val="-9"/>
-          <w:w w:val="90"/>
-          <w:sz w:val="22"/>
-        </w:rPr>
-        <w:t xml:space="preserve"> </w:t>
-      </w:r>
-      <w:r>
-        <w:rPr>
-          <w:w w:val="90"/>
-          <w:sz w:val="22"/>
-        </w:rPr>
-        <w:t>^</w:t>
-      </w:r>
-      <w:r>
-        <w:rPr>
-          <w:spacing w:val="-15"/>
-          <w:w w:val="90"/>
-          <w:sz w:val="22"/>
-        </w:rPr>
-        <w:t xml:space="preserve"> </w:t>
-      </w:r>
-      <w:r>
-        <w:rPr>
-          <w:w w:val="90"/>
-          <w:sz w:val="22"/>
-        </w:rPr>
-        <w:t>(1</w:t>
-      </w:r>
-      <w:r>
-        <w:rPr>
-          <w:spacing w:val="-15"/>
-          <w:w w:val="90"/>
-          <w:sz w:val="22"/>
-        </w:rPr>
-        <w:t xml:space="preserve"> </w:t>
-      </w:r>
-      <w:r>
-        <w:rPr>
-          <w:w w:val="90"/>
-          <w:sz w:val="22"/>
-        </w:rPr>
-        <w:t>/</w:t>
-      </w:r>
-      <w:r>
-        <w:rPr>
-          <w:spacing w:val="-12"/>
-          <w:w w:val="90"/>
-          <w:sz w:val="22"/>
-        </w:rPr>
-        <w:t xml:space="preserve"> </w:t>
-      </w:r>
-      <w:r>
-        <w:rPr>
-          <w:spacing w:val="-5"/>
-          <w:w w:val="90"/>
-          <w:sz w:val="22"/>
-        </w:rPr>
-        <w:t>2)</w:t>
-      </w:r>
-    </w:p>
-    <w:p>
-      <w:pPr>
-        <w:pStyle w:val="BodyText"/>
-        <w:spacing w:before="21" w:after="0"/>
-        <w:ind w:left="0" w:right="0"/>
-        <w:rPr/>
-      </w:pPr>
-      <w:r>
-        <w:rPr/>
-      </w:r>
-    </w:p>
-    <w:p>
-      <w:pPr>
-        <w:pStyle w:val="BodyText"/>
-        <w:spacing w:lineRule="auto" w:line="271" w:before="1" w:after="0"/>
-        <w:rPr/>
-      </w:pPr>
-      <w:r>
-        <w:rPr/>
-        <w:t>Para aclarar que indicamos con ”Luego escribirlas como expresiones algebraicas” lo aplicamos con el punto a)</w:t>
-      </w:r>
-    </w:p>
-    <w:p>
-      <w:pPr>
-        <w:pStyle w:val="BodyText"/>
-        <w:spacing w:before="163" w:after="0"/>
-        <w:ind w:left="0" w:right="25"/>
-        <w:jc w:val="center"/>
-        <w:rPr>
-          <w:rFonts w:ascii="Cambria Math" w:hAnsi="Cambria Math" w:eastAsia="Cambria Math"/>
-        </w:rPr>
-      </w:pPr>
-      <w:r>
-        <w:rPr>
-          <w:rFonts w:eastAsia="Cambria Math" w:ascii="Cambria Math" w:hAnsi="Cambria Math"/>
-        </w:rPr>
-        <w:t>𝑏</w:t>
-      </w:r>
-      <w:r>
-        <w:rPr>
-          <w:rFonts w:eastAsia="Cambria Math" w:ascii="Cambria Math" w:hAnsi="Cambria Math"/>
-          <w:vertAlign w:val="superscript"/>
-        </w:rPr>
-        <w:t>2</w:t>
-      </w:r>
-      <w:r>
-        <w:rPr>
-          <w:rFonts w:eastAsia="Cambria Math" w:ascii="Cambria Math" w:hAnsi="Cambria Math"/>
-          <w:spacing w:val="14"/>
-          <w:position w:val="0"/>
-          <w:sz w:val="22"/>
-          <w:vertAlign w:val="baseline"/>
-        </w:rPr>
-        <w:t xml:space="preserve"> </w:t>
-      </w:r>
-      <w:r>
-        <w:rPr>
-          <w:rFonts w:eastAsia="Cambria Math" w:ascii="Cambria Math" w:hAnsi="Cambria Math"/>
-          <w:position w:val="0"/>
-          <w:sz w:val="22"/>
-          <w:vertAlign w:val="baseline"/>
-        </w:rPr>
-        <w:t>−</w:t>
-      </w:r>
-      <w:r>
-        <w:rPr>
-          <w:rFonts w:eastAsia="Cambria Math" w:ascii="Cambria Math" w:hAnsi="Cambria Math"/>
-          <w:spacing w:val="6"/>
-          <w:position w:val="0"/>
-          <w:sz w:val="22"/>
-          <w:vertAlign w:val="baseline"/>
-        </w:rPr>
-        <w:t xml:space="preserve"> </w:t>
-      </w:r>
-      <w:r>
-        <w:rPr>
-          <w:rFonts w:eastAsia="Cambria Math" w:ascii="Cambria Math" w:hAnsi="Cambria Math"/>
-          <w:position w:val="0"/>
-          <w:sz w:val="22"/>
-          <w:vertAlign w:val="baseline"/>
-        </w:rPr>
-        <w:t>4.</w:t>
-      </w:r>
-      <w:r>
-        <w:rPr>
-          <w:rFonts w:eastAsia="Cambria Math" w:ascii="Cambria Math" w:hAnsi="Cambria Math"/>
-          <w:spacing w:val="-4"/>
-          <w:position w:val="0"/>
-          <w:sz w:val="22"/>
-          <w:vertAlign w:val="baseline"/>
-        </w:rPr>
-        <w:t xml:space="preserve"> </w:t>
-      </w:r>
-      <w:r>
-        <w:rPr>
-          <w:rFonts w:eastAsia="Cambria Math" w:ascii="Cambria Math" w:hAnsi="Cambria Math"/>
-          <w:position w:val="0"/>
-          <w:sz w:val="22"/>
-          <w:vertAlign w:val="baseline"/>
-        </w:rPr>
-        <w:t>𝑎.</w:t>
-      </w:r>
-      <w:r>
-        <w:rPr>
-          <w:rFonts w:eastAsia="Cambria Math" w:ascii="Cambria Math" w:hAnsi="Cambria Math"/>
-          <w:spacing w:val="-9"/>
-          <w:position w:val="0"/>
-          <w:sz w:val="22"/>
-          <w:vertAlign w:val="baseline"/>
-        </w:rPr>
-        <w:t xml:space="preserve"> </w:t>
-      </w:r>
-      <w:r>
-        <w:rPr>
-          <w:rFonts w:eastAsia="Cambria Math" w:ascii="Cambria Math" w:hAnsi="Cambria Math"/>
-          <w:spacing w:val="-10"/>
-          <w:position w:val="0"/>
-          <w:sz w:val="22"/>
-          <w:vertAlign w:val="baseline"/>
-        </w:rPr>
-        <w:t>𝑐</w:t>
-      </w:r>
-    </w:p>
-    <w:p>
-      <w:pPr>
-        <w:pStyle w:val="BodyText"/>
-        <w:spacing w:lineRule="auto" w:line="420" w:before="181" w:after="0"/>
-        <w:rPr/>
-      </w:pPr>
-      <w:r>
-        <w:rPr>
-          <w:color w:val="00AF50"/>
-          <w:spacing w:val="-4"/>
-          <w:u w:val="single" w:color="00AF50"/>
-        </w:rPr>
-        <w:t>Ejercicio</w:t>
-      </w:r>
-      <w:r>
-        <w:rPr>
-          <w:color w:val="00AF50"/>
-          <w:spacing w:val="-20"/>
-          <w:u w:val="single" w:color="00AF50"/>
-        </w:rPr>
-        <w:t xml:space="preserve"> </w:t>
-      </w:r>
-      <w:r>
-        <w:rPr>
-          <w:color w:val="00AF50"/>
-          <w:spacing w:val="-4"/>
-          <w:u w:val="single" w:color="00AF50"/>
-        </w:rPr>
-        <w:t>5</w:t>
-      </w:r>
-      <w:r>
-        <w:rPr>
-          <w:spacing w:val="-4"/>
-        </w:rPr>
-        <w:t>:</w:t>
-      </w:r>
-      <w:r>
-        <w:rPr>
-          <w:spacing w:val="-17"/>
-        </w:rPr>
-        <w:t xml:space="preserve"> </w:t>
-      </w:r>
-      <w:r>
-        <w:rPr>
-          <w:spacing w:val="-4"/>
-        </w:rPr>
-        <w:t>Si</w:t>
-      </w:r>
-      <w:r>
-        <w:rPr>
-          <w:spacing w:val="-19"/>
-        </w:rPr>
-        <w:t xml:space="preserve"> </w:t>
-      </w:r>
-      <w:r>
-        <w:rPr>
-          <w:spacing w:val="-4"/>
-        </w:rPr>
-        <w:t>el</w:t>
-      </w:r>
-      <w:r>
-        <w:rPr>
-          <w:spacing w:val="-19"/>
-        </w:rPr>
-        <w:t xml:space="preserve"> </w:t>
-      </w:r>
-      <w:r>
-        <w:rPr>
-          <w:spacing w:val="-4"/>
-        </w:rPr>
-        <w:t>valor</w:t>
-      </w:r>
-      <w:r>
-        <w:rPr>
-          <w:spacing w:val="-20"/>
-        </w:rPr>
-        <w:t xml:space="preserve"> </w:t>
-      </w:r>
-      <w:r>
-        <w:rPr>
-          <w:spacing w:val="-4"/>
-        </w:rPr>
-        <w:t>de</w:t>
-      </w:r>
-      <w:r>
-        <w:rPr>
-          <w:spacing w:val="-15"/>
-        </w:rPr>
-        <w:t xml:space="preserve"> </w:t>
-      </w:r>
-      <w:r>
-        <w:rPr>
-          <w:spacing w:val="-4"/>
-        </w:rPr>
-        <w:t>A</w:t>
-      </w:r>
-      <w:r>
-        <w:rPr>
-          <w:spacing w:val="-20"/>
-        </w:rPr>
-        <w:t xml:space="preserve"> </w:t>
-      </w:r>
-      <w:r>
-        <w:rPr>
-          <w:spacing w:val="-4"/>
-        </w:rPr>
-        <w:t>es</w:t>
-      </w:r>
-      <w:r>
-        <w:rPr>
-          <w:spacing w:val="-18"/>
-        </w:rPr>
-        <w:t xml:space="preserve"> </w:t>
-      </w:r>
-      <w:r>
-        <w:rPr>
-          <w:spacing w:val="-4"/>
-        </w:rPr>
-        <w:t>4,</w:t>
-      </w:r>
-      <w:r>
-        <w:rPr>
-          <w:spacing w:val="-17"/>
-        </w:rPr>
-        <w:t xml:space="preserve"> </w:t>
-      </w:r>
-      <w:r>
-        <w:rPr>
-          <w:spacing w:val="-4"/>
-        </w:rPr>
-        <w:t>el</w:t>
-      </w:r>
-      <w:r>
-        <w:rPr>
-          <w:spacing w:val="-20"/>
-        </w:rPr>
-        <w:t xml:space="preserve"> </w:t>
-      </w:r>
-      <w:r>
-        <w:rPr>
-          <w:spacing w:val="-4"/>
-        </w:rPr>
-        <w:t>valor</w:t>
-      </w:r>
-      <w:r>
-        <w:rPr>
-          <w:spacing w:val="-20"/>
-        </w:rPr>
-        <w:t xml:space="preserve"> </w:t>
-      </w:r>
-      <w:r>
-        <w:rPr>
-          <w:spacing w:val="-4"/>
-        </w:rPr>
-        <w:t>de</w:t>
-      </w:r>
-      <w:r>
-        <w:rPr>
-          <w:spacing w:val="-15"/>
-        </w:rPr>
-        <w:t xml:space="preserve"> </w:t>
-      </w:r>
-      <w:r>
-        <w:rPr>
-          <w:spacing w:val="-4"/>
-        </w:rPr>
-        <w:t>B</w:t>
-      </w:r>
-      <w:r>
-        <w:rPr>
-          <w:spacing w:val="-19"/>
-        </w:rPr>
-        <w:t xml:space="preserve"> </w:t>
-      </w:r>
-      <w:r>
-        <w:rPr>
-          <w:spacing w:val="-4"/>
-        </w:rPr>
-        <w:t>es</w:t>
-      </w:r>
-      <w:r>
-        <w:rPr>
-          <w:spacing w:val="-18"/>
-        </w:rPr>
-        <w:t xml:space="preserve"> </w:t>
-      </w:r>
-      <w:r>
-        <w:rPr>
-          <w:spacing w:val="-4"/>
-        </w:rPr>
-        <w:t>5</w:t>
-      </w:r>
-      <w:r>
-        <w:rPr>
-          <w:spacing w:val="-20"/>
-        </w:rPr>
-        <w:t xml:space="preserve"> </w:t>
-      </w:r>
-      <w:r>
-        <w:rPr>
-          <w:spacing w:val="-4"/>
-        </w:rPr>
-        <w:t>y</w:t>
-      </w:r>
-      <w:r>
-        <w:rPr>
-          <w:spacing w:val="-19"/>
-        </w:rPr>
-        <w:t xml:space="preserve"> </w:t>
-      </w:r>
-      <w:r>
-        <w:rPr>
-          <w:spacing w:val="-4"/>
-        </w:rPr>
-        <w:t>el</w:t>
-      </w:r>
-      <w:r>
-        <w:rPr>
-          <w:spacing w:val="-19"/>
-        </w:rPr>
-        <w:t xml:space="preserve"> </w:t>
-      </w:r>
-      <w:r>
-        <w:rPr>
-          <w:spacing w:val="-4"/>
-        </w:rPr>
-        <w:t>valor</w:t>
-      </w:r>
-      <w:r>
-        <w:rPr>
-          <w:spacing w:val="-20"/>
-        </w:rPr>
-        <w:t xml:space="preserve"> </w:t>
-      </w:r>
-      <w:r>
-        <w:rPr>
-          <w:spacing w:val="-4"/>
-        </w:rPr>
-        <w:t>de</w:t>
-      </w:r>
-      <w:r>
-        <w:rPr>
-          <w:spacing w:val="-19"/>
-        </w:rPr>
-        <w:t xml:space="preserve"> </w:t>
-      </w:r>
-      <w:r>
-        <w:rPr>
-          <w:spacing w:val="-4"/>
-        </w:rPr>
-        <w:t>C</w:t>
-      </w:r>
-      <w:r>
-        <w:rPr>
-          <w:spacing w:val="-19"/>
-        </w:rPr>
-        <w:t xml:space="preserve"> </w:t>
-      </w:r>
-      <w:r>
-        <w:rPr>
-          <w:spacing w:val="-4"/>
-        </w:rPr>
-        <w:t>es</w:t>
-      </w:r>
-      <w:r>
-        <w:rPr>
-          <w:spacing w:val="-17"/>
-        </w:rPr>
-        <w:t xml:space="preserve"> </w:t>
-      </w:r>
-      <w:r>
-        <w:rPr>
-          <w:spacing w:val="-4"/>
-        </w:rPr>
-        <w:t>1,</w:t>
-      </w:r>
-      <w:r>
-        <w:rPr>
-          <w:spacing w:val="-17"/>
-        </w:rPr>
-        <w:t xml:space="preserve"> </w:t>
-      </w:r>
-      <w:r>
-        <w:rPr>
-          <w:spacing w:val="-4"/>
-        </w:rPr>
-        <w:t>evaluar</w:t>
-      </w:r>
-      <w:r>
-        <w:rPr>
-          <w:spacing w:val="-16"/>
-        </w:rPr>
-        <w:t xml:space="preserve"> </w:t>
-      </w:r>
-      <w:r>
-        <w:rPr>
-          <w:spacing w:val="-4"/>
-        </w:rPr>
-        <w:t>las</w:t>
-      </w:r>
-      <w:r>
-        <w:rPr>
-          <w:spacing w:val="-17"/>
-        </w:rPr>
-        <w:t xml:space="preserve"> </w:t>
-      </w:r>
-      <w:r>
-        <w:rPr>
-          <w:spacing w:val="-4"/>
-        </w:rPr>
-        <w:t xml:space="preserve">siguientes </w:t>
-      </w:r>
-      <w:r>
-        <w:rPr>
-          <w:spacing w:val="-2"/>
-        </w:rPr>
-        <w:t>expresiones:</w:t>
-      </w:r>
-    </w:p>
-    <w:p>
-      <w:pPr>
-        <w:pStyle w:val="ListParagraph"/>
-        <w:numPr>
-          <w:ilvl w:val="0"/>
-          <w:numId w:val="2"/>
-        </w:numPr>
-        <w:tabs>
-          <w:tab w:val="clear" w:pos="708"/>
-          <w:tab w:val="left" w:pos="323" w:leader="none"/>
-        </w:tabs>
-        <w:spacing w:lineRule="auto" w:line="240" w:before="6" w:after="0"/>
-        <w:ind w:hanging="223" w:left="323" w:right="0"/>
-        <w:jc w:val="left"/>
-        <w:rPr>
-          <w:sz w:val="22"/>
-        </w:rPr>
-      </w:pPr>
-      <w:r>
-        <w:rPr>
-          <w:sz w:val="22"/>
-        </w:rPr>
-        <w:t>B</w:t>
-      </w:r>
-      <w:r>
-        <w:rPr>
-          <w:spacing w:val="-20"/>
-          <w:sz w:val="22"/>
-        </w:rPr>
-        <w:t xml:space="preserve"> </w:t>
-      </w:r>
-      <w:r>
-        <w:rPr>
-          <w:sz w:val="22"/>
-        </w:rPr>
-        <w:t>*</w:t>
-      </w:r>
-      <w:r>
-        <w:rPr>
-          <w:spacing w:val="-16"/>
-          <w:sz w:val="22"/>
-        </w:rPr>
-        <w:t xml:space="preserve"> </w:t>
-      </w:r>
-      <w:r>
-        <w:rPr>
-          <w:sz w:val="22"/>
-        </w:rPr>
-        <w:t>A</w:t>
-      </w:r>
-      <w:r>
-        <w:rPr>
-          <w:spacing w:val="-21"/>
-          <w:sz w:val="22"/>
-        </w:rPr>
-        <w:t xml:space="preserve"> </w:t>
-      </w:r>
-      <w:r>
-        <w:rPr>
-          <w:sz w:val="22"/>
-        </w:rPr>
-        <w:t>–</w:t>
-      </w:r>
-      <w:r>
-        <w:rPr>
-          <w:spacing w:val="-21"/>
-          <w:sz w:val="22"/>
-        </w:rPr>
-        <w:t xml:space="preserve"> </w:t>
-      </w:r>
-      <w:r>
-        <w:rPr>
-          <w:sz w:val="22"/>
-        </w:rPr>
-        <w:t>B</w:t>
-      </w:r>
-      <w:r>
-        <w:rPr>
-          <w:spacing w:val="-15"/>
-          <w:sz w:val="22"/>
-        </w:rPr>
-        <w:t xml:space="preserve"> </w:t>
-      </w:r>
-      <w:r>
-        <w:rPr>
-          <w:sz w:val="22"/>
-        </w:rPr>
-        <w:t>^</w:t>
-      </w:r>
-      <w:r>
-        <w:rPr>
-          <w:spacing w:val="-18"/>
-          <w:sz w:val="22"/>
-        </w:rPr>
-        <w:t xml:space="preserve"> </w:t>
-      </w:r>
-      <w:r>
-        <w:rPr>
-          <w:sz w:val="22"/>
-        </w:rPr>
-        <w:t>2</w:t>
-      </w:r>
-      <w:r>
-        <w:rPr>
-          <w:spacing w:val="-20"/>
-          <w:sz w:val="22"/>
-        </w:rPr>
-        <w:t xml:space="preserve"> </w:t>
-      </w:r>
-      <w:r>
-        <w:rPr>
-          <w:sz w:val="22"/>
-        </w:rPr>
-        <w:t>/</w:t>
-      </w:r>
-      <w:r>
-        <w:rPr>
-          <w:spacing w:val="-19"/>
-          <w:sz w:val="22"/>
-        </w:rPr>
-        <w:t xml:space="preserve"> </w:t>
-      </w:r>
-      <w:r>
-        <w:rPr>
-          <w:sz w:val="22"/>
-        </w:rPr>
-        <w:t>4</w:t>
-      </w:r>
-      <w:r>
-        <w:rPr>
-          <w:spacing w:val="-21"/>
-          <w:sz w:val="22"/>
-        </w:rPr>
-        <w:t xml:space="preserve"> </w:t>
-      </w:r>
-      <w:r>
-        <w:rPr>
-          <w:sz w:val="22"/>
-        </w:rPr>
-        <w:t>*</w:t>
-      </w:r>
-      <w:r>
-        <w:rPr>
-          <w:spacing w:val="-16"/>
-          <w:sz w:val="22"/>
-        </w:rPr>
-        <w:t xml:space="preserve"> </w:t>
-      </w:r>
-      <w:r>
-        <w:rPr>
-          <w:spacing w:val="-10"/>
-          <w:sz w:val="22"/>
-        </w:rPr>
-        <w:t>C</w:t>
-      </w:r>
-    </w:p>
-    <w:p>
-      <w:pPr>
-        <w:pStyle w:val="ListParagraph"/>
-        <w:numPr>
-          <w:ilvl w:val="0"/>
-          <w:numId w:val="2"/>
-        </w:numPr>
-        <w:tabs>
-          <w:tab w:val="clear" w:pos="708"/>
-          <w:tab w:val="left" w:pos="332" w:leader="none"/>
-        </w:tabs>
-        <w:spacing w:lineRule="auto" w:line="240" w:before="192" w:after="0"/>
-        <w:ind w:hanging="232" w:left="332" w:right="0"/>
-        <w:jc w:val="left"/>
-        <w:rPr>
-          <w:sz w:val="22"/>
-        </w:rPr>
-      </w:pPr>
-      <w:r>
-        <w:rPr>
-          <w:w w:val="90"/>
-          <w:sz w:val="22"/>
-        </w:rPr>
-        <w:t>(A</w:t>
-      </w:r>
-      <w:r>
-        <w:rPr>
-          <w:spacing w:val="-13"/>
-          <w:w w:val="90"/>
-          <w:sz w:val="22"/>
-        </w:rPr>
-        <w:t xml:space="preserve"> </w:t>
-      </w:r>
-      <w:r>
-        <w:rPr>
-          <w:w w:val="90"/>
-          <w:sz w:val="22"/>
-        </w:rPr>
-        <w:t>*</w:t>
-      </w:r>
-      <w:r>
-        <w:rPr>
-          <w:spacing w:val="-11"/>
-          <w:w w:val="90"/>
-          <w:sz w:val="22"/>
-        </w:rPr>
-        <w:t xml:space="preserve"> </w:t>
-      </w:r>
-      <w:r>
-        <w:rPr>
-          <w:w w:val="90"/>
-          <w:sz w:val="22"/>
-        </w:rPr>
-        <w:t>B)</w:t>
-      </w:r>
-      <w:r>
-        <w:rPr>
-          <w:spacing w:val="-6"/>
-          <w:w w:val="90"/>
-          <w:sz w:val="22"/>
-        </w:rPr>
-        <w:t xml:space="preserve"> </w:t>
-      </w:r>
-      <w:r>
-        <w:rPr>
-          <w:w w:val="90"/>
-          <w:sz w:val="22"/>
-        </w:rPr>
-        <w:t>/</w:t>
-      </w:r>
-      <w:r>
-        <w:rPr>
-          <w:spacing w:val="-10"/>
-          <w:w w:val="90"/>
-          <w:sz w:val="22"/>
-        </w:rPr>
-        <w:t xml:space="preserve"> </w:t>
-      </w:r>
-      <w:r>
-        <w:rPr>
-          <w:w w:val="90"/>
-          <w:sz w:val="22"/>
-        </w:rPr>
-        <w:t>3</w:t>
-      </w:r>
-      <w:r>
-        <w:rPr>
-          <w:spacing w:val="-12"/>
-          <w:w w:val="90"/>
-          <w:sz w:val="22"/>
-        </w:rPr>
-        <w:t xml:space="preserve"> </w:t>
-      </w:r>
-      <w:r>
-        <w:rPr>
-          <w:w w:val="90"/>
-          <w:sz w:val="22"/>
-        </w:rPr>
-        <w:t>^</w:t>
-      </w:r>
-      <w:r>
-        <w:rPr>
-          <w:spacing w:val="-9"/>
-          <w:w w:val="90"/>
-          <w:sz w:val="22"/>
-        </w:rPr>
-        <w:t xml:space="preserve"> </w:t>
-      </w:r>
-      <w:r>
-        <w:rPr>
-          <w:spacing w:val="-10"/>
-          <w:w w:val="90"/>
-          <w:sz w:val="22"/>
-        </w:rPr>
-        <w:t>2</w:t>
-      </w:r>
-    </w:p>
-    <w:p>
-      <w:pPr>
-        <w:pStyle w:val="ListParagraph"/>
-        <w:numPr>
-          <w:ilvl w:val="0"/>
-          <w:numId w:val="2"/>
-        </w:numPr>
-        <w:tabs>
-          <w:tab w:val="clear" w:pos="708"/>
-          <w:tab w:val="left" w:pos="324" w:leader="none"/>
-        </w:tabs>
         <w:spacing w:lineRule="auto" w:line="240" w:before="197" w:after="0"/>
         <w:ind w:hanging="224" w:left="324" w:right="0"/>
         <w:jc w:val="left"/>
@@ -6139,17 +5812,6 @@
     </w:p>
     <w:p>
       <w:pPr>
-        <w:sectPr>
-          <w:headerReference w:type="default" r:id="rId8"/>
-          <w:headerReference w:type="first" r:id="rId9"/>
-          <w:type w:val="nextPage"/>
-          <w:pgSz w:w="11906" w:h="16838"/>
-          <w:pgMar w:left="1701" w:right="1701" w:gutter="0" w:header="708" w:top="1417" w:footer="0" w:bottom="1417"/>
-          <w:pgNumType w:fmt="decimal"/>
-          <w:formProt w:val="false"/>
-          <w:textDirection w:val="lrTb"/>
-          <w:docGrid w:type="default" w:linePitch="360" w:charSpace="4096"/>
-        </w:sectPr>
         <w:pStyle w:val="BodyText"/>
         <w:spacing w:lineRule="auto" w:line="276" w:before="158" w:after="0"/>
         <w:rPr/>
@@ -6397,6 +6059,9 @@
       <w:r>
         <w:rPr/>
         <w:t>altura.</w:t>
+      </w:r>
+      <w:r>
+        <w:br w:type="page"/>
       </w:r>
     </w:p>
     <w:p>
@@ -6729,7 +6394,7 @@
           <w:sz w:val="19"/>
         </w:rPr>
         <w:drawing>
-          <wp:anchor behindDoc="1" distT="0" distB="0" distL="0" distR="0" simplePos="0" locked="0" layoutInCell="0" allowOverlap="1" relativeHeight="18">
+          <wp:anchor behindDoc="1" distT="0" distB="0" distL="0" distR="0" simplePos="0" locked="0" layoutInCell="0" allowOverlap="1" relativeHeight="17">
             <wp:simplePos x="0" y="0"/>
             <wp:positionH relativeFrom="page">
               <wp:posOffset>2840355</wp:posOffset>
@@ -6740,7 +6405,7 @@
             <wp:extent cx="1911985" cy="1303655"/>
             <wp:effectExtent l="0" t="0" r="0" b="0"/>
             <wp:wrapTopAndBottom/>
-            <wp:docPr id="9" name="Image 5" descr="Imagen que contiene Diagrama  Descripción generada automáticamente"/>
+            <wp:docPr id="8" name="Image 5" descr="Imagen que contiene Diagrama  Descripción generada automáticamente"/>
             <wp:cNvGraphicFramePr>
               <a:graphicFrameLocks xmlns:a="http://schemas.openxmlformats.org/drawingml/2006/main" noChangeAspect="1"/>
             </wp:cNvGraphicFramePr>
@@ -6748,13 +6413,13 @@
               <a:graphicData uri="http://schemas.openxmlformats.org/drawingml/2006/picture">
                 <pic:pic xmlns:pic="http://schemas.openxmlformats.org/drawingml/2006/picture">
                   <pic:nvPicPr>
-                    <pic:cNvPr id="9" name="Image 5" descr="Imagen que contiene Diagrama  Descripción generada automáticamente"/>
+                    <pic:cNvPr id="8" name="Image 5" descr="Imagen que contiene Diagrama  Descripción generada automáticamente"/>
                     <pic:cNvPicPr>
                       <a:picLocks noChangeAspect="1" noChangeArrowheads="1"/>
                     </pic:cNvPicPr>
                   </pic:nvPicPr>
                   <pic:blipFill>
-                    <a:blip r:embed="rId10"/>
+                    <a:blip r:embed="rId8"/>
                     <a:stretch>
                       <a:fillRect/>
                     </a:stretch>
@@ -7665,7 +7330,7 @@
           <w:sz w:val="20"/>
         </w:rPr>
         <w:drawing>
-          <wp:anchor behindDoc="1" distT="0" distB="0" distL="0" distR="0" simplePos="0" locked="0" layoutInCell="0" allowOverlap="1" relativeHeight="19">
+          <wp:anchor behindDoc="1" distT="0" distB="0" distL="0" distR="0" simplePos="0" locked="0" layoutInCell="0" allowOverlap="1" relativeHeight="18">
             <wp:simplePos x="0" y="0"/>
             <wp:positionH relativeFrom="page">
               <wp:posOffset>1612265</wp:posOffset>
@@ -7676,7 +7341,7 @@
             <wp:extent cx="4370070" cy="182880"/>
             <wp:effectExtent l="0" t="0" r="0" b="0"/>
             <wp:wrapTopAndBottom/>
-            <wp:docPr id="10" name="Image 6" descr=""/>
+            <wp:docPr id="9" name="Image 6" descr=""/>
             <wp:cNvGraphicFramePr>
               <a:graphicFrameLocks xmlns:a="http://schemas.openxmlformats.org/drawingml/2006/main" noChangeAspect="1"/>
             </wp:cNvGraphicFramePr>
@@ -7684,13 +7349,13 @@
               <a:graphicData uri="http://schemas.openxmlformats.org/drawingml/2006/picture">
                 <pic:pic xmlns:pic="http://schemas.openxmlformats.org/drawingml/2006/picture">
                   <pic:nvPicPr>
-                    <pic:cNvPr id="10" name="Image 6" descr=""/>
+                    <pic:cNvPr id="9" name="Image 6" descr=""/>
                     <pic:cNvPicPr>
                       <a:picLocks noChangeAspect="1" noChangeArrowheads="1"/>
                     </pic:cNvPicPr>
                   </pic:nvPicPr>
                   <pic:blipFill>
-                    <a:blip r:embed="rId11"/>
+                    <a:blip r:embed="rId9"/>
                     <a:stretch>
                       <a:fillRect/>
                     </a:stretch>
@@ -9219,7 +8884,7 @@
           <w:sz w:val="12"/>
         </w:rPr>
         <w:drawing>
-          <wp:anchor behindDoc="1" distT="0" distB="0" distL="0" distR="0" simplePos="0" locked="0" layoutInCell="0" allowOverlap="1" relativeHeight="20">
+          <wp:anchor behindDoc="1" distT="0" distB="0" distL="0" distR="0" simplePos="0" locked="0" layoutInCell="0" allowOverlap="1" relativeHeight="19">
             <wp:simplePos x="0" y="0"/>
             <wp:positionH relativeFrom="page">
               <wp:posOffset>2128520</wp:posOffset>
@@ -9230,7 +8895,7 @@
             <wp:extent cx="3317875" cy="1733550"/>
             <wp:effectExtent l="0" t="0" r="0" b="0"/>
             <wp:wrapTopAndBottom/>
-            <wp:docPr id="11" name="Image 7" descr="Gráfico  Descripción generada automáticamente"/>
+            <wp:docPr id="10" name="Image 7" descr="Gráfico  Descripción generada automáticamente"/>
             <wp:cNvGraphicFramePr>
               <a:graphicFrameLocks xmlns:a="http://schemas.openxmlformats.org/drawingml/2006/main" noChangeAspect="1"/>
             </wp:cNvGraphicFramePr>
@@ -9238,13 +8903,13 @@
               <a:graphicData uri="http://schemas.openxmlformats.org/drawingml/2006/picture">
                 <pic:pic xmlns:pic="http://schemas.openxmlformats.org/drawingml/2006/picture">
                   <pic:nvPicPr>
-                    <pic:cNvPr id="11" name="Image 7" descr="Gráfico  Descripción generada automáticamente"/>
+                    <pic:cNvPr id="10" name="Image 7" descr="Gráfico  Descripción generada automáticamente"/>
                     <pic:cNvPicPr>
                       <a:picLocks noChangeAspect="1" noChangeArrowheads="1"/>
                     </pic:cNvPicPr>
                   </pic:nvPicPr>
                   <pic:blipFill>
-                    <a:blip r:embed="rId12"/>
+                    <a:blip r:embed="rId10"/>
                     <a:stretch>
                       <a:fillRect/>
                     </a:stretch>
@@ -9268,8 +8933,7 @@
     <w:p>
       <w:pPr>
         <w:sectPr>
-          <w:headerReference w:type="default" r:id="rId13"/>
-          <w:headerReference w:type="first" r:id="rId14"/>
+          <w:headerReference w:type="default" r:id="rId11"/>
           <w:type w:val="nextPage"/>
           <w:pgSz w:w="11906" w:h="16838"/>
           <w:pgMar w:left="1701" w:right="1701" w:gutter="0" w:header="708" w:top="1417" w:footer="0" w:bottom="1417"/>
@@ -11162,7 +10826,7 @@
           <w:sz w:val="19"/>
         </w:rPr>
         <w:drawing>
-          <wp:anchor behindDoc="1" distT="0" distB="0" distL="0" distR="0" simplePos="0" locked="0" layoutInCell="0" allowOverlap="1" relativeHeight="21">
+          <wp:anchor behindDoc="1" distT="0" distB="0" distL="0" distR="0" simplePos="0" locked="0" layoutInCell="0" allowOverlap="1" relativeHeight="20">
             <wp:simplePos x="0" y="0"/>
             <wp:positionH relativeFrom="page">
               <wp:posOffset>1572260</wp:posOffset>
@@ -11173,7 +10837,7 @@
             <wp:extent cx="4468495" cy="3066415"/>
             <wp:effectExtent l="0" t="0" r="0" b="0"/>
             <wp:wrapTopAndBottom/>
-            <wp:docPr id="13" name="Image 8" descr="Interfaz de usuario gráfica  Descripción generada automáticamente con confianza baja"/>
+            <wp:docPr id="12" name="Image 8" descr="Interfaz de usuario gráfica  Descripción generada automáticamente con confianza baja"/>
             <wp:cNvGraphicFramePr>
               <a:graphicFrameLocks xmlns:a="http://schemas.openxmlformats.org/drawingml/2006/main" noChangeAspect="1"/>
             </wp:cNvGraphicFramePr>
@@ -11181,13 +10845,13 @@
               <a:graphicData uri="http://schemas.openxmlformats.org/drawingml/2006/picture">
                 <pic:pic xmlns:pic="http://schemas.openxmlformats.org/drawingml/2006/picture">
                   <pic:nvPicPr>
-                    <pic:cNvPr id="13" name="Image 8" descr="Interfaz de usuario gráfica  Descripción generada automáticamente con confianza baja"/>
+                    <pic:cNvPr id="12" name="Image 8" descr="Interfaz de usuario gráfica  Descripción generada automáticamente con confianza baja"/>
                     <pic:cNvPicPr>
                       <a:picLocks noChangeAspect="1" noChangeArrowheads="1"/>
                     </pic:cNvPicPr>
                   </pic:nvPicPr>
                   <pic:blipFill>
-                    <a:blip r:embed="rId15"/>
+                    <a:blip r:embed="rId12"/>
                     <a:stretch>
                       <a:fillRect/>
                     </a:stretch>
@@ -11686,8 +11350,8 @@
     <w:p>
       <w:pPr>
         <w:sectPr>
-          <w:headerReference w:type="default" r:id="rId17"/>
-          <w:headerReference w:type="first" r:id="rId18"/>
+          <w:headerReference w:type="default" r:id="rId14"/>
+          <w:headerReference w:type="first" r:id="rId15"/>
           <w:type w:val="nextPage"/>
           <w:pgSz w:w="11906" w:h="16838"/>
           <w:pgMar w:left="1134" w:right="1134" w:gutter="0" w:header="1134" w:top="1583" w:footer="0" w:bottom="1134"/>
@@ -11707,7 +11371,7 @@
           <w:sz w:val="15"/>
         </w:rPr>
         <w:drawing>
-          <wp:anchor behindDoc="1" distT="0" distB="0" distL="0" distR="0" simplePos="0" locked="0" layoutInCell="0" allowOverlap="1" relativeHeight="22">
+          <wp:anchor behindDoc="1" distT="0" distB="0" distL="0" distR="0" simplePos="0" locked="0" layoutInCell="0" allowOverlap="1" relativeHeight="21">
             <wp:simplePos x="0" y="0"/>
             <wp:positionH relativeFrom="page">
               <wp:posOffset>3028950</wp:posOffset>
@@ -11718,7 +11382,7 @@
             <wp:extent cx="1492250" cy="1416685"/>
             <wp:effectExtent l="0" t="0" r="0" b="0"/>
             <wp:wrapTopAndBottom/>
-            <wp:docPr id="14" name="Image 9" descr="Patrón de fondo  Descripción generada automáticamente"/>
+            <wp:docPr id="13" name="Image 9" descr="Patrón de fondo  Descripción generada automáticamente"/>
             <wp:cNvGraphicFramePr>
               <a:graphicFrameLocks xmlns:a="http://schemas.openxmlformats.org/drawingml/2006/main" noChangeAspect="1"/>
             </wp:cNvGraphicFramePr>
@@ -11726,13 +11390,13 @@
               <a:graphicData uri="http://schemas.openxmlformats.org/drawingml/2006/picture">
                 <pic:pic xmlns:pic="http://schemas.openxmlformats.org/drawingml/2006/picture">
                   <pic:nvPicPr>
-                    <pic:cNvPr id="14" name="Image 9" descr="Patrón de fondo  Descripción generada automáticamente"/>
+                    <pic:cNvPr id="13" name="Image 9" descr="Patrón de fondo  Descripción generada automáticamente"/>
                     <pic:cNvPicPr>
                       <a:picLocks noChangeAspect="1" noChangeArrowheads="1"/>
                     </pic:cNvPicPr>
                   </pic:nvPicPr>
                   <pic:blipFill>
-                    <a:blip r:embed="rId16"/>
+                    <a:blip r:embed="rId13"/>
                     <a:stretch>
                       <a:fillRect/>
                     </a:stretch>
@@ -11989,7 +11653,7 @@
           <w:sz w:val="14"/>
         </w:rPr>
         <w:drawing>
-          <wp:anchor behindDoc="1" distT="0" distB="0" distL="0" distR="0" simplePos="0" locked="0" layoutInCell="0" allowOverlap="1" relativeHeight="23">
+          <wp:anchor behindDoc="1" distT="0" distB="0" distL="0" distR="0" simplePos="0" locked="0" layoutInCell="0" allowOverlap="1" relativeHeight="22">
             <wp:simplePos x="0" y="0"/>
             <wp:positionH relativeFrom="page">
               <wp:posOffset>2628900</wp:posOffset>
@@ -12000,7 +11664,7 @@
             <wp:extent cx="2328545" cy="2367280"/>
             <wp:effectExtent l="0" t="0" r="0" b="0"/>
             <wp:wrapTopAndBottom/>
-            <wp:docPr id="15" name="Image 10" descr="Gráfico, Gráfico de líneas, Gráfico de cajas y bigotes  Descripción generada automáticamente"/>
+            <wp:docPr id="14" name="Image 10" descr="Gráfico, Gráfico de líneas, Gráfico de cajas y bigotes  Descripción generada automáticamente"/>
             <wp:cNvGraphicFramePr>
               <a:graphicFrameLocks xmlns:a="http://schemas.openxmlformats.org/drawingml/2006/main" noChangeAspect="1"/>
             </wp:cNvGraphicFramePr>
@@ -12008,13 +11672,13 @@
               <a:graphicData uri="http://schemas.openxmlformats.org/drawingml/2006/picture">
                 <pic:pic xmlns:pic="http://schemas.openxmlformats.org/drawingml/2006/picture">
                   <pic:nvPicPr>
-                    <pic:cNvPr id="15" name="Image 10" descr="Gráfico, Gráfico de líneas, Gráfico de cajas y bigotes  Descripción generada automáticamente"/>
+                    <pic:cNvPr id="14" name="Image 10" descr="Gráfico, Gráfico de líneas, Gráfico de cajas y bigotes  Descripción generada automáticamente"/>
                     <pic:cNvPicPr>
                       <a:picLocks noChangeAspect="1" noChangeArrowheads="1"/>
                     </pic:cNvPicPr>
                   </pic:nvPicPr>
                   <pic:blipFill>
-                    <a:blip r:embed="rId19"/>
+                    <a:blip r:embed="rId16"/>
                     <a:stretch>
                       <a:fillRect/>
                     </a:stretch>
@@ -12697,7 +12361,7 @@
           <w:sz w:val="11"/>
         </w:rPr>
         <w:drawing>
-          <wp:anchor behindDoc="1" distT="0" distB="0" distL="0" distR="0" simplePos="0" locked="0" layoutInCell="0" allowOverlap="1" relativeHeight="24">
+          <wp:anchor behindDoc="1" distT="0" distB="0" distL="0" distR="0" simplePos="0" locked="0" layoutInCell="0" allowOverlap="1" relativeHeight="23">
             <wp:simplePos x="0" y="0"/>
             <wp:positionH relativeFrom="page">
               <wp:posOffset>2644775</wp:posOffset>
@@ -12708,7 +12372,7 @@
             <wp:extent cx="2258695" cy="2258695"/>
             <wp:effectExtent l="0" t="0" r="0" b="0"/>
             <wp:wrapTopAndBottom/>
-            <wp:docPr id="16" name="Image 11" descr="Diagrama  Descripción generada automáticamente con confianza baja"/>
+            <wp:docPr id="15" name="Image 11" descr="Diagrama  Descripción generada automáticamente con confianza baja"/>
             <wp:cNvGraphicFramePr>
               <a:graphicFrameLocks xmlns:a="http://schemas.openxmlformats.org/drawingml/2006/main" noChangeAspect="1"/>
             </wp:cNvGraphicFramePr>
@@ -12716,13 +12380,13 @@
               <a:graphicData uri="http://schemas.openxmlformats.org/drawingml/2006/picture">
                 <pic:pic xmlns:pic="http://schemas.openxmlformats.org/drawingml/2006/picture">
                   <pic:nvPicPr>
-                    <pic:cNvPr id="16" name="Image 11" descr="Diagrama  Descripción generada automáticamente con confianza baja"/>
+                    <pic:cNvPr id="15" name="Image 11" descr="Diagrama  Descripción generada automáticamente con confianza baja"/>
                     <pic:cNvPicPr>
                       <a:picLocks noChangeAspect="1" noChangeArrowheads="1"/>
                     </pic:cNvPicPr>
                   </pic:nvPicPr>
                   <pic:blipFill>
-                    <a:blip r:embed="rId20"/>
+                    <a:blip r:embed="rId17"/>
                     <a:stretch>
                       <a:fillRect/>
                     </a:stretch>
@@ -12746,8 +12410,8 @@
     <w:p>
       <w:pPr>
         <w:sectPr>
-          <w:headerReference w:type="default" r:id="rId21"/>
-          <w:headerReference w:type="first" r:id="rId22"/>
+          <w:headerReference w:type="default" r:id="rId18"/>
+          <w:headerReference w:type="first" r:id="rId19"/>
           <w:type w:val="nextPage"/>
           <w:pgSz w:w="11906" w:h="16838"/>
           <w:pgMar w:left="1701" w:right="1701" w:gutter="0" w:header="708" w:top="1417" w:footer="0" w:bottom="1417"/>
@@ -13390,8 +13054,8 @@
       </w:r>
     </w:p>
     <w:sectPr>
-      <w:headerReference w:type="default" r:id="rId23"/>
-      <w:headerReference w:type="first" r:id="rId24"/>
+      <w:headerReference w:type="default" r:id="rId20"/>
+      <w:headerReference w:type="first" r:id="rId21"/>
       <w:type w:val="nextPage"/>
       <w:pgSz w:w="11906" w:h="16838"/>
       <w:pgMar w:left="1701" w:right="1701" w:gutter="0" w:header="708" w:top="1417" w:footer="0" w:bottom="1417"/>
@@ -13461,7 +13125,7 @@
               <wp:inline distT="0" distB="0" distL="0" distR="0">
                 <wp:extent cx="850265" cy="377825"/>
                 <wp:effectExtent l="0" t="0" r="0" b="0"/>
-                <wp:docPr id="7" name="Imagen 8 Copia 1" descr="Texto&#10;&#10;Descripción generada automáticamente con confianza media"/>
+                <wp:docPr id="11" name="Imagen 8 Copia 1" descr="Texto&#10;&#10;Descripción generada automáticamente con confianza media"/>
                 <wp:cNvGraphicFramePr>
                   <a:graphicFrameLocks xmlns:a="http://schemas.openxmlformats.org/drawingml/2006/main" noChangeAspect="1"/>
                 </wp:cNvGraphicFramePr>
@@ -13469,7 +13133,7 @@
                   <a:graphicData uri="http://schemas.openxmlformats.org/drawingml/2006/picture">
                     <pic:pic xmlns:pic="http://schemas.openxmlformats.org/drawingml/2006/picture">
                       <pic:nvPicPr>
-                        <pic:cNvPr id="7" name="Imagen 8 Copia 1" descr="Texto&#10;&#10;Descripción generada automáticamente con confianza media"/>
+                        <pic:cNvPr id="11" name="Imagen 8 Copia 1" descr="Texto&#10;&#10;Descripción generada automáticamente con confianza media"/>
                         <pic:cNvPicPr>
                           <a:picLocks noChangeAspect="1" noChangeArrowheads="1"/>
                         </pic:cNvPicPr>
@@ -13666,7 +13330,7 @@
               <v:shape id="ole_rId2" type="_x0000_tole_rId2" style="width:78.1pt;height:44.85pt;mso-wrap-distance-right:0pt" filled="f" o:ole="">
                 <v:imagedata r:id="rId3" o:title=""/>
               </v:shape>
-              <o:OLEObject Type="Embed" ProgID="" ShapeID="ole_rId2" DrawAspect="Content" ObjectID="_859032989" r:id="rId2"/>
+              <o:OLEObject Type="Embed" ProgID="" ShapeID="ole_rId2" DrawAspect="Content" ObjectID="_11941056" r:id="rId2"/>
             </w:object>
           </w:r>
         </w:p>
@@ -13685,7 +13349,32 @@
 </w:hdr>
 </file>
 
-<file path=word/header10.xml><?xml version="1.0" encoding="utf-8"?>
+<file path=word/header2.xml><?xml version="1.0" encoding="utf-8"?>
+<w:hdr xmlns:o="urn:schemas-microsoft-com:office:office" xmlns:r="http://schemas.openxmlformats.org/officeDocument/2006/relationships" xmlns:v="urn:schemas-microsoft-com:vml" xmlns:w="http://schemas.openxmlformats.org/wordprocessingml/2006/main" xmlns:w10="urn:schemas-microsoft-com:office:word" xmlns:wp="http://schemas.openxmlformats.org/drawingml/2006/wordprocessingDrawing" xmlns:wps="http://schemas.microsoft.com/office/word/2010/wordprocessingShape" xmlns:wpg="http://schemas.microsoft.com/office/word/2010/wordprocessingGroup" xmlns:mc="http://schemas.openxmlformats.org/markup-compatibility/2006" xmlns:wp14="http://schemas.microsoft.com/office/word/2010/wordprocessingDrawing" xmlns:w14="http://schemas.microsoft.com/office/word/2010/wordml" xmlns:w15="http://schemas.microsoft.com/office/word/2012/wordml" mc:Ignorable="w14 wp14 w15">
+  <w:p>
+    <w:pPr>
+      <w:pStyle w:val="Normal"/>
+      <w:widowControl/>
+      <w:suppressAutoHyphens w:val="true"/>
+      <w:bidi w:val="0"/>
+      <w:spacing w:lineRule="auto" w:line="259" w:before="0" w:after="160"/>
+      <w:jc w:val="left"/>
+      <w:rPr/>
+    </w:pPr>
+    <w:r>
+      <w:rPr/>
+    </w:r>
+  </w:p>
+</w:hdr>
+</file>
+
+<file path=word/header3.xml><?xml version="1.0" encoding="utf-8"?>
+<w:hdr xmlns:o="urn:schemas-microsoft-com:office:office" xmlns:r="http://schemas.openxmlformats.org/officeDocument/2006/relationships" xmlns:v="urn:schemas-microsoft-com:vml" xmlns:w="http://schemas.openxmlformats.org/wordprocessingml/2006/main" xmlns:w10="urn:schemas-microsoft-com:office:word" xmlns:wp="http://schemas.openxmlformats.org/drawingml/2006/wordprocessingDrawing" xmlns:wps="http://schemas.microsoft.com/office/word/2010/wordprocessingShape" xmlns:wpg="http://schemas.microsoft.com/office/word/2010/wordprocessingGroup" xmlns:mc="http://schemas.openxmlformats.org/markup-compatibility/2006" xmlns:wp14="http://schemas.microsoft.com/office/word/2010/wordprocessingDrawing" xmlns:w14="http://schemas.microsoft.com/office/word/2010/wordml" xmlns:w15="http://schemas.microsoft.com/office/word/2012/wordml" mc:Ignorable="w14 wp14 w15">
+  <w:p/>
+</w:hdr>
+</file>
+
+<file path=word/header4.xml><?xml version="1.0" encoding="utf-8"?>
 <w:hdr xmlns:o="urn:schemas-microsoft-com:office:office" xmlns:r="http://schemas.openxmlformats.org/officeDocument/2006/relationships" xmlns:v="urn:schemas-microsoft-com:vml" xmlns:w="http://schemas.openxmlformats.org/wordprocessingml/2006/main" xmlns:w10="urn:schemas-microsoft-com:office:word" xmlns:wp="http://schemas.openxmlformats.org/drawingml/2006/wordprocessingDrawing" xmlns:wps="http://schemas.microsoft.com/office/word/2010/wordprocessingShape" xmlns:wpg="http://schemas.microsoft.com/office/word/2010/wordprocessingGroup" xmlns:mc="http://schemas.openxmlformats.org/markup-compatibility/2006" xmlns:wp14="http://schemas.microsoft.com/office/word/2010/wordprocessingDrawing" xmlns:w14="http://schemas.microsoft.com/office/word/2010/wordml" xmlns:w15="http://schemas.microsoft.com/office/word/2012/wordml" mc:Ignorable="w14 wp14 w15">
   <w:tbl>
     <w:tblPr>
@@ -13738,7 +13427,7 @@
               <wp:inline distT="0" distB="0" distL="0" distR="0">
                 <wp:extent cx="850265" cy="377825"/>
                 <wp:effectExtent l="0" t="0" r="0" b="0"/>
-                <wp:docPr id="18" name="Imagen 6 Copia 1 Copia 1 Copia 1" descr="Texto&#10;&#10;Descripción generada automáticamente con confianza media"/>
+                <wp:docPr id="16" name="Imagen 6 Copia 1 Copia 1 Copia 1" descr="Texto&#10;&#10;Descripción generada automáticamente con confianza media"/>
                 <wp:cNvGraphicFramePr>
                   <a:graphicFrameLocks xmlns:a="http://schemas.openxmlformats.org/drawingml/2006/main" noChangeAspect="1"/>
                 </wp:cNvGraphicFramePr>
@@ -13746,7 +13435,7 @@
                   <a:graphicData uri="http://schemas.openxmlformats.org/drawingml/2006/picture">
                     <pic:pic xmlns:pic="http://schemas.openxmlformats.org/drawingml/2006/picture">
                       <pic:nvPicPr>
-                        <pic:cNvPr id="18" name="Imagen 6 Copia 1 Copia 1 Copia 1" descr="Texto&#10;&#10;Descripción generada automáticamente con confianza media"/>
+                        <pic:cNvPr id="16" name="Imagen 6 Copia 1 Copia 1 Copia 1" descr="Texto&#10;&#10;Descripción generada automáticamente con confianza media"/>
                         <pic:cNvPicPr>
                           <a:picLocks noChangeAspect="1" noChangeArrowheads="1"/>
                         </pic:cNvPicPr>
@@ -13943,843 +13632,6 @@
 </w:hdr>
 </file>
 
-<file path=word/header11.xml><?xml version="1.0" encoding="utf-8"?>
-<w:hdr xmlns:o="urn:schemas-microsoft-com:office:office" xmlns:r="http://schemas.openxmlformats.org/officeDocument/2006/relationships" xmlns:v="urn:schemas-microsoft-com:vml" xmlns:w="http://schemas.openxmlformats.org/wordprocessingml/2006/main" xmlns:w10="urn:schemas-microsoft-com:office:word" xmlns:wp="http://schemas.openxmlformats.org/drawingml/2006/wordprocessingDrawing" xmlns:wps="http://schemas.microsoft.com/office/word/2010/wordprocessingShape" xmlns:wpg="http://schemas.microsoft.com/office/word/2010/wordprocessingGroup" xmlns:mc="http://schemas.openxmlformats.org/markup-compatibility/2006" xmlns:wp14="http://schemas.microsoft.com/office/word/2010/wordprocessingDrawing" xmlns:w14="http://schemas.microsoft.com/office/word/2010/wordml" xmlns:w15="http://schemas.microsoft.com/office/word/2012/wordml" mc:Ignorable="w14 wp14 w15">
-  <w:tbl>
-    <w:tblPr>
-      <w:tblStyle w:val="Tablaconcuadrcula"/>
-      <w:tblW w:w="8500" w:type="dxa"/>
-      <w:jc w:val="left"/>
-      <w:tblInd w:w="0" w:type="dxa"/>
-      <w:tblLayout w:type="fixed"/>
-      <w:tblCellMar>
-        <w:top w:w="0" w:type="dxa"/>
-        <w:left w:w="108" w:type="dxa"/>
-        <w:bottom w:w="0" w:type="dxa"/>
-        <w:right w:w="108" w:type="dxa"/>
-      </w:tblCellMar>
-      <w:tblLook w:firstRow="1" w:noVBand="1" w:lastRow="0" w:firstColumn="1" w:lastColumn="0" w:noHBand="0" w:val="04a0"/>
-    </w:tblPr>
-    <w:tblGrid>
-      <w:gridCol w:w="1553"/>
-      <w:gridCol w:w="5246"/>
-      <w:gridCol w:w="1701"/>
-    </w:tblGrid>
-    <w:tr>
-      <w:trPr>
-        <w:trHeight w:val="552" w:hRule="atLeast"/>
-      </w:trPr>
-      <w:tc>
-        <w:tcPr>
-          <w:tcW w:w="1553" w:type="dxa"/>
-          <w:tcBorders/>
-          <w:vAlign w:val="center"/>
-        </w:tcPr>
-        <w:p>
-          <w:pPr>
-            <w:pStyle w:val="Header"/>
-            <w:widowControl/>
-            <w:suppressAutoHyphens w:val="true"/>
-            <w:spacing w:before="0" w:after="0"/>
-            <w:jc w:val="center"/>
-            <w:rPr>
-              <w:rFonts w:ascii="Calibri" w:hAnsi="Calibri" w:eastAsia="Calibri" w:cs=""/>
-              <w:kern w:val="0"/>
-              <w:sz w:val="22"/>
-              <w:szCs w:val="22"/>
-              <w:lang w:val="es-AR" w:eastAsia="en-US" w:bidi="ar-SA"/>
-            </w:rPr>
-          </w:pPr>
-          <w:r>
-            <w:rPr/>
-            <w:drawing>
-              <wp:inline distT="0" distB="0" distL="0" distR="0">
-                <wp:extent cx="850265" cy="377825"/>
-                <wp:effectExtent l="0" t="0" r="0" b="0"/>
-                <wp:docPr id="19" name="Imagen 8 Copia 1 Copia 1" descr="Texto&#10;&#10;Descripción generada automáticamente con confianza media"/>
-                <wp:cNvGraphicFramePr>
-                  <a:graphicFrameLocks xmlns:a="http://schemas.openxmlformats.org/drawingml/2006/main" noChangeAspect="1"/>
-                </wp:cNvGraphicFramePr>
-                <a:graphic xmlns:a="http://schemas.openxmlformats.org/drawingml/2006/main">
-                  <a:graphicData uri="http://schemas.openxmlformats.org/drawingml/2006/picture">
-                    <pic:pic xmlns:pic="http://schemas.openxmlformats.org/drawingml/2006/picture">
-                      <pic:nvPicPr>
-                        <pic:cNvPr id="19" name="Imagen 8 Copia 1 Copia 1" descr="Texto&#10;&#10;Descripción generada automáticamente con confianza media"/>
-                        <pic:cNvPicPr>
-                          <a:picLocks noChangeAspect="1" noChangeArrowheads="1"/>
-                        </pic:cNvPicPr>
-                      </pic:nvPicPr>
-                      <pic:blipFill>
-                        <a:blip r:embed="rId1"/>
-                        <a:stretch>
-                          <a:fillRect/>
-                        </a:stretch>
-                      </pic:blipFill>
-                      <pic:spPr bwMode="auto">
-                        <a:xfrm>
-                          <a:off x="0" y="0"/>
-                          <a:ext cx="850265" cy="377825"/>
-                        </a:xfrm>
-                        <a:prstGeom prst="rect">
-                          <a:avLst/>
-                        </a:prstGeom>
-                      </pic:spPr>
-                    </pic:pic>
-                  </a:graphicData>
-                </a:graphic>
-              </wp:inline>
-            </w:drawing>
-          </w:r>
-        </w:p>
-      </w:tc>
-      <w:tc>
-        <w:tcPr>
-          <w:tcW w:w="5246" w:type="dxa"/>
-          <w:tcBorders/>
-        </w:tcPr>
-        <w:p>
-          <w:pPr>
-            <w:pStyle w:val="Header"/>
-            <w:widowControl/>
-            <w:suppressAutoHyphens w:val="true"/>
-            <w:spacing w:before="0" w:after="0"/>
-            <w:jc w:val="center"/>
-            <w:rPr>
-              <w:rFonts w:ascii="Arial" w:hAnsi="Arial" w:cs="Arial"/>
-              <w:sz w:val="12"/>
-              <w:szCs w:val="12"/>
-            </w:rPr>
-          </w:pPr>
-          <w:r>
-            <w:rPr>
-              <w:rFonts w:eastAsia="Calibri" w:cs="Arial" w:ascii="Arial" w:hAnsi="Arial"/>
-              <w:kern w:val="0"/>
-              <w:sz w:val="12"/>
-              <w:szCs w:val="12"/>
-              <w:lang w:val="es-AR" w:eastAsia="en-US" w:bidi="ar-SA"/>
-            </w:rPr>
-            <w:t>FUNDAMENTOS DE PROGRAMACIÓN ORIENTADA A OBJETOS</w:t>
-          </w:r>
-        </w:p>
-        <w:p>
-          <w:pPr>
-            <w:pStyle w:val="Header"/>
-            <w:widowControl/>
-            <w:suppressAutoHyphens w:val="true"/>
-            <w:spacing w:before="0" w:after="0"/>
-            <w:jc w:val="center"/>
-            <w:rPr>
-              <w:rFonts w:ascii="Arial" w:hAnsi="Arial" w:cs="Arial"/>
-              <w:sz w:val="12"/>
-              <w:szCs w:val="12"/>
-            </w:rPr>
-          </w:pPr>
-          <w:r>
-            <w:rPr>
-              <w:rFonts w:eastAsia="Calibri" w:cs="Arial" w:ascii="Arial" w:hAnsi="Arial"/>
-              <w:kern w:val="0"/>
-              <w:sz w:val="12"/>
-              <w:szCs w:val="12"/>
-              <w:lang w:val="es-AR" w:eastAsia="en-US" w:bidi="ar-SA"/>
-            </w:rPr>
-            <w:t>TECNICATURA UNIVERSITARIA EN DISEÑO INTEGRAL DE VIDEOJUEGOS</w:t>
-          </w:r>
-        </w:p>
-        <w:p>
-          <w:pPr>
-            <w:pStyle w:val="Header"/>
-            <w:widowControl/>
-            <w:suppressAutoHyphens w:val="true"/>
-            <w:spacing w:before="0" w:after="0"/>
-            <w:jc w:val="center"/>
-            <w:rPr>
-              <w:sz w:val="20"/>
-              <w:szCs w:val="20"/>
-            </w:rPr>
-          </w:pPr>
-          <w:r>
-            <w:rPr>
-              <w:rFonts w:eastAsia="Calibri" w:cs=""/>
-              <w:kern w:val="0"/>
-              <w:sz w:val="20"/>
-              <w:szCs w:val="20"/>
-              <w:lang w:val="es-AR" w:eastAsia="en-US" w:bidi="ar-SA"/>
-            </w:rPr>
-            <w:t>FACULTAD DE INGENIERÍA</w:t>
-          </w:r>
-        </w:p>
-        <w:p>
-          <w:pPr>
-            <w:pStyle w:val="Header"/>
-            <w:widowControl/>
-            <w:suppressAutoHyphens w:val="true"/>
-            <w:spacing w:before="0" w:after="0"/>
-            <w:jc w:val="center"/>
-            <w:rPr>
-              <w:sz w:val="20"/>
-              <w:szCs w:val="20"/>
-            </w:rPr>
-          </w:pPr>
-          <w:r>
-            <w:rPr>
-              <w:rFonts w:eastAsia="Calibri" w:cs=""/>
-              <w:kern w:val="0"/>
-              <w:sz w:val="20"/>
-              <w:szCs w:val="20"/>
-              <w:lang w:val="es-AR" w:eastAsia="en-US" w:bidi="ar-SA"/>
-            </w:rPr>
-            <w:t>Universidad Nacional de Jujuy</w:t>
-          </w:r>
-        </w:p>
-        <w:p>
-          <w:pPr>
-            <w:pStyle w:val="Header"/>
-            <w:widowControl/>
-            <w:suppressAutoHyphens w:val="true"/>
-            <w:spacing w:before="0" w:after="0"/>
-            <w:jc w:val="center"/>
-            <w:rPr>
-              <w:sz w:val="20"/>
-              <w:szCs w:val="20"/>
-            </w:rPr>
-          </w:pPr>
-          <w:r>
-            <w:rPr>
-              <w:rFonts w:eastAsia="Calibri" w:cs=""/>
-              <w:kern w:val="0"/>
-              <w:sz w:val="20"/>
-              <w:szCs w:val="20"/>
-              <w:lang w:val="es-AR" w:eastAsia="en-US" w:bidi="ar-SA"/>
-            </w:rPr>
-            <w:t>PENSAMIENTO COMPUTACIONAL y PROGRAMACIÓN: Problema y Solución – PC y P – Algoritmos – Principio de la P</w:t>
-          </w:r>
-        </w:p>
-      </w:tc>
-      <w:tc>
-        <w:tcPr>
-          <w:tcW w:w="1701" w:type="dxa"/>
-          <w:tcBorders/>
-          <w:vAlign w:val="center"/>
-        </w:tcPr>
-        <w:p>
-          <w:pPr>
-            <w:pStyle w:val="Header"/>
-            <w:widowControl/>
-            <w:suppressAutoHyphens w:val="true"/>
-            <w:spacing w:before="0" w:after="0"/>
-            <w:jc w:val="left"/>
-            <w:rPr>
-              <w:rFonts w:ascii="Calibri" w:hAnsi="Calibri" w:eastAsia="Calibri" w:cs=""/>
-              <w:kern w:val="0"/>
-              <w:sz w:val="22"/>
-              <w:szCs w:val="22"/>
-              <w:lang w:val="es-AR" w:eastAsia="en-US" w:bidi="ar-SA"/>
-            </w:rPr>
-          </w:pPr>
-          <w:r>
-            <w:rPr/>
-            <w:object w:dxaOrig="2640" w:dyaOrig="1530">
-              <v:shapetype id="_x0000_tole_rId2" coordsize="21600,21600" o:spt="ole_rId2" o:preferrelative="t" path="m@4@5l@4@11@9@11@9@5xe" filled="f" stroked="f">
-                <v:stroke joinstyle="miter"/>
-                <v:formulas>
-                  <v:f eqn="if lineDrawn pixelLineWidth 0"/>
-                  <v:f eqn="sum @0 1 0"/>
-                  <v:f eqn="sum 0 0 @1"/>
-                  <v:f eqn="prod @2 1 2"/>
-                  <v:f eqn="prod @3 21600 pixelWidth"/>
-                  <v:f eqn="prod @3 21600 pixelHeight"/>
-                  <v:f eqn="sum @0 0 1"/>
-                  <v:f eqn="prod @6 1 2"/>
-                  <v:f eqn="prod @7 21600 pixelWidth"/>
-                  <v:f eqn="sum @8 21600 0"/>
-                  <v:f eqn="prod @7 21600 pixelHeight"/>
-                  <v:f eqn="sum @10 21600 0"/>
-                </v:formulas>
-                <v:path o:extrusionok="f" gradientshapeok="t" o:connecttype="rect"/>
-                <o:lock v:ext="edit" aspectratio="t"/>
-              </v:shapetype>
-              <v:shape id="ole_rId2" type="_x0000_tole_rId2" style="width:78.1pt;height:44.85pt;mso-wrap-distance-right:0pt" filled="f" o:ole="">
-                <v:imagedata r:id="rId3" o:title=""/>
-              </v:shape>
-              <o:OLEObject Type="Embed" ProgID="" ShapeID="ole_rId2" DrawAspect="Content" ObjectID="_1362321040" r:id="rId2"/>
-            </w:object>
-          </w:r>
-        </w:p>
-      </w:tc>
-    </w:tr>
-  </w:tbl>
-  <w:p>
-    <w:pPr>
-      <w:pStyle w:val="Header"/>
-      <w:rPr/>
-    </w:pPr>
-    <w:r>
-      <w:rPr/>
-    </w:r>
-  </w:p>
-</w:hdr>
-</file>
-
-<file path=word/header2.xml><?xml version="1.0" encoding="utf-8"?>
-<w:hdr xmlns:o="urn:schemas-microsoft-com:office:office" xmlns:r="http://schemas.openxmlformats.org/officeDocument/2006/relationships" xmlns:v="urn:schemas-microsoft-com:vml" xmlns:w="http://schemas.openxmlformats.org/wordprocessingml/2006/main" xmlns:w10="urn:schemas-microsoft-com:office:word" xmlns:wp="http://schemas.openxmlformats.org/drawingml/2006/wordprocessingDrawing" xmlns:wps="http://schemas.microsoft.com/office/word/2010/wordprocessingShape" xmlns:wpg="http://schemas.microsoft.com/office/word/2010/wordprocessingGroup" xmlns:mc="http://schemas.openxmlformats.org/markup-compatibility/2006" xmlns:wp14="http://schemas.microsoft.com/office/word/2010/wordprocessingDrawing" xmlns:w14="http://schemas.microsoft.com/office/word/2010/wordml" xmlns:w15="http://schemas.microsoft.com/office/word/2012/wordml" mc:Ignorable="w14 wp14 w15">
-  <w:tbl>
-    <w:tblPr>
-      <w:tblStyle w:val="Tablaconcuadrcula"/>
-      <w:tblW w:w="8500" w:type="dxa"/>
-      <w:jc w:val="left"/>
-      <w:tblInd w:w="0" w:type="dxa"/>
-      <w:tblLayout w:type="fixed"/>
-      <w:tblCellMar>
-        <w:top w:w="0" w:type="dxa"/>
-        <w:left w:w="108" w:type="dxa"/>
-        <w:bottom w:w="0" w:type="dxa"/>
-        <w:right w:w="108" w:type="dxa"/>
-      </w:tblCellMar>
-      <w:tblLook w:firstRow="1" w:noVBand="1" w:lastRow="0" w:firstColumn="1" w:lastColumn="0" w:noHBand="0" w:val="04a0"/>
-    </w:tblPr>
-    <w:tblGrid>
-      <w:gridCol w:w="1553"/>
-      <w:gridCol w:w="5246"/>
-      <w:gridCol w:w="1701"/>
-    </w:tblGrid>
-    <w:tr>
-      <w:trPr>
-        <w:trHeight w:val="552" w:hRule="atLeast"/>
-      </w:trPr>
-      <w:tc>
-        <w:tcPr>
-          <w:tcW w:w="1553" w:type="dxa"/>
-          <w:tcBorders/>
-          <w:vAlign w:val="center"/>
-        </w:tcPr>
-        <w:p>
-          <w:pPr>
-            <w:pStyle w:val="Header"/>
-            <w:widowControl/>
-            <w:suppressAutoHyphens w:val="true"/>
-            <w:spacing w:before="0" w:after="0"/>
-            <w:jc w:val="center"/>
-            <w:rPr>
-              <w:rFonts w:ascii="Calibri" w:hAnsi="Calibri" w:eastAsia="Calibri" w:cs=""/>
-              <w:kern w:val="0"/>
-              <w:sz w:val="22"/>
-              <w:szCs w:val="22"/>
-              <w:lang w:val="es-AR" w:eastAsia="en-US" w:bidi="ar-SA"/>
-            </w:rPr>
-          </w:pPr>
-          <w:r>
-            <w:rPr/>
-            <w:drawing>
-              <wp:inline distT="0" distB="0" distL="0" distR="0">
-                <wp:extent cx="850265" cy="377825"/>
-                <wp:effectExtent l="0" t="0" r="0" b="0"/>
-                <wp:docPr id="8" name="Imagen 8" descr="Texto&#10;&#10;Descripción generada automáticamente con confianza media"/>
-                <wp:cNvGraphicFramePr>
-                  <a:graphicFrameLocks xmlns:a="http://schemas.openxmlformats.org/drawingml/2006/main" noChangeAspect="1"/>
-                </wp:cNvGraphicFramePr>
-                <a:graphic xmlns:a="http://schemas.openxmlformats.org/drawingml/2006/main">
-                  <a:graphicData uri="http://schemas.openxmlformats.org/drawingml/2006/picture">
-                    <pic:pic xmlns:pic="http://schemas.openxmlformats.org/drawingml/2006/picture">
-                      <pic:nvPicPr>
-                        <pic:cNvPr id="8" name="Imagen 8" descr="Texto&#10;&#10;Descripción generada automáticamente con confianza media"/>
-                        <pic:cNvPicPr>
-                          <a:picLocks noChangeAspect="1" noChangeArrowheads="1"/>
-                        </pic:cNvPicPr>
-                      </pic:nvPicPr>
-                      <pic:blipFill>
-                        <a:blip r:embed="rId1"/>
-                        <a:stretch>
-                          <a:fillRect/>
-                        </a:stretch>
-                      </pic:blipFill>
-                      <pic:spPr bwMode="auto">
-                        <a:xfrm>
-                          <a:off x="0" y="0"/>
-                          <a:ext cx="850265" cy="377825"/>
-                        </a:xfrm>
-                        <a:prstGeom prst="rect">
-                          <a:avLst/>
-                        </a:prstGeom>
-                      </pic:spPr>
-                    </pic:pic>
-                  </a:graphicData>
-                </a:graphic>
-              </wp:inline>
-            </w:drawing>
-          </w:r>
-        </w:p>
-      </w:tc>
-      <w:tc>
-        <w:tcPr>
-          <w:tcW w:w="5246" w:type="dxa"/>
-          <w:tcBorders/>
-        </w:tcPr>
-        <w:p>
-          <w:pPr>
-            <w:pStyle w:val="Header"/>
-            <w:widowControl/>
-            <w:suppressAutoHyphens w:val="true"/>
-            <w:spacing w:before="0" w:after="0"/>
-            <w:jc w:val="center"/>
-            <w:rPr>
-              <w:rFonts w:ascii="Arial" w:hAnsi="Arial" w:cs="Arial"/>
-              <w:sz w:val="12"/>
-              <w:szCs w:val="12"/>
-            </w:rPr>
-          </w:pPr>
-          <w:r>
-            <w:rPr>
-              <w:rFonts w:eastAsia="Calibri" w:cs="Arial" w:ascii="Arial" w:hAnsi="Arial"/>
-              <w:kern w:val="0"/>
-              <w:sz w:val="12"/>
-              <w:szCs w:val="12"/>
-              <w:lang w:val="es-AR" w:eastAsia="en-US" w:bidi="ar-SA"/>
-            </w:rPr>
-            <w:t>FUNDAMENTOS DE PROGRAMACIÓN ORIENTADA A OBJETOS</w:t>
-          </w:r>
-        </w:p>
-        <w:p>
-          <w:pPr>
-            <w:pStyle w:val="Header"/>
-            <w:widowControl/>
-            <w:suppressAutoHyphens w:val="true"/>
-            <w:spacing w:before="0" w:after="0"/>
-            <w:jc w:val="center"/>
-            <w:rPr>
-              <w:rFonts w:ascii="Arial" w:hAnsi="Arial" w:cs="Arial"/>
-              <w:sz w:val="12"/>
-              <w:szCs w:val="12"/>
-            </w:rPr>
-          </w:pPr>
-          <w:r>
-            <w:rPr>
-              <w:rFonts w:eastAsia="Calibri" w:cs="Arial" w:ascii="Arial" w:hAnsi="Arial"/>
-              <w:kern w:val="0"/>
-              <w:sz w:val="12"/>
-              <w:szCs w:val="12"/>
-              <w:lang w:val="es-AR" w:eastAsia="en-US" w:bidi="ar-SA"/>
-            </w:rPr>
-            <w:t>TECNICATURA UNIVERSITARIA EN DISEÑO INTEGRAL DE VIDEOJUEGOS</w:t>
-          </w:r>
-        </w:p>
-        <w:p>
-          <w:pPr>
-            <w:pStyle w:val="Header"/>
-            <w:widowControl/>
-            <w:suppressAutoHyphens w:val="true"/>
-            <w:spacing w:before="0" w:after="0"/>
-            <w:jc w:val="center"/>
-            <w:rPr>
-              <w:sz w:val="20"/>
-              <w:szCs w:val="20"/>
-            </w:rPr>
-          </w:pPr>
-          <w:r>
-            <w:rPr>
-              <w:rFonts w:eastAsia="Calibri" w:cs=""/>
-              <w:kern w:val="0"/>
-              <w:sz w:val="20"/>
-              <w:szCs w:val="20"/>
-              <w:lang w:val="es-AR" w:eastAsia="en-US" w:bidi="ar-SA"/>
-            </w:rPr>
-            <w:t>FACULTAD DE INGENIERÍA</w:t>
-          </w:r>
-        </w:p>
-        <w:p>
-          <w:pPr>
-            <w:pStyle w:val="Header"/>
-            <w:widowControl/>
-            <w:suppressAutoHyphens w:val="true"/>
-            <w:spacing w:before="0" w:after="0"/>
-            <w:jc w:val="center"/>
-            <w:rPr>
-              <w:sz w:val="20"/>
-              <w:szCs w:val="20"/>
-            </w:rPr>
-          </w:pPr>
-          <w:r>
-            <w:rPr>
-              <w:rFonts w:eastAsia="Calibri" w:cs=""/>
-              <w:kern w:val="0"/>
-              <w:sz w:val="20"/>
-              <w:szCs w:val="20"/>
-              <w:lang w:val="es-AR" w:eastAsia="en-US" w:bidi="ar-SA"/>
-            </w:rPr>
-            <w:t>Universidad Nacional de Jujuy</w:t>
-          </w:r>
-        </w:p>
-        <w:p>
-          <w:pPr>
-            <w:pStyle w:val="Header"/>
-            <w:widowControl/>
-            <w:suppressAutoHyphens w:val="true"/>
-            <w:spacing w:before="0" w:after="0"/>
-            <w:jc w:val="center"/>
-            <w:rPr>
-              <w:sz w:val="20"/>
-              <w:szCs w:val="20"/>
-            </w:rPr>
-          </w:pPr>
-          <w:r>
-            <w:rPr>
-              <w:rFonts w:eastAsia="Calibri" w:cs=""/>
-              <w:kern w:val="0"/>
-              <w:sz w:val="20"/>
-              <w:szCs w:val="20"/>
-              <w:lang w:val="es-AR" w:eastAsia="en-US" w:bidi="ar-SA"/>
-            </w:rPr>
-            <w:t>PENSAMIENTO COMPUTACIONAL y PROGRAMACIÓN: Problema y Solución – PC y P – Algoritmos – Principio de la P</w:t>
-          </w:r>
-        </w:p>
-      </w:tc>
-      <w:tc>
-        <w:tcPr>
-          <w:tcW w:w="1701" w:type="dxa"/>
-          <w:tcBorders/>
-          <w:vAlign w:val="center"/>
-        </w:tcPr>
-        <w:p>
-          <w:pPr>
-            <w:pStyle w:val="Header"/>
-            <w:widowControl/>
-            <w:suppressAutoHyphens w:val="true"/>
-            <w:spacing w:before="0" w:after="0"/>
-            <w:jc w:val="left"/>
-            <w:rPr>
-              <w:rFonts w:ascii="Calibri" w:hAnsi="Calibri" w:eastAsia="Calibri" w:cs=""/>
-              <w:kern w:val="0"/>
-              <w:sz w:val="22"/>
-              <w:szCs w:val="22"/>
-              <w:lang w:val="es-AR" w:eastAsia="en-US" w:bidi="ar-SA"/>
-            </w:rPr>
-          </w:pPr>
-          <w:r>
-            <w:rPr/>
-            <w:object w:dxaOrig="2640" w:dyaOrig="1530">
-              <v:shapetype id="_x0000_tole_rId2" coordsize="21600,21600" o:spt="ole_rId2" o:preferrelative="t" path="m@4@5l@4@11@9@11@9@5xe" filled="f" stroked="f">
-                <v:stroke joinstyle="miter"/>
-                <v:formulas>
-                  <v:f eqn="if lineDrawn pixelLineWidth 0"/>
-                  <v:f eqn="sum @0 1 0"/>
-                  <v:f eqn="sum 0 0 @1"/>
-                  <v:f eqn="prod @2 1 2"/>
-                  <v:f eqn="prod @3 21600 pixelWidth"/>
-                  <v:f eqn="prod @3 21600 pixelHeight"/>
-                  <v:f eqn="sum @0 0 1"/>
-                  <v:f eqn="prod @6 1 2"/>
-                  <v:f eqn="prod @7 21600 pixelWidth"/>
-                  <v:f eqn="sum @8 21600 0"/>
-                  <v:f eqn="prod @7 21600 pixelHeight"/>
-                  <v:f eqn="sum @10 21600 0"/>
-                </v:formulas>
-                <v:path o:extrusionok="f" gradientshapeok="t" o:connecttype="rect"/>
-                <o:lock v:ext="edit" aspectratio="t"/>
-              </v:shapetype>
-              <v:shape id="ole_rId2" type="_x0000_tole_rId2" style="width:78.1pt;height:44.85pt;mso-wrap-distance-right:0pt" filled="f" o:ole="">
-                <v:imagedata r:id="rId3" o:title=""/>
-              </v:shape>
-              <o:OLEObject Type="Embed" ProgID="PBrush" ShapeID="ole_rId2" DrawAspect="Content" ObjectID="_549682885" r:id="rId2"/>
-            </w:object>
-          </w:r>
-        </w:p>
-      </w:tc>
-    </w:tr>
-  </w:tbl>
-  <w:p>
-    <w:pPr>
-      <w:pStyle w:val="Header"/>
-      <w:rPr/>
-    </w:pPr>
-    <w:r>
-      <w:rPr/>
-    </w:r>
-  </w:p>
-</w:hdr>
-</file>
-
-<file path=word/header3.xml><?xml version="1.0" encoding="utf-8"?>
-<w:hdr xmlns:o="urn:schemas-microsoft-com:office:office" xmlns:r="http://schemas.openxmlformats.org/officeDocument/2006/relationships" xmlns:v="urn:schemas-microsoft-com:vml" xmlns:w="http://schemas.openxmlformats.org/wordprocessingml/2006/main" xmlns:w10="urn:schemas-microsoft-com:office:word" xmlns:wp="http://schemas.openxmlformats.org/drawingml/2006/wordprocessingDrawing" xmlns:wps="http://schemas.microsoft.com/office/word/2010/wordprocessingShape" xmlns:wpg="http://schemas.microsoft.com/office/word/2010/wordprocessingGroup" xmlns:mc="http://schemas.openxmlformats.org/markup-compatibility/2006" xmlns:wp14="http://schemas.microsoft.com/office/word/2010/wordprocessingDrawing" xmlns:w14="http://schemas.microsoft.com/office/word/2010/wordml" xmlns:w15="http://schemas.microsoft.com/office/word/2012/wordml" mc:Ignorable="w14 wp14 w15">
-  <w:p/>
-</w:hdr>
-</file>
-
-<file path=word/header4.xml><?xml version="1.0" encoding="utf-8"?>
-<w:hdr xmlns:o="urn:schemas-microsoft-com:office:office" xmlns:r="http://schemas.openxmlformats.org/officeDocument/2006/relationships" xmlns:v="urn:schemas-microsoft-com:vml" xmlns:w="http://schemas.openxmlformats.org/wordprocessingml/2006/main" xmlns:w10="urn:schemas-microsoft-com:office:word" xmlns:wp="http://schemas.openxmlformats.org/drawingml/2006/wordprocessingDrawing" xmlns:wps="http://schemas.microsoft.com/office/word/2010/wordprocessingShape" xmlns:wpg="http://schemas.microsoft.com/office/word/2010/wordprocessingGroup" xmlns:mc="http://schemas.openxmlformats.org/markup-compatibility/2006" xmlns:wp14="http://schemas.microsoft.com/office/word/2010/wordprocessingDrawing" xmlns:w14="http://schemas.microsoft.com/office/word/2010/wordml" xmlns:w15="http://schemas.microsoft.com/office/word/2012/wordml" mc:Ignorable="w14 wp14 w15">
-  <w:tbl>
-    <w:tblPr>
-      <w:tblStyle w:val="Tablaconcuadrcula"/>
-      <w:tblW w:w="8500" w:type="dxa"/>
-      <w:jc w:val="left"/>
-      <w:tblInd w:w="0" w:type="dxa"/>
-      <w:tblLayout w:type="fixed"/>
-      <w:tblCellMar>
-        <w:top w:w="0" w:type="dxa"/>
-        <w:left w:w="108" w:type="dxa"/>
-        <w:bottom w:w="0" w:type="dxa"/>
-        <w:right w:w="108" w:type="dxa"/>
-      </w:tblCellMar>
-      <w:tblLook w:firstRow="1" w:noVBand="1" w:lastRow="0" w:firstColumn="1" w:lastColumn="0" w:noHBand="0" w:val="04a0"/>
-    </w:tblPr>
-    <w:tblGrid>
-      <w:gridCol w:w="1553"/>
-      <w:gridCol w:w="5246"/>
-      <w:gridCol w:w="1701"/>
-    </w:tblGrid>
-    <w:tr>
-      <w:trPr>
-        <w:trHeight w:val="552" w:hRule="atLeast"/>
-      </w:trPr>
-      <w:tc>
-        <w:tcPr>
-          <w:tcW w:w="1553" w:type="dxa"/>
-          <w:tcBorders/>
-          <w:vAlign w:val="center"/>
-        </w:tcPr>
-        <w:p>
-          <w:pPr>
-            <w:pStyle w:val="Header"/>
-            <w:widowControl/>
-            <w:suppressAutoHyphens w:val="true"/>
-            <w:spacing w:before="0" w:after="0"/>
-            <w:jc w:val="center"/>
-            <w:rPr>
-              <w:rFonts w:ascii="Calibri" w:hAnsi="Calibri" w:eastAsia="Calibri" w:cs=""/>
-              <w:kern w:val="0"/>
-              <w:sz w:val="22"/>
-              <w:szCs w:val="22"/>
-              <w:lang w:val="es-AR" w:eastAsia="en-US" w:bidi="ar-SA"/>
-            </w:rPr>
-          </w:pPr>
-          <w:r>
-            <w:rPr/>
-            <w:drawing>
-              <wp:inline distT="0" distB="0" distL="0" distR="0">
-                <wp:extent cx="850265" cy="377825"/>
-                <wp:effectExtent l="0" t="0" r="0" b="0"/>
-                <wp:docPr id="12" name="Imagen 8 Copia 1" descr="Texto&#10;&#10;Descripción generada automáticamente con confianza media"/>
-                <wp:cNvGraphicFramePr>
-                  <a:graphicFrameLocks xmlns:a="http://schemas.openxmlformats.org/drawingml/2006/main" noChangeAspect="1"/>
-                </wp:cNvGraphicFramePr>
-                <a:graphic xmlns:a="http://schemas.openxmlformats.org/drawingml/2006/main">
-                  <a:graphicData uri="http://schemas.openxmlformats.org/drawingml/2006/picture">
-                    <pic:pic xmlns:pic="http://schemas.openxmlformats.org/drawingml/2006/picture">
-                      <pic:nvPicPr>
-                        <pic:cNvPr id="12" name="Imagen 8 Copia 1" descr="Texto&#10;&#10;Descripción generada automáticamente con confianza media"/>
-                        <pic:cNvPicPr>
-                          <a:picLocks noChangeAspect="1" noChangeArrowheads="1"/>
-                        </pic:cNvPicPr>
-                      </pic:nvPicPr>
-                      <pic:blipFill>
-                        <a:blip r:embed="rId1"/>
-                        <a:stretch>
-                          <a:fillRect/>
-                        </a:stretch>
-                      </pic:blipFill>
-                      <pic:spPr bwMode="auto">
-                        <a:xfrm>
-                          <a:off x="0" y="0"/>
-                          <a:ext cx="850265" cy="377825"/>
-                        </a:xfrm>
-                        <a:prstGeom prst="rect">
-                          <a:avLst/>
-                        </a:prstGeom>
-                      </pic:spPr>
-                    </pic:pic>
-                  </a:graphicData>
-                </a:graphic>
-              </wp:inline>
-            </w:drawing>
-          </w:r>
-        </w:p>
-      </w:tc>
-      <w:tc>
-        <w:tcPr>
-          <w:tcW w:w="5246" w:type="dxa"/>
-          <w:tcBorders/>
-        </w:tcPr>
-        <w:p>
-          <w:pPr>
-            <w:pStyle w:val="Header"/>
-            <w:widowControl/>
-            <w:suppressAutoHyphens w:val="true"/>
-            <w:spacing w:before="0" w:after="0"/>
-            <w:jc w:val="center"/>
-            <w:rPr>
-              <w:rFonts w:ascii="Arial" w:hAnsi="Arial" w:cs="Arial"/>
-              <w:sz w:val="12"/>
-              <w:szCs w:val="12"/>
-            </w:rPr>
-          </w:pPr>
-          <w:r>
-            <w:rPr>
-              <w:rFonts w:eastAsia="Calibri" w:cs="Arial" w:ascii="Arial" w:hAnsi="Arial"/>
-              <w:kern w:val="0"/>
-              <w:sz w:val="12"/>
-              <w:szCs w:val="12"/>
-              <w:lang w:val="es-AR" w:eastAsia="en-US" w:bidi="ar-SA"/>
-            </w:rPr>
-            <w:t>FUNDAMENTOS DE PROGRAMACIÓN ORIENTADA A OBJETOS</w:t>
-          </w:r>
-        </w:p>
-        <w:p>
-          <w:pPr>
-            <w:pStyle w:val="Header"/>
-            <w:widowControl/>
-            <w:suppressAutoHyphens w:val="true"/>
-            <w:spacing w:before="0" w:after="0"/>
-            <w:jc w:val="center"/>
-            <w:rPr>
-              <w:rFonts w:ascii="Arial" w:hAnsi="Arial" w:cs="Arial"/>
-              <w:sz w:val="12"/>
-              <w:szCs w:val="12"/>
-            </w:rPr>
-          </w:pPr>
-          <w:r>
-            <w:rPr>
-              <w:rFonts w:eastAsia="Calibri" w:cs="Arial" w:ascii="Arial" w:hAnsi="Arial"/>
-              <w:kern w:val="0"/>
-              <w:sz w:val="12"/>
-              <w:szCs w:val="12"/>
-              <w:lang w:val="es-AR" w:eastAsia="en-US" w:bidi="ar-SA"/>
-            </w:rPr>
-            <w:t>TECNICATURA UNIVERSITARIA EN DISEÑO INTEGRAL DE VIDEOJUEGOS</w:t>
-          </w:r>
-        </w:p>
-        <w:p>
-          <w:pPr>
-            <w:pStyle w:val="Header"/>
-            <w:widowControl/>
-            <w:suppressAutoHyphens w:val="true"/>
-            <w:spacing w:before="0" w:after="0"/>
-            <w:jc w:val="center"/>
-            <w:rPr>
-              <w:sz w:val="20"/>
-              <w:szCs w:val="20"/>
-            </w:rPr>
-          </w:pPr>
-          <w:r>
-            <w:rPr>
-              <w:rFonts w:eastAsia="Calibri" w:cs=""/>
-              <w:kern w:val="0"/>
-              <w:sz w:val="20"/>
-              <w:szCs w:val="20"/>
-              <w:lang w:val="es-AR" w:eastAsia="en-US" w:bidi="ar-SA"/>
-            </w:rPr>
-            <w:t>FACULTAD DE INGENIERÍA</w:t>
-          </w:r>
-        </w:p>
-        <w:p>
-          <w:pPr>
-            <w:pStyle w:val="Header"/>
-            <w:widowControl/>
-            <w:suppressAutoHyphens w:val="true"/>
-            <w:spacing w:before="0" w:after="0"/>
-            <w:jc w:val="center"/>
-            <w:rPr>
-              <w:sz w:val="20"/>
-              <w:szCs w:val="20"/>
-            </w:rPr>
-          </w:pPr>
-          <w:r>
-            <w:rPr>
-              <w:rFonts w:eastAsia="Calibri" w:cs=""/>
-              <w:kern w:val="0"/>
-              <w:sz w:val="20"/>
-              <w:szCs w:val="20"/>
-              <w:lang w:val="es-AR" w:eastAsia="en-US" w:bidi="ar-SA"/>
-            </w:rPr>
-            <w:t>Universidad Nacional de Jujuy</w:t>
-          </w:r>
-        </w:p>
-        <w:p>
-          <w:pPr>
-            <w:pStyle w:val="Header"/>
-            <w:widowControl/>
-            <w:suppressAutoHyphens w:val="true"/>
-            <w:spacing w:before="0" w:after="0"/>
-            <w:jc w:val="center"/>
-            <w:rPr>
-              <w:sz w:val="20"/>
-              <w:szCs w:val="20"/>
-            </w:rPr>
-          </w:pPr>
-          <w:r>
-            <w:rPr>
-              <w:rFonts w:eastAsia="Calibri" w:cs=""/>
-              <w:kern w:val="0"/>
-              <w:sz w:val="20"/>
-              <w:szCs w:val="20"/>
-              <w:lang w:val="es-AR" w:eastAsia="en-US" w:bidi="ar-SA"/>
-            </w:rPr>
-            <w:t>PENSAMIENTO COMPUTACIONAL y PROGRAMACIÓN: Problema y Solución – PC y P – Algoritmos – Principio de la P</w:t>
-          </w:r>
-        </w:p>
-      </w:tc>
-      <w:tc>
-        <w:tcPr>
-          <w:tcW w:w="1701" w:type="dxa"/>
-          <w:tcBorders/>
-          <w:vAlign w:val="center"/>
-        </w:tcPr>
-        <w:p>
-          <w:pPr>
-            <w:pStyle w:val="Header"/>
-            <w:widowControl/>
-            <w:suppressAutoHyphens w:val="true"/>
-            <w:spacing w:before="0" w:after="0"/>
-            <w:jc w:val="left"/>
-            <w:rPr>
-              <w:rFonts w:ascii="Calibri" w:hAnsi="Calibri" w:eastAsia="Calibri" w:cs=""/>
-              <w:kern w:val="0"/>
-              <w:sz w:val="22"/>
-              <w:szCs w:val="22"/>
-              <w:lang w:val="es-AR" w:eastAsia="en-US" w:bidi="ar-SA"/>
-            </w:rPr>
-          </w:pPr>
-          <w:r>
-            <w:rPr/>
-            <w:object w:dxaOrig="2640" w:dyaOrig="1530">
-              <v:shapetype id="_x0000_tole_rId2" coordsize="21600,21600" o:spt="ole_rId2" o:preferrelative="t" path="m@4@5l@4@11@9@11@9@5xe" filled="f" stroked="f">
-                <v:stroke joinstyle="miter"/>
-                <v:formulas>
-                  <v:f eqn="if lineDrawn pixelLineWidth 0"/>
-                  <v:f eqn="sum @0 1 0"/>
-                  <v:f eqn="sum 0 0 @1"/>
-                  <v:f eqn="prod @2 1 2"/>
-                  <v:f eqn="prod @3 21600 pixelWidth"/>
-                  <v:f eqn="prod @3 21600 pixelHeight"/>
-                  <v:f eqn="sum @0 0 1"/>
-                  <v:f eqn="prod @6 1 2"/>
-                  <v:f eqn="prod @7 21600 pixelWidth"/>
-                  <v:f eqn="sum @8 21600 0"/>
-                  <v:f eqn="prod @7 21600 pixelHeight"/>
-                  <v:f eqn="sum @10 21600 0"/>
-                </v:formulas>
-                <v:path o:extrusionok="f" gradientshapeok="t" o:connecttype="rect"/>
-                <o:lock v:ext="edit" aspectratio="t"/>
-              </v:shapetype>
-              <v:shape id="ole_rId2" type="_x0000_tole_rId2" style="width:78.1pt;height:44.85pt;mso-wrap-distance-right:0pt" filled="f" o:ole="">
-                <v:imagedata r:id="rId3" o:title=""/>
-              </v:shape>
-              <o:OLEObject Type="Embed" ProgID="" ShapeID="ole_rId2" DrawAspect="Content" ObjectID="_1842544227" r:id="rId2"/>
-            </w:object>
-          </w:r>
-        </w:p>
-      </w:tc>
-    </w:tr>
-  </w:tbl>
-  <w:p>
-    <w:pPr>
-      <w:pStyle w:val="Header"/>
-      <w:rPr/>
-    </w:pPr>
-    <w:r>
-      <w:rPr/>
-    </w:r>
-  </w:p>
-</w:hdr>
-</file>
-
 <file path=word/header5.xml><?xml version="1.0" encoding="utf-8"?>
 <w:hdr xmlns:o="urn:schemas-microsoft-com:office:office" xmlns:r="http://schemas.openxmlformats.org/officeDocument/2006/relationships" xmlns:v="urn:schemas-microsoft-com:vml" xmlns:w="http://schemas.openxmlformats.org/wordprocessingml/2006/main" xmlns:w10="urn:schemas-microsoft-com:office:word" xmlns:wp="http://schemas.openxmlformats.org/drawingml/2006/wordprocessingDrawing" xmlns:wps="http://schemas.microsoft.com/office/word/2010/wordprocessingShape" xmlns:wpg="http://schemas.microsoft.com/office/word/2010/wordprocessingGroup" xmlns:mc="http://schemas.openxmlformats.org/markup-compatibility/2006" xmlns:wp14="http://schemas.microsoft.com/office/word/2010/wordprocessingDrawing" xmlns:w14="http://schemas.microsoft.com/office/word/2010/wordml" xmlns:w15="http://schemas.microsoft.com/office/word/2012/wordml" mc:Ignorable="w14 wp14 w15">
   <w:p/>
@@ -14787,31 +13639,6 @@
 </file>
 
 <file path=word/header6.xml><?xml version="1.0" encoding="utf-8"?>
-<w:hdr xmlns:o="urn:schemas-microsoft-com:office:office" xmlns:r="http://schemas.openxmlformats.org/officeDocument/2006/relationships" xmlns:v="urn:schemas-microsoft-com:vml" xmlns:w="http://schemas.openxmlformats.org/wordprocessingml/2006/main" xmlns:w10="urn:schemas-microsoft-com:office:word" xmlns:wp="http://schemas.openxmlformats.org/drawingml/2006/wordprocessingDrawing" xmlns:wps="http://schemas.microsoft.com/office/word/2010/wordprocessingShape" xmlns:wpg="http://schemas.microsoft.com/office/word/2010/wordprocessingGroup" xmlns:mc="http://schemas.openxmlformats.org/markup-compatibility/2006" xmlns:wp14="http://schemas.microsoft.com/office/word/2010/wordprocessingDrawing" xmlns:w14="http://schemas.microsoft.com/office/word/2010/wordml" xmlns:w15="http://schemas.microsoft.com/office/word/2012/wordml" mc:Ignorable="w14 wp14 w15">
-  <w:p>
-    <w:pPr>
-      <w:pStyle w:val="Normal"/>
-      <w:widowControl/>
-      <w:suppressAutoHyphens w:val="true"/>
-      <w:bidi w:val="0"/>
-      <w:spacing w:lineRule="auto" w:line="259" w:before="0" w:after="160"/>
-      <w:jc w:val="left"/>
-      <w:rPr/>
-    </w:pPr>
-    <w:r>
-      <w:rPr/>
-    </w:r>
-  </w:p>
-</w:hdr>
-</file>
-
-<file path=word/header7.xml><?xml version="1.0" encoding="utf-8"?>
-<w:hdr xmlns:o="urn:schemas-microsoft-com:office:office" xmlns:r="http://schemas.openxmlformats.org/officeDocument/2006/relationships" xmlns:v="urn:schemas-microsoft-com:vml" xmlns:w="http://schemas.openxmlformats.org/wordprocessingml/2006/main" xmlns:w10="urn:schemas-microsoft-com:office:word" xmlns:wp="http://schemas.openxmlformats.org/drawingml/2006/wordprocessingDrawing" xmlns:wps="http://schemas.microsoft.com/office/word/2010/wordprocessingShape" xmlns:wpg="http://schemas.microsoft.com/office/word/2010/wordprocessingGroup" xmlns:mc="http://schemas.openxmlformats.org/markup-compatibility/2006" xmlns:wp14="http://schemas.microsoft.com/office/word/2010/wordprocessingDrawing" xmlns:w14="http://schemas.microsoft.com/office/word/2010/wordml" xmlns:w15="http://schemas.microsoft.com/office/word/2012/wordml" mc:Ignorable="w14 wp14 w15">
-  <w:p/>
-</w:hdr>
-</file>
-
-<file path=word/header8.xml><?xml version="1.0" encoding="utf-8"?>
 <w:hdr xmlns:o="urn:schemas-microsoft-com:office:office" xmlns:r="http://schemas.openxmlformats.org/officeDocument/2006/relationships" xmlns:v="urn:schemas-microsoft-com:vml" xmlns:w="http://schemas.openxmlformats.org/wordprocessingml/2006/main" xmlns:w10="urn:schemas-microsoft-com:office:word" xmlns:wp="http://schemas.openxmlformats.org/drawingml/2006/wordprocessingDrawing" xmlns:wps="http://schemas.microsoft.com/office/word/2010/wordprocessingShape" xmlns:wpg="http://schemas.microsoft.com/office/word/2010/wordprocessingGroup" xmlns:mc="http://schemas.openxmlformats.org/markup-compatibility/2006" xmlns:wp14="http://schemas.microsoft.com/office/word/2010/wordprocessingDrawing" xmlns:w14="http://schemas.microsoft.com/office/word/2010/wordml" xmlns:w15="http://schemas.microsoft.com/office/word/2012/wordml" mc:Ignorable="w14 wp14 w15">
   <w:tbl>
     <w:tblPr>
@@ -15069,9 +13896,280 @@
 </w:hdr>
 </file>
 
-<file path=word/header9.xml><?xml version="1.0" encoding="utf-8"?>
+<file path=word/header7.xml><?xml version="1.0" encoding="utf-8"?>
 <w:hdr xmlns:o="urn:schemas-microsoft-com:office:office" xmlns:r="http://schemas.openxmlformats.org/officeDocument/2006/relationships" xmlns:v="urn:schemas-microsoft-com:vml" xmlns:w="http://schemas.openxmlformats.org/wordprocessingml/2006/main" xmlns:w10="urn:schemas-microsoft-com:office:word" xmlns:wp="http://schemas.openxmlformats.org/drawingml/2006/wordprocessingDrawing" xmlns:wps="http://schemas.microsoft.com/office/word/2010/wordprocessingShape" xmlns:wpg="http://schemas.microsoft.com/office/word/2010/wordprocessingGroup" xmlns:mc="http://schemas.openxmlformats.org/markup-compatibility/2006" xmlns:wp14="http://schemas.microsoft.com/office/word/2010/wordprocessingDrawing" xmlns:w14="http://schemas.microsoft.com/office/word/2010/wordml" xmlns:w15="http://schemas.microsoft.com/office/word/2012/wordml" mc:Ignorable="w14 wp14 w15">
-  <w:p/>
+  <w:tbl>
+    <w:tblPr>
+      <w:tblStyle w:val="Tablaconcuadrcula"/>
+      <w:tblW w:w="8500" w:type="dxa"/>
+      <w:jc w:val="left"/>
+      <w:tblInd w:w="0" w:type="dxa"/>
+      <w:tblLayout w:type="fixed"/>
+      <w:tblCellMar>
+        <w:top w:w="0" w:type="dxa"/>
+        <w:left w:w="108" w:type="dxa"/>
+        <w:bottom w:w="0" w:type="dxa"/>
+        <w:right w:w="108" w:type="dxa"/>
+      </w:tblCellMar>
+      <w:tblLook w:firstRow="1" w:noVBand="1" w:lastRow="0" w:firstColumn="1" w:lastColumn="0" w:noHBand="0" w:val="04a0"/>
+    </w:tblPr>
+    <w:tblGrid>
+      <w:gridCol w:w="1553"/>
+      <w:gridCol w:w="5246"/>
+      <w:gridCol w:w="1701"/>
+    </w:tblGrid>
+    <w:tr>
+      <w:trPr>
+        <w:trHeight w:val="552" w:hRule="atLeast"/>
+      </w:trPr>
+      <w:tc>
+        <w:tcPr>
+          <w:tcW w:w="1553" w:type="dxa"/>
+          <w:tcBorders/>
+          <w:vAlign w:val="center"/>
+        </w:tcPr>
+        <w:p>
+          <w:pPr>
+            <w:pStyle w:val="Header"/>
+            <w:widowControl/>
+            <w:suppressAutoHyphens w:val="true"/>
+            <w:spacing w:before="0" w:after="0"/>
+            <w:jc w:val="center"/>
+            <w:rPr>
+              <w:rFonts w:ascii="Calibri" w:hAnsi="Calibri" w:eastAsia="Calibri" w:cs=""/>
+              <w:kern w:val="0"/>
+              <w:sz w:val="22"/>
+              <w:szCs w:val="22"/>
+              <w:lang w:val="es-AR" w:eastAsia="en-US" w:bidi="ar-SA"/>
+            </w:rPr>
+          </w:pPr>
+          <w:r>
+            <w:rPr/>
+            <w:drawing>
+              <wp:inline distT="0" distB="0" distL="0" distR="0">
+                <wp:extent cx="850265" cy="377825"/>
+                <wp:effectExtent l="0" t="0" r="0" b="0"/>
+                <wp:docPr id="18" name="Imagen 8 Copia 1 Copia 1" descr="Texto&#10;&#10;Descripción generada automáticamente con confianza media"/>
+                <wp:cNvGraphicFramePr>
+                  <a:graphicFrameLocks xmlns:a="http://schemas.openxmlformats.org/drawingml/2006/main" noChangeAspect="1"/>
+                </wp:cNvGraphicFramePr>
+                <a:graphic xmlns:a="http://schemas.openxmlformats.org/drawingml/2006/main">
+                  <a:graphicData uri="http://schemas.openxmlformats.org/drawingml/2006/picture">
+                    <pic:pic xmlns:pic="http://schemas.openxmlformats.org/drawingml/2006/picture">
+                      <pic:nvPicPr>
+                        <pic:cNvPr id="18" name="Imagen 8 Copia 1 Copia 1" descr="Texto&#10;&#10;Descripción generada automáticamente con confianza media"/>
+                        <pic:cNvPicPr>
+                          <a:picLocks noChangeAspect="1" noChangeArrowheads="1"/>
+                        </pic:cNvPicPr>
+                      </pic:nvPicPr>
+                      <pic:blipFill>
+                        <a:blip r:embed="rId1"/>
+                        <a:stretch>
+                          <a:fillRect/>
+                        </a:stretch>
+                      </pic:blipFill>
+                      <pic:spPr bwMode="auto">
+                        <a:xfrm>
+                          <a:off x="0" y="0"/>
+                          <a:ext cx="850265" cy="377825"/>
+                        </a:xfrm>
+                        <a:prstGeom prst="rect">
+                          <a:avLst/>
+                        </a:prstGeom>
+                      </pic:spPr>
+                    </pic:pic>
+                  </a:graphicData>
+                </a:graphic>
+              </wp:inline>
+            </w:drawing>
+          </w:r>
+        </w:p>
+      </w:tc>
+      <w:tc>
+        <w:tcPr>
+          <w:tcW w:w="5246" w:type="dxa"/>
+          <w:tcBorders/>
+        </w:tcPr>
+        <w:p>
+          <w:pPr>
+            <w:pStyle w:val="Header"/>
+            <w:widowControl/>
+            <w:suppressAutoHyphens w:val="true"/>
+            <w:spacing w:before="0" w:after="0"/>
+            <w:jc w:val="center"/>
+            <w:rPr>
+              <w:rFonts w:ascii="Arial" w:hAnsi="Arial" w:cs="Arial"/>
+              <w:sz w:val="12"/>
+              <w:szCs w:val="12"/>
+            </w:rPr>
+          </w:pPr>
+          <w:r>
+            <w:rPr>
+              <w:rFonts w:eastAsia="Calibri" w:cs="Arial" w:ascii="Arial" w:hAnsi="Arial"/>
+              <w:kern w:val="0"/>
+              <w:sz w:val="12"/>
+              <w:szCs w:val="12"/>
+              <w:lang w:val="es-AR" w:eastAsia="en-US" w:bidi="ar-SA"/>
+            </w:rPr>
+            <w:t>FUNDAMENTOS DE PROGRAMACIÓN ORIENTADA A OBJETOS</w:t>
+          </w:r>
+        </w:p>
+        <w:p>
+          <w:pPr>
+            <w:pStyle w:val="Header"/>
+            <w:widowControl/>
+            <w:suppressAutoHyphens w:val="true"/>
+            <w:spacing w:before="0" w:after="0"/>
+            <w:jc w:val="center"/>
+            <w:rPr>
+              <w:rFonts w:ascii="Arial" w:hAnsi="Arial" w:cs="Arial"/>
+              <w:sz w:val="12"/>
+              <w:szCs w:val="12"/>
+            </w:rPr>
+          </w:pPr>
+          <w:r>
+            <w:rPr>
+              <w:rFonts w:eastAsia="Calibri" w:cs="Arial" w:ascii="Arial" w:hAnsi="Arial"/>
+              <w:kern w:val="0"/>
+              <w:sz w:val="12"/>
+              <w:szCs w:val="12"/>
+              <w:lang w:val="es-AR" w:eastAsia="en-US" w:bidi="ar-SA"/>
+            </w:rPr>
+            <w:t>TECNICATURA UNIVERSITARIA EN DISEÑO INTEGRAL DE VIDEOJUEGOS</w:t>
+          </w:r>
+        </w:p>
+        <w:p>
+          <w:pPr>
+            <w:pStyle w:val="Header"/>
+            <w:widowControl/>
+            <w:suppressAutoHyphens w:val="true"/>
+            <w:spacing w:before="0" w:after="0"/>
+            <w:jc w:val="center"/>
+            <w:rPr>
+              <w:sz w:val="20"/>
+              <w:szCs w:val="20"/>
+            </w:rPr>
+          </w:pPr>
+          <w:r>
+            <w:rPr>
+              <w:rFonts w:eastAsia="Calibri" w:cs=""/>
+              <w:kern w:val="0"/>
+              <w:sz w:val="20"/>
+              <w:szCs w:val="20"/>
+              <w:lang w:val="es-AR" w:eastAsia="en-US" w:bidi="ar-SA"/>
+            </w:rPr>
+            <w:t>FACULTAD DE INGENIERÍA</w:t>
+          </w:r>
+        </w:p>
+        <w:p>
+          <w:pPr>
+            <w:pStyle w:val="Header"/>
+            <w:widowControl/>
+            <w:suppressAutoHyphens w:val="true"/>
+            <w:spacing w:before="0" w:after="0"/>
+            <w:jc w:val="center"/>
+            <w:rPr>
+              <w:sz w:val="20"/>
+              <w:szCs w:val="20"/>
+            </w:rPr>
+          </w:pPr>
+          <w:r>
+            <w:rPr>
+              <w:rFonts w:eastAsia="Calibri" w:cs=""/>
+              <w:kern w:val="0"/>
+              <w:sz w:val="20"/>
+              <w:szCs w:val="20"/>
+              <w:lang w:val="es-AR" w:eastAsia="en-US" w:bidi="ar-SA"/>
+            </w:rPr>
+            <w:t>Universidad Nacional de Jujuy</w:t>
+          </w:r>
+        </w:p>
+        <w:p>
+          <w:pPr>
+            <w:pStyle w:val="Header"/>
+            <w:widowControl/>
+            <w:suppressAutoHyphens w:val="true"/>
+            <w:spacing w:before="0" w:after="0"/>
+            <w:jc w:val="center"/>
+            <w:rPr>
+              <w:sz w:val="20"/>
+              <w:szCs w:val="20"/>
+            </w:rPr>
+          </w:pPr>
+          <w:r>
+            <w:rPr>
+              <w:rFonts w:eastAsia="Calibri" w:cs=""/>
+              <w:kern w:val="0"/>
+              <w:sz w:val="20"/>
+              <w:szCs w:val="20"/>
+              <w:lang w:val="es-AR" w:eastAsia="en-US" w:bidi="ar-SA"/>
+            </w:rPr>
+            <w:t>PENSAMIENTO COMPUTACIONAL y PROGRAMACIÓN: Problema y Solución – PC y P – Algoritmos – Principio de la P</w:t>
+          </w:r>
+        </w:p>
+      </w:tc>
+      <w:tc>
+        <w:tcPr>
+          <w:tcW w:w="1701" w:type="dxa"/>
+          <w:tcBorders/>
+          <w:vAlign w:val="center"/>
+        </w:tcPr>
+        <w:p>
+          <w:pPr>
+            <w:pStyle w:val="Header"/>
+            <w:widowControl/>
+            <w:suppressAutoHyphens w:val="true"/>
+            <w:spacing w:before="0" w:after="0"/>
+            <w:jc w:val="left"/>
+            <w:rPr>
+              <w:rFonts w:ascii="Calibri" w:hAnsi="Calibri" w:eastAsia="Calibri" w:cs=""/>
+              <w:kern w:val="0"/>
+              <w:sz w:val="22"/>
+              <w:szCs w:val="22"/>
+              <w:lang w:val="es-AR" w:eastAsia="en-US" w:bidi="ar-SA"/>
+            </w:rPr>
+          </w:pPr>
+          <w:r>
+            <w:rPr/>
+            <w:object w:dxaOrig="2640" w:dyaOrig="1530">
+              <v:shapetype id="_x0000_tole_rId2" coordsize="21600,21600" o:spt="ole_rId2" o:preferrelative="t" path="m@4@5l@4@11@9@11@9@5xe" filled="f" stroked="f">
+                <v:stroke joinstyle="miter"/>
+                <v:formulas>
+                  <v:f eqn="if lineDrawn pixelLineWidth 0"/>
+                  <v:f eqn="sum @0 1 0"/>
+                  <v:f eqn="sum 0 0 @1"/>
+                  <v:f eqn="prod @2 1 2"/>
+                  <v:f eqn="prod @3 21600 pixelWidth"/>
+                  <v:f eqn="prod @3 21600 pixelHeight"/>
+                  <v:f eqn="sum @0 0 1"/>
+                  <v:f eqn="prod @6 1 2"/>
+                  <v:f eqn="prod @7 21600 pixelWidth"/>
+                  <v:f eqn="sum @8 21600 0"/>
+                  <v:f eqn="prod @7 21600 pixelHeight"/>
+                  <v:f eqn="sum @10 21600 0"/>
+                </v:formulas>
+                <v:path o:extrusionok="f" gradientshapeok="t" o:connecttype="rect"/>
+                <o:lock v:ext="edit" aspectratio="t"/>
+              </v:shapetype>
+              <v:shape id="ole_rId2" type="_x0000_tole_rId2" style="width:78.1pt;height:44.85pt;mso-wrap-distance-right:0pt" filled="f" o:ole="">
+                <v:imagedata r:id="rId3" o:title=""/>
+              </v:shape>
+              <o:OLEObject Type="Embed" ProgID="" ShapeID="ole_rId2" DrawAspect="Content" ObjectID="_1874360270" r:id="rId2"/>
+            </w:object>
+          </w:r>
+        </w:p>
+      </w:tc>
+    </w:tr>
+  </w:tbl>
+  <w:p>
+    <w:pPr>
+      <w:pStyle w:val="Header"/>
+      <w:rPr/>
+    </w:pPr>
+    <w:r>
+      <w:rPr/>
+    </w:r>
+  </w:p>
 </w:hdr>
 </file>
 
@@ -15234,160 +14332,6 @@
   <w:abstractNum w:abstractNumId="2">
     <w:lvl w:ilvl="0">
       <w:start w:val="1"/>
-      <w:numFmt w:val="lowerLetter"/>
-      <w:lvlText w:val="%1)"/>
-      <w:lvlJc w:val="left"/>
-      <w:pPr>
-        <w:tabs>
-          <w:tab w:val="num" w:pos="0"/>
-        </w:tabs>
-        <w:ind w:left="324" w:hanging="224"/>
-      </w:pPr>
-      <w:rPr>
-        <w:sz w:val="22"/>
-        <w:spacing w:val="-1"/>
-        <w:i w:val="false"/>
-        <w:b w:val="false"/>
-        <w:szCs w:val="22"/>
-        <w:iCs w:val="false"/>
-        <w:bCs w:val="false"/>
-        <w:w w:val="79"/>
-        <w:rFonts w:ascii="Trebuchet MS" w:hAnsi="Trebuchet MS" w:eastAsia="Trebuchet MS" w:cs="Trebuchet MS"/>
-        <w:lang w:val="es-ES" w:eastAsia="en-US" w:bidi="ar-SA"/>
-      </w:rPr>
-    </w:lvl>
-    <w:lvl w:ilvl="1">
-      <w:start w:val="0"/>
-      <w:numFmt w:val="bullet"/>
-      <w:lvlText w:val=""/>
-      <w:lvlJc w:val="left"/>
-      <w:pPr>
-        <w:tabs>
-          <w:tab w:val="num" w:pos="0"/>
-        </w:tabs>
-        <w:ind w:left="1160" w:hanging="224"/>
-      </w:pPr>
-      <w:rPr>
-        <w:rFonts w:ascii="Symbol" w:hAnsi="Symbol" w:cs="Symbol" w:hint="default"/>
-        <w:lang w:val="es-ES" w:eastAsia="en-US" w:bidi="ar-SA"/>
-      </w:rPr>
-    </w:lvl>
-    <w:lvl w:ilvl="2">
-      <w:start w:val="0"/>
-      <w:numFmt w:val="bullet"/>
-      <w:lvlText w:val=""/>
-      <w:lvlJc w:val="left"/>
-      <w:pPr>
-        <w:tabs>
-          <w:tab w:val="num" w:pos="0"/>
-        </w:tabs>
-        <w:ind w:left="2001" w:hanging="224"/>
-      </w:pPr>
-      <w:rPr>
-        <w:rFonts w:ascii="Symbol" w:hAnsi="Symbol" w:cs="Symbol" w:hint="default"/>
-        <w:lang w:val="es-ES" w:eastAsia="en-US" w:bidi="ar-SA"/>
-      </w:rPr>
-    </w:lvl>
-    <w:lvl w:ilvl="3">
-      <w:start w:val="0"/>
-      <w:numFmt w:val="bullet"/>
-      <w:lvlText w:val=""/>
-      <w:lvlJc w:val="left"/>
-      <w:pPr>
-        <w:tabs>
-          <w:tab w:val="num" w:pos="0"/>
-        </w:tabs>
-        <w:ind w:left="2842" w:hanging="224"/>
-      </w:pPr>
-      <w:rPr>
-        <w:rFonts w:ascii="Symbol" w:hAnsi="Symbol" w:cs="Symbol" w:hint="default"/>
-        <w:lang w:val="es-ES" w:eastAsia="en-US" w:bidi="ar-SA"/>
-      </w:rPr>
-    </w:lvl>
-    <w:lvl w:ilvl="4">
-      <w:start w:val="0"/>
-      <w:numFmt w:val="bullet"/>
-      <w:lvlText w:val=""/>
-      <w:lvlJc w:val="left"/>
-      <w:pPr>
-        <w:tabs>
-          <w:tab w:val="num" w:pos="0"/>
-        </w:tabs>
-        <w:ind w:left="3683" w:hanging="224"/>
-      </w:pPr>
-      <w:rPr>
-        <w:rFonts w:ascii="Symbol" w:hAnsi="Symbol" w:cs="Symbol" w:hint="default"/>
-        <w:lang w:val="es-ES" w:eastAsia="en-US" w:bidi="ar-SA"/>
-      </w:rPr>
-    </w:lvl>
-    <w:lvl w:ilvl="5">
-      <w:start w:val="0"/>
-      <w:numFmt w:val="bullet"/>
-      <w:lvlText w:val=""/>
-      <w:lvlJc w:val="left"/>
-      <w:pPr>
-        <w:tabs>
-          <w:tab w:val="num" w:pos="0"/>
-        </w:tabs>
-        <w:ind w:left="4524" w:hanging="224"/>
-      </w:pPr>
-      <w:rPr>
-        <w:rFonts w:ascii="Symbol" w:hAnsi="Symbol" w:cs="Symbol" w:hint="default"/>
-        <w:lang w:val="es-ES" w:eastAsia="en-US" w:bidi="ar-SA"/>
-      </w:rPr>
-    </w:lvl>
-    <w:lvl w:ilvl="6">
-      <w:start w:val="0"/>
-      <w:numFmt w:val="bullet"/>
-      <w:lvlText w:val=""/>
-      <w:lvlJc w:val="left"/>
-      <w:pPr>
-        <w:tabs>
-          <w:tab w:val="num" w:pos="0"/>
-        </w:tabs>
-        <w:ind w:left="5364" w:hanging="224"/>
-      </w:pPr>
-      <w:rPr>
-        <w:rFonts w:ascii="Symbol" w:hAnsi="Symbol" w:cs="Symbol" w:hint="default"/>
-        <w:lang w:val="es-ES" w:eastAsia="en-US" w:bidi="ar-SA"/>
-      </w:rPr>
-    </w:lvl>
-    <w:lvl w:ilvl="7">
-      <w:start w:val="0"/>
-      <w:numFmt w:val="bullet"/>
-      <w:lvlText w:val=""/>
-      <w:lvlJc w:val="left"/>
-      <w:pPr>
-        <w:tabs>
-          <w:tab w:val="num" w:pos="0"/>
-        </w:tabs>
-        <w:ind w:left="6205" w:hanging="224"/>
-      </w:pPr>
-      <w:rPr>
-        <w:rFonts w:ascii="Symbol" w:hAnsi="Symbol" w:cs="Symbol" w:hint="default"/>
-        <w:lang w:val="es-ES" w:eastAsia="en-US" w:bidi="ar-SA"/>
-      </w:rPr>
-    </w:lvl>
-    <w:lvl w:ilvl="8">
-      <w:start w:val="0"/>
-      <w:numFmt w:val="bullet"/>
-      <w:lvlText w:val=""/>
-      <w:lvlJc w:val="left"/>
-      <w:pPr>
-        <w:tabs>
-          <w:tab w:val="num" w:pos="0"/>
-        </w:tabs>
-        <w:ind w:left="7046" w:hanging="224"/>
-      </w:pPr>
-      <w:rPr>
-        <w:rFonts w:ascii="Symbol" w:hAnsi="Symbol" w:cs="Symbol" w:hint="default"/>
-        <w:lang w:val="es-ES" w:eastAsia="en-US" w:bidi="ar-SA"/>
-      </w:rPr>
-    </w:lvl>
-  </w:abstractNum>
-  <w:abstractNum w:abstractNumId="3">
-    <w:lvl w:ilvl="0">
-      <w:start w:val="1"/>
       <w:numFmt w:val="none"/>
       <w:suff w:val="nothing"/>
       <w:lvlText w:val=""/>
@@ -15509,9 +14453,6 @@
   </w:num>
   <w:num w:numId="2">
     <w:abstractNumId w:val="2"/>
-  </w:num>
-  <w:num w:numId="3">
-    <w:abstractNumId w:val="3"/>
   </w:num>
 </w:numbering>
 </file>
@@ -16090,6 +15031,16 @@
       <w:lang w:val="es-ES" w:eastAsia="en-US" w:bidi="ar-SA"/>
     </w:rPr>
   </w:style>
+  <w:style w:type="paragraph" w:styleId="Contenidodelatabla">
+    <w:name w:val="Contenido de la tabla"/>
+    <w:basedOn w:val="Normal"/>
+    <w:qFormat/>
+    <w:pPr>
+      <w:widowControl w:val="false"/>
+      <w:suppressLineNumbers/>
+    </w:pPr>
+    <w:rPr/>
+  </w:style>
   <w:style w:type="numbering" w:styleId="NoList" w:default="1">
     <w:name w:val="No List"/>
     <w:uiPriority w:val="99"/>

--- a/TP01_Caro_Victor_Facundo/tp1 fpoo.docx
+++ b/TP01_Caro_Victor_Facundo/tp1 fpoo.docx
@@ -285,7 +285,7 @@
                 <v:shape id="ole_rId3" type="_x0000_tole_rId3" style="width:78.1pt;height:44.85pt;mso-wrap-distance-right:0pt" filled="f" o:ole="">
                   <v:imagedata r:id="rId4" o:title=""/>
                 </v:shape>
-                <o:OLEObject Type="Embed" ProgID="PBrush" ShapeID="ole_rId3" DrawAspect="Content" ObjectID="_558021003" r:id="rId3"/>
+                <o:OLEObject Type="Embed" ProgID="PBrush" ShapeID="ole_rId3" DrawAspect="Content" ObjectID="_324655060" r:id="rId3"/>
               </w:object>
             </w:r>
           </w:p>
@@ -493,7 +493,7 @@
         <mc:AlternateContent>
           <mc:Choice Requires="wps">
             <w:drawing>
-              <wp:anchor behindDoc="0" distT="0" distB="4445" distL="0" distR="0" simplePos="0" locked="0" layoutInCell="0" allowOverlap="1" relativeHeight="12" wp14:anchorId="4BEDDD00">
+              <wp:anchor behindDoc="0" distT="0" distB="4445" distL="0" distR="0" simplePos="0" locked="0" layoutInCell="0" allowOverlap="1" relativeHeight="13" wp14:anchorId="4BEDDD00">
                 <wp:simplePos x="0" y="0"/>
                 <wp:positionH relativeFrom="margin">
                   <wp:posOffset>1242695</wp:posOffset>
@@ -825,7 +825,7 @@
         <mc:AlternateContent>
           <mc:Choice Requires="wps">
             <w:drawing>
-              <wp:anchor behindDoc="0" distT="0" distB="0" distL="0" distR="0" simplePos="0" locked="0" layoutInCell="0" allowOverlap="1" relativeHeight="14" wp14:anchorId="32533AC1">
+              <wp:anchor behindDoc="0" distT="0" distB="0" distL="0" distR="0" simplePos="0" locked="0" layoutInCell="0" allowOverlap="1" relativeHeight="15" wp14:anchorId="32533AC1">
                 <wp:simplePos x="0" y="0"/>
                 <wp:positionH relativeFrom="margin">
                   <wp:posOffset>1549400</wp:posOffset>
@@ -1698,7 +1698,7 @@
       <w:r>
         <w:rPr/>
         <w:drawing>
-          <wp:anchor behindDoc="0" distT="0" distB="0" distL="0" distR="0" simplePos="0" locked="0" layoutInCell="0" allowOverlap="1" relativeHeight="29">
+          <wp:anchor behindDoc="0" distT="0" distB="0" distL="0" distR="0" simplePos="0" locked="0" layoutInCell="0" allowOverlap="1" relativeHeight="31">
             <wp:simplePos x="0" y="0"/>
             <wp:positionH relativeFrom="column">
               <wp:posOffset>-6350</wp:posOffset>
@@ -2312,7 +2312,7 @@
       <w:r>
         <w:rPr/>
         <w:drawing>
-          <wp:anchor behindDoc="0" distT="0" distB="0" distL="0" distR="0" simplePos="0" locked="0" layoutInCell="0" allowOverlap="1" relativeHeight="30">
+          <wp:anchor behindDoc="0" distT="0" distB="0" distL="0" distR="0" simplePos="0" locked="0" layoutInCell="0" allowOverlap="1" relativeHeight="32">
             <wp:simplePos x="0" y="0"/>
             <wp:positionH relativeFrom="column">
               <wp:align>center</wp:align>
@@ -2813,13 +2813,17 @@
         <w:jc w:val="left"/>
         <w:rPr>
           <w:rFonts w:ascii="Calibri" w:hAnsi="Calibri"/>
+          <w:b/>
+          <w:bCs/>
         </w:rPr>
       </w:pPr>
       <w:r>
         <w:rPr>
           <w:rFonts w:ascii="Calibri" w:hAnsi="Calibri"/>
-        </w:rPr>
-        <w:t>Expresión Aritmética:</w:t>
+          <w:b/>
+          <w:bCs/>
+        </w:rPr>
+        <w:t>Expresión Aritmética</w:t>
       </w:r>
     </w:p>
     <w:p>
@@ -2936,13 +2940,15 @@
         <w:jc w:val="left"/>
         <w:rPr>
           <w:rFonts w:ascii="Calibri" w:hAnsi="Calibri"/>
+          <w:b/>
+          <w:bCs/>
         </w:rPr>
       </w:pPr>
       <w:r>
         <w:rPr>
           <w:rFonts w:ascii="Liberation Sans" w:hAnsi="Liberation Sans"/>
-          <w:b w:val="false"/>
-          <w:bCs w:val="false"/>
+          <w:b/>
+          <w:bCs/>
           <w:i w:val="false"/>
           <w:iCs w:val="false"/>
           <w:strike w:val="false"/>
@@ -2960,42 +2966,12 @@
     <w:p>
       <w:pPr>
         <w:pStyle w:val="Contenidodelatabla"/>
-        <w:jc w:val="left"/>
-        <w:rPr>
-          <w:rFonts w:ascii="Liberation Sans" w:hAnsi="Liberation Sans"/>
-          <w:b w:val="false"/>
-          <w:bCs w:val="false"/>
-          <w:i w:val="false"/>
-          <w:i w:val="false"/>
-          <w:iCs w:val="false"/>
-          <w:strike w:val="false"/>
-          <w:dstrike w:val="false"/>
-          <w:outline w:val="false"/>
-          <w:shadow w:val="false"/>
-          <w:color w:val="000000"/>
-          <w:sz w:val="20"/>
-          <w:szCs w:val="20"/>
-          <w:u w:val="none"/>
-        </w:rPr>
+        <w:rPr/>
       </w:pPr>
       <w:r>
-        <w:rPr>
-          <w:rFonts w:ascii="Liberation Sans" w:hAnsi="Liberation Sans"/>
-          <w:b w:val="false"/>
-          <w:bCs w:val="false"/>
-          <w:i w:val="false"/>
-          <w:iCs w:val="false"/>
-          <w:strike w:val="false"/>
-          <w:dstrike w:val="false"/>
-          <w:outline w:val="false"/>
-          <w:shadow w:val="false"/>
-          <w:color w:val="000000"/>
-          <w:sz w:val="20"/>
-          <w:szCs w:val="20"/>
-          <w:u w:val="none"/>
-        </w:rPr>
+        <w:rPr/>
         <w:drawing>
-          <wp:anchor behindDoc="0" distT="0" distB="0" distL="0" distR="0" simplePos="0" locked="0" layoutInCell="0" allowOverlap="1" relativeHeight="32">
+          <wp:anchor behindDoc="0" distT="0" distB="0" distL="0" distR="0" simplePos="0" locked="0" layoutInCell="0" allowOverlap="1" relativeHeight="34">
             <wp:simplePos x="0" y="0"/>
             <wp:positionH relativeFrom="column">
               <wp:posOffset>46990</wp:posOffset>
@@ -3045,133 +3021,162 @@
     <w:p>
       <w:pPr>
         <w:pStyle w:val="Contenidodelatabla"/>
-        <w:jc w:val="left"/>
-        <w:rPr>
-          <w:rFonts w:ascii="Liberation Sans" w:hAnsi="Liberation Sans"/>
-          <w:b w:val="false"/>
-          <w:bCs w:val="false"/>
-          <w:i w:val="false"/>
-          <w:i w:val="false"/>
-          <w:iCs w:val="false"/>
-          <w:strike w:val="false"/>
-          <w:dstrike w:val="false"/>
-          <w:outline w:val="false"/>
-          <w:shadow w:val="false"/>
-          <w:color w:val="000000"/>
-          <w:sz w:val="20"/>
-          <w:szCs w:val="20"/>
-          <w:u w:val="none"/>
-        </w:rPr>
+        <w:rPr/>
       </w:pPr>
       <w:r>
-        <w:rPr>
-          <w:rFonts w:ascii="Liberation Sans" w:hAnsi="Liberation Sans"/>
-          <w:b w:val="false"/>
-          <w:bCs w:val="false"/>
-          <w:i w:val="false"/>
-          <w:iCs w:val="false"/>
-          <w:strike w:val="false"/>
-          <w:dstrike w:val="false"/>
-          <w:outline w:val="false"/>
-          <w:shadow w:val="false"/>
-          <w:color w:val="000000"/>
-          <w:sz w:val="20"/>
-          <w:szCs w:val="20"/>
-          <w:u w:val="none"/>
-        </w:rPr>
+        <w:rPr/>
       </w:r>
     </w:p>
     <w:p>
       <w:pPr>
         <w:pStyle w:val="Contenidodelatabla"/>
-        <w:jc w:val="left"/>
-        <w:rPr>
-          <w:rFonts w:ascii="Liberation Sans" w:hAnsi="Liberation Sans"/>
-          <w:b w:val="false"/>
-          <w:bCs w:val="false"/>
-          <w:i w:val="false"/>
-          <w:i w:val="false"/>
-          <w:iCs w:val="false"/>
-          <w:strike w:val="false"/>
-          <w:dstrike w:val="false"/>
-          <w:outline w:val="false"/>
-          <w:shadow w:val="false"/>
-          <w:color w:val="000000"/>
-          <w:sz w:val="20"/>
-          <w:szCs w:val="20"/>
-          <w:u w:val="none"/>
-        </w:rPr>
+        <w:rPr/>
       </w:pPr>
       <w:r>
-        <w:rPr>
-          <w:rFonts w:ascii="Liberation Sans" w:hAnsi="Liberation Sans"/>
-          <w:b w:val="false"/>
-          <w:bCs w:val="false"/>
-          <w:i w:val="false"/>
-          <w:iCs w:val="false"/>
-          <w:strike w:val="false"/>
-          <w:dstrike w:val="false"/>
-          <w:outline w:val="false"/>
-          <w:shadow w:val="false"/>
-          <w:color w:val="000000"/>
-          <w:sz w:val="20"/>
-          <w:szCs w:val="20"/>
-          <w:u w:val="none"/>
-        </w:rPr>
+        <w:rPr/>
       </w:r>
     </w:p>
     <w:p>
       <w:pPr>
         <w:pStyle w:val="Contenidodelatabla"/>
-        <w:jc w:val="left"/>
-        <w:rPr>
-          <w:rFonts w:ascii="Liberation Sans" w:hAnsi="Liberation Sans"/>
-          <w:b w:val="false"/>
-          <w:bCs w:val="false"/>
-          <w:i w:val="false"/>
-          <w:i w:val="false"/>
-          <w:iCs w:val="false"/>
-          <w:strike w:val="false"/>
-          <w:dstrike w:val="false"/>
-          <w:outline w:val="false"/>
-          <w:shadow w:val="false"/>
-          <w:color w:val="000000"/>
-          <w:sz w:val="20"/>
-          <w:szCs w:val="20"/>
-          <w:u w:val="none"/>
-        </w:rPr>
+        <w:rPr/>
       </w:pPr>
       <w:r>
-        <w:rPr>
-          <w:rFonts w:ascii="Liberation Sans" w:hAnsi="Liberation Sans"/>
-          <w:b w:val="false"/>
-          <w:bCs w:val="false"/>
-          <w:i w:val="false"/>
-          <w:iCs w:val="false"/>
-          <w:strike w:val="false"/>
-          <w:dstrike w:val="false"/>
-          <w:outline w:val="false"/>
-          <w:shadow w:val="false"/>
-          <w:color w:val="000000"/>
-          <w:sz w:val="20"/>
-          <w:szCs w:val="20"/>
-          <w:u w:val="none"/>
-        </w:rPr>
+        <w:rPr/>
       </w:r>
     </w:p>
     <w:p>
       <w:pPr>
-        <w:pStyle w:val="ListParagraph"/>
-        <w:ind w:hanging="0"/>
-        <w:jc w:val="center"/>
-        <w:rPr>
-          <w:rFonts w:ascii="Calibri" w:hAnsi="Calibri"/>
-        </w:rPr>
+        <w:pStyle w:val="BodyText"/>
+        <w:spacing w:before="198" w:after="0"/>
+        <w:rPr/>
       </w:pPr>
       <w:r>
         <w:rPr>
-          <w:rFonts w:ascii="Calibri" w:hAnsi="Calibri"/>
-        </w:rPr>
+          <w:b/>
+          <w:bCs/>
+          <w:spacing w:val="-10"/>
+          <w:sz w:val="22"/>
+        </w:rPr>
+        <w:t>Captura del Processing</w:t>
+      </w:r>
+    </w:p>
+    <w:p>
+      <w:pPr>
+        <w:pStyle w:val="BodyText"/>
+        <w:rPr/>
+      </w:pPr>
+      <w:r>
+        <w:rPr/>
+        <w:drawing>
+          <wp:anchor behindDoc="0" distT="0" distB="0" distL="0" distR="0" simplePos="0" locked="0" layoutInCell="0" allowOverlap="1" relativeHeight="35">
+            <wp:simplePos x="0" y="0"/>
+            <wp:positionH relativeFrom="column">
+              <wp:posOffset>8890</wp:posOffset>
+            </wp:positionH>
+            <wp:positionV relativeFrom="paragraph">
+              <wp:posOffset>635</wp:posOffset>
+            </wp:positionV>
+            <wp:extent cx="2019300" cy="1929130"/>
+            <wp:effectExtent l="0" t="0" r="0" b="0"/>
+            <wp:wrapSquare wrapText="largest"/>
+            <wp:docPr id="8" name="Imagen5" descr=""/>
+            <wp:cNvGraphicFramePr>
+              <a:graphicFrameLocks xmlns:a="http://schemas.openxmlformats.org/drawingml/2006/main" noChangeAspect="1"/>
+            </wp:cNvGraphicFramePr>
+            <a:graphic xmlns:a="http://schemas.openxmlformats.org/drawingml/2006/main">
+              <a:graphicData uri="http://schemas.openxmlformats.org/drawingml/2006/picture">
+                <pic:pic xmlns:pic="http://schemas.openxmlformats.org/drawingml/2006/picture">
+                  <pic:nvPicPr>
+                    <pic:cNvPr id="8" name="Imagen5" descr=""/>
+                    <pic:cNvPicPr>
+                      <a:picLocks noChangeAspect="1" noChangeArrowheads="1"/>
+                    </pic:cNvPicPr>
+                  </pic:nvPicPr>
+                  <pic:blipFill>
+                    <a:blip r:embed="rId8"/>
+                    <a:stretch>
+                      <a:fillRect/>
+                    </a:stretch>
+                  </pic:blipFill>
+                  <pic:spPr bwMode="auto">
+                    <a:xfrm>
+                      <a:off x="0" y="0"/>
+                      <a:ext cx="2019300" cy="1929130"/>
+                    </a:xfrm>
+                    <a:prstGeom prst="rect">
+                      <a:avLst/>
+                    </a:prstGeom>
+                  </pic:spPr>
+                </pic:pic>
+              </a:graphicData>
+            </a:graphic>
+          </wp:anchor>
+        </w:drawing>
+      </w:r>
+    </w:p>
+    <w:p>
+      <w:pPr>
+        <w:pStyle w:val="BodyText"/>
+        <w:rPr/>
+      </w:pPr>
+      <w:r>
+        <w:rPr/>
+      </w:r>
+    </w:p>
+    <w:p>
+      <w:pPr>
+        <w:pStyle w:val="BodyText"/>
+        <w:rPr/>
+      </w:pPr>
+      <w:r>
+        <w:rPr/>
+      </w:r>
+    </w:p>
+    <w:p>
+      <w:pPr>
+        <w:pStyle w:val="BodyText"/>
+        <w:rPr/>
+      </w:pPr>
+      <w:r>
+        <w:rPr/>
+      </w:r>
+    </w:p>
+    <w:p>
+      <w:pPr>
+        <w:pStyle w:val="BodyText"/>
+        <w:rPr/>
+      </w:pPr>
+      <w:r>
+        <w:rPr/>
+      </w:r>
+    </w:p>
+    <w:p>
+      <w:pPr>
+        <w:pStyle w:val="BodyText"/>
+        <w:rPr>
+          <w:b/>
+          <w:bCs/>
+          <w:spacing w:val="-10"/>
+          <w:sz w:val="22"/>
+        </w:rPr>
+      </w:pPr>
+      <w:r>
+        <w:rPr/>
+      </w:r>
+    </w:p>
+    <w:p>
+      <w:pPr>
+        <w:pStyle w:val="BodyText"/>
+        <w:rPr>
+          <w:b/>
+          <w:bCs/>
+          <w:spacing w:val="-10"/>
+          <w:sz w:val="22"/>
+        </w:rPr>
+      </w:pPr>
+      <w:r>
+        <w:rPr/>
       </w:r>
     </w:p>
     <w:p>
@@ -6394,7 +6399,7 @@
           <w:sz w:val="19"/>
         </w:rPr>
         <w:drawing>
-          <wp:anchor behindDoc="1" distT="0" distB="0" distL="0" distR="0" simplePos="0" locked="0" layoutInCell="0" allowOverlap="1" relativeHeight="17">
+          <wp:anchor behindDoc="1" distT="0" distB="0" distL="0" distR="0" simplePos="0" locked="0" layoutInCell="0" allowOverlap="1" relativeHeight="18">
             <wp:simplePos x="0" y="0"/>
             <wp:positionH relativeFrom="page">
               <wp:posOffset>2840355</wp:posOffset>
@@ -6405,7 +6410,7 @@
             <wp:extent cx="1911985" cy="1303655"/>
             <wp:effectExtent l="0" t="0" r="0" b="0"/>
             <wp:wrapTopAndBottom/>
-            <wp:docPr id="8" name="Image 5" descr="Imagen que contiene Diagrama  Descripción generada automáticamente"/>
+            <wp:docPr id="9" name="Image 5" descr="Imagen que contiene Diagrama  Descripción generada automáticamente"/>
             <wp:cNvGraphicFramePr>
               <a:graphicFrameLocks xmlns:a="http://schemas.openxmlformats.org/drawingml/2006/main" noChangeAspect="1"/>
             </wp:cNvGraphicFramePr>
@@ -6413,13 +6418,13 @@
               <a:graphicData uri="http://schemas.openxmlformats.org/drawingml/2006/picture">
                 <pic:pic xmlns:pic="http://schemas.openxmlformats.org/drawingml/2006/picture">
                   <pic:nvPicPr>
-                    <pic:cNvPr id="8" name="Image 5" descr="Imagen que contiene Diagrama  Descripción generada automáticamente"/>
+                    <pic:cNvPr id="9" name="Image 5" descr="Imagen que contiene Diagrama  Descripción generada automáticamente"/>
                     <pic:cNvPicPr>
                       <a:picLocks noChangeAspect="1" noChangeArrowheads="1"/>
                     </pic:cNvPicPr>
                   </pic:nvPicPr>
                   <pic:blipFill>
-                    <a:blip r:embed="rId8"/>
+                    <a:blip r:embed="rId9"/>
                     <a:stretch>
                       <a:fillRect/>
                     </a:stretch>
@@ -7330,7 +7335,7 @@
           <w:sz w:val="20"/>
         </w:rPr>
         <w:drawing>
-          <wp:anchor behindDoc="1" distT="0" distB="0" distL="0" distR="0" simplePos="0" locked="0" layoutInCell="0" allowOverlap="1" relativeHeight="18">
+          <wp:anchor behindDoc="1" distT="0" distB="0" distL="0" distR="0" simplePos="0" locked="0" layoutInCell="0" allowOverlap="1" relativeHeight="19">
             <wp:simplePos x="0" y="0"/>
             <wp:positionH relativeFrom="page">
               <wp:posOffset>1612265</wp:posOffset>
@@ -7341,7 +7346,7 @@
             <wp:extent cx="4370070" cy="182880"/>
             <wp:effectExtent l="0" t="0" r="0" b="0"/>
             <wp:wrapTopAndBottom/>
-            <wp:docPr id="9" name="Image 6" descr=""/>
+            <wp:docPr id="10" name="Image 6" descr=""/>
             <wp:cNvGraphicFramePr>
               <a:graphicFrameLocks xmlns:a="http://schemas.openxmlformats.org/drawingml/2006/main" noChangeAspect="1"/>
             </wp:cNvGraphicFramePr>
@@ -7349,13 +7354,13 @@
               <a:graphicData uri="http://schemas.openxmlformats.org/drawingml/2006/picture">
                 <pic:pic xmlns:pic="http://schemas.openxmlformats.org/drawingml/2006/picture">
                   <pic:nvPicPr>
-                    <pic:cNvPr id="9" name="Image 6" descr=""/>
+                    <pic:cNvPr id="10" name="Image 6" descr=""/>
                     <pic:cNvPicPr>
                       <a:picLocks noChangeAspect="1" noChangeArrowheads="1"/>
                     </pic:cNvPicPr>
                   </pic:nvPicPr>
                   <pic:blipFill>
-                    <a:blip r:embed="rId9"/>
+                    <a:blip r:embed="rId10"/>
                     <a:stretch>
                       <a:fillRect/>
                     </a:stretch>
@@ -8884,7 +8889,7 @@
           <w:sz w:val="12"/>
         </w:rPr>
         <w:drawing>
-          <wp:anchor behindDoc="1" distT="0" distB="0" distL="0" distR="0" simplePos="0" locked="0" layoutInCell="0" allowOverlap="1" relativeHeight="19">
+          <wp:anchor behindDoc="1" distT="0" distB="0" distL="0" distR="0" simplePos="0" locked="0" layoutInCell="0" allowOverlap="1" relativeHeight="20">
             <wp:simplePos x="0" y="0"/>
             <wp:positionH relativeFrom="page">
               <wp:posOffset>2128520</wp:posOffset>
@@ -8895,7 +8900,7 @@
             <wp:extent cx="3317875" cy="1733550"/>
             <wp:effectExtent l="0" t="0" r="0" b="0"/>
             <wp:wrapTopAndBottom/>
-            <wp:docPr id="10" name="Image 7" descr="Gráfico  Descripción generada automáticamente"/>
+            <wp:docPr id="11" name="Image 7" descr="Gráfico  Descripción generada automáticamente"/>
             <wp:cNvGraphicFramePr>
               <a:graphicFrameLocks xmlns:a="http://schemas.openxmlformats.org/drawingml/2006/main" noChangeAspect="1"/>
             </wp:cNvGraphicFramePr>
@@ -8903,13 +8908,13 @@
               <a:graphicData uri="http://schemas.openxmlformats.org/drawingml/2006/picture">
                 <pic:pic xmlns:pic="http://schemas.openxmlformats.org/drawingml/2006/picture">
                   <pic:nvPicPr>
-                    <pic:cNvPr id="10" name="Image 7" descr="Gráfico  Descripción generada automáticamente"/>
+                    <pic:cNvPr id="11" name="Image 7" descr="Gráfico  Descripción generada automáticamente"/>
                     <pic:cNvPicPr>
                       <a:picLocks noChangeAspect="1" noChangeArrowheads="1"/>
                     </pic:cNvPicPr>
                   </pic:nvPicPr>
                   <pic:blipFill>
-                    <a:blip r:embed="rId10"/>
+                    <a:blip r:embed="rId11"/>
                     <a:stretch>
                       <a:fillRect/>
                     </a:stretch>
@@ -8933,7 +8938,7 @@
     <w:p>
       <w:pPr>
         <w:sectPr>
-          <w:headerReference w:type="default" r:id="rId11"/>
+          <w:headerReference w:type="default" r:id="rId12"/>
           <w:type w:val="nextPage"/>
           <w:pgSz w:w="11906" w:h="16838"/>
           <w:pgMar w:left="1701" w:right="1701" w:gutter="0" w:header="708" w:top="1417" w:footer="0" w:bottom="1417"/>
@@ -10826,7 +10831,7 @@
           <w:sz w:val="19"/>
         </w:rPr>
         <w:drawing>
-          <wp:anchor behindDoc="1" distT="0" distB="0" distL="0" distR="0" simplePos="0" locked="0" layoutInCell="0" allowOverlap="1" relativeHeight="20">
+          <wp:anchor behindDoc="1" distT="0" distB="0" distL="0" distR="0" simplePos="0" locked="0" layoutInCell="0" allowOverlap="1" relativeHeight="21">
             <wp:simplePos x="0" y="0"/>
             <wp:positionH relativeFrom="page">
               <wp:posOffset>1572260</wp:posOffset>
@@ -10837,7 +10842,7 @@
             <wp:extent cx="4468495" cy="3066415"/>
             <wp:effectExtent l="0" t="0" r="0" b="0"/>
             <wp:wrapTopAndBottom/>
-            <wp:docPr id="12" name="Image 8" descr="Interfaz de usuario gráfica  Descripción generada automáticamente con confianza baja"/>
+            <wp:docPr id="13" name="Image 8" descr="Interfaz de usuario gráfica  Descripción generada automáticamente con confianza baja"/>
             <wp:cNvGraphicFramePr>
               <a:graphicFrameLocks xmlns:a="http://schemas.openxmlformats.org/drawingml/2006/main" noChangeAspect="1"/>
             </wp:cNvGraphicFramePr>
@@ -10845,13 +10850,13 @@
               <a:graphicData uri="http://schemas.openxmlformats.org/drawingml/2006/picture">
                 <pic:pic xmlns:pic="http://schemas.openxmlformats.org/drawingml/2006/picture">
                   <pic:nvPicPr>
-                    <pic:cNvPr id="12" name="Image 8" descr="Interfaz de usuario gráfica  Descripción generada automáticamente con confianza baja"/>
+                    <pic:cNvPr id="13" name="Image 8" descr="Interfaz de usuario gráfica  Descripción generada automáticamente con confianza baja"/>
                     <pic:cNvPicPr>
                       <a:picLocks noChangeAspect="1" noChangeArrowheads="1"/>
                     </pic:cNvPicPr>
                   </pic:nvPicPr>
                   <pic:blipFill>
-                    <a:blip r:embed="rId12"/>
+                    <a:blip r:embed="rId13"/>
                     <a:stretch>
                       <a:fillRect/>
                     </a:stretch>
@@ -11350,8 +11355,8 @@
     <w:p>
       <w:pPr>
         <w:sectPr>
-          <w:headerReference w:type="default" r:id="rId14"/>
-          <w:headerReference w:type="first" r:id="rId15"/>
+          <w:headerReference w:type="default" r:id="rId15"/>
+          <w:headerReference w:type="first" r:id="rId16"/>
           <w:type w:val="nextPage"/>
           <w:pgSz w:w="11906" w:h="16838"/>
           <w:pgMar w:left="1134" w:right="1134" w:gutter="0" w:header="1134" w:top="1583" w:footer="0" w:bottom="1134"/>
@@ -11371,7 +11376,7 @@
           <w:sz w:val="15"/>
         </w:rPr>
         <w:drawing>
-          <wp:anchor behindDoc="1" distT="0" distB="0" distL="0" distR="0" simplePos="0" locked="0" layoutInCell="0" allowOverlap="1" relativeHeight="21">
+          <wp:anchor behindDoc="1" distT="0" distB="0" distL="0" distR="0" simplePos="0" locked="0" layoutInCell="0" allowOverlap="1" relativeHeight="22">
             <wp:simplePos x="0" y="0"/>
             <wp:positionH relativeFrom="page">
               <wp:posOffset>3028950</wp:posOffset>
@@ -11382,7 +11387,7 @@
             <wp:extent cx="1492250" cy="1416685"/>
             <wp:effectExtent l="0" t="0" r="0" b="0"/>
             <wp:wrapTopAndBottom/>
-            <wp:docPr id="13" name="Image 9" descr="Patrón de fondo  Descripción generada automáticamente"/>
+            <wp:docPr id="14" name="Image 9" descr="Patrón de fondo  Descripción generada automáticamente"/>
             <wp:cNvGraphicFramePr>
               <a:graphicFrameLocks xmlns:a="http://schemas.openxmlformats.org/drawingml/2006/main" noChangeAspect="1"/>
             </wp:cNvGraphicFramePr>
@@ -11390,13 +11395,13 @@
               <a:graphicData uri="http://schemas.openxmlformats.org/drawingml/2006/picture">
                 <pic:pic xmlns:pic="http://schemas.openxmlformats.org/drawingml/2006/picture">
                   <pic:nvPicPr>
-                    <pic:cNvPr id="13" name="Image 9" descr="Patrón de fondo  Descripción generada automáticamente"/>
+                    <pic:cNvPr id="14" name="Image 9" descr="Patrón de fondo  Descripción generada automáticamente"/>
                     <pic:cNvPicPr>
                       <a:picLocks noChangeAspect="1" noChangeArrowheads="1"/>
                     </pic:cNvPicPr>
                   </pic:nvPicPr>
                   <pic:blipFill>
-                    <a:blip r:embed="rId13"/>
+                    <a:blip r:embed="rId14"/>
                     <a:stretch>
                       <a:fillRect/>
                     </a:stretch>
@@ -11653,7 +11658,7 @@
           <w:sz w:val="14"/>
         </w:rPr>
         <w:drawing>
-          <wp:anchor behindDoc="1" distT="0" distB="0" distL="0" distR="0" simplePos="0" locked="0" layoutInCell="0" allowOverlap="1" relativeHeight="22">
+          <wp:anchor behindDoc="1" distT="0" distB="0" distL="0" distR="0" simplePos="0" locked="0" layoutInCell="0" allowOverlap="1" relativeHeight="23">
             <wp:simplePos x="0" y="0"/>
             <wp:positionH relativeFrom="page">
               <wp:posOffset>2628900</wp:posOffset>
@@ -11664,7 +11669,7 @@
             <wp:extent cx="2328545" cy="2367280"/>
             <wp:effectExtent l="0" t="0" r="0" b="0"/>
             <wp:wrapTopAndBottom/>
-            <wp:docPr id="14" name="Image 10" descr="Gráfico, Gráfico de líneas, Gráfico de cajas y bigotes  Descripción generada automáticamente"/>
+            <wp:docPr id="15" name="Image 10" descr="Gráfico, Gráfico de líneas, Gráfico de cajas y bigotes  Descripción generada automáticamente"/>
             <wp:cNvGraphicFramePr>
               <a:graphicFrameLocks xmlns:a="http://schemas.openxmlformats.org/drawingml/2006/main" noChangeAspect="1"/>
             </wp:cNvGraphicFramePr>
@@ -11672,13 +11677,13 @@
               <a:graphicData uri="http://schemas.openxmlformats.org/drawingml/2006/picture">
                 <pic:pic xmlns:pic="http://schemas.openxmlformats.org/drawingml/2006/picture">
                   <pic:nvPicPr>
-                    <pic:cNvPr id="14" name="Image 10" descr="Gráfico, Gráfico de líneas, Gráfico de cajas y bigotes  Descripción generada automáticamente"/>
+                    <pic:cNvPr id="15" name="Image 10" descr="Gráfico, Gráfico de líneas, Gráfico de cajas y bigotes  Descripción generada automáticamente"/>
                     <pic:cNvPicPr>
                       <a:picLocks noChangeAspect="1" noChangeArrowheads="1"/>
                     </pic:cNvPicPr>
                   </pic:nvPicPr>
                   <pic:blipFill>
-                    <a:blip r:embed="rId16"/>
+                    <a:blip r:embed="rId17"/>
                     <a:stretch>
                       <a:fillRect/>
                     </a:stretch>
@@ -12361,7 +12366,7 @@
           <w:sz w:val="11"/>
         </w:rPr>
         <w:drawing>
-          <wp:anchor behindDoc="1" distT="0" distB="0" distL="0" distR="0" simplePos="0" locked="0" layoutInCell="0" allowOverlap="1" relativeHeight="23">
+          <wp:anchor behindDoc="1" distT="0" distB="0" distL="0" distR="0" simplePos="0" locked="0" layoutInCell="0" allowOverlap="1" relativeHeight="24">
             <wp:simplePos x="0" y="0"/>
             <wp:positionH relativeFrom="page">
               <wp:posOffset>2644775</wp:posOffset>
@@ -12372,7 +12377,7 @@
             <wp:extent cx="2258695" cy="2258695"/>
             <wp:effectExtent l="0" t="0" r="0" b="0"/>
             <wp:wrapTopAndBottom/>
-            <wp:docPr id="15" name="Image 11" descr="Diagrama  Descripción generada automáticamente con confianza baja"/>
+            <wp:docPr id="16" name="Image 11" descr="Diagrama  Descripción generada automáticamente con confianza baja"/>
             <wp:cNvGraphicFramePr>
               <a:graphicFrameLocks xmlns:a="http://schemas.openxmlformats.org/drawingml/2006/main" noChangeAspect="1"/>
             </wp:cNvGraphicFramePr>
@@ -12380,13 +12385,13 @@
               <a:graphicData uri="http://schemas.openxmlformats.org/drawingml/2006/picture">
                 <pic:pic xmlns:pic="http://schemas.openxmlformats.org/drawingml/2006/picture">
                   <pic:nvPicPr>
-                    <pic:cNvPr id="15" name="Image 11" descr="Diagrama  Descripción generada automáticamente con confianza baja"/>
+                    <pic:cNvPr id="16" name="Image 11" descr="Diagrama  Descripción generada automáticamente con confianza baja"/>
                     <pic:cNvPicPr>
                       <a:picLocks noChangeAspect="1" noChangeArrowheads="1"/>
                     </pic:cNvPicPr>
                   </pic:nvPicPr>
                   <pic:blipFill>
-                    <a:blip r:embed="rId17"/>
+                    <a:blip r:embed="rId18"/>
                     <a:stretch>
                       <a:fillRect/>
                     </a:stretch>
@@ -12410,8 +12415,8 @@
     <w:p>
       <w:pPr>
         <w:sectPr>
-          <w:headerReference w:type="default" r:id="rId18"/>
-          <w:headerReference w:type="first" r:id="rId19"/>
+          <w:headerReference w:type="default" r:id="rId19"/>
+          <w:headerReference w:type="first" r:id="rId20"/>
           <w:type w:val="nextPage"/>
           <w:pgSz w:w="11906" w:h="16838"/>
           <w:pgMar w:left="1701" w:right="1701" w:gutter="0" w:header="708" w:top="1417" w:footer="0" w:bottom="1417"/>
@@ -13054,8 +13059,8 @@
       </w:r>
     </w:p>
     <w:sectPr>
-      <w:headerReference w:type="default" r:id="rId20"/>
-      <w:headerReference w:type="first" r:id="rId21"/>
+      <w:headerReference w:type="default" r:id="rId21"/>
+      <w:headerReference w:type="first" r:id="rId22"/>
       <w:type w:val="nextPage"/>
       <w:pgSz w:w="11906" w:h="16838"/>
       <w:pgMar w:left="1701" w:right="1701" w:gutter="0" w:header="708" w:top="1417" w:footer="0" w:bottom="1417"/>
@@ -13125,7 +13130,7 @@
               <wp:inline distT="0" distB="0" distL="0" distR="0">
                 <wp:extent cx="850265" cy="377825"/>
                 <wp:effectExtent l="0" t="0" r="0" b="0"/>
-                <wp:docPr id="11" name="Imagen 8 Copia 1" descr="Texto&#10;&#10;Descripción generada automáticamente con confianza media"/>
+                <wp:docPr id="12" name="Imagen 8 Copia 1" descr="Texto&#10;&#10;Descripción generada automáticamente con confianza media"/>
                 <wp:cNvGraphicFramePr>
                   <a:graphicFrameLocks xmlns:a="http://schemas.openxmlformats.org/drawingml/2006/main" noChangeAspect="1"/>
                 </wp:cNvGraphicFramePr>
@@ -13133,7 +13138,7 @@
                   <a:graphicData uri="http://schemas.openxmlformats.org/drawingml/2006/picture">
                     <pic:pic xmlns:pic="http://schemas.openxmlformats.org/drawingml/2006/picture">
                       <pic:nvPicPr>
-                        <pic:cNvPr id="11" name="Imagen 8 Copia 1" descr="Texto&#10;&#10;Descripción generada automáticamente con confianza media"/>
+                        <pic:cNvPr id="12" name="Imagen 8 Copia 1" descr="Texto&#10;&#10;Descripción generada automáticamente con confianza media"/>
                         <pic:cNvPicPr>
                           <a:picLocks noChangeAspect="1" noChangeArrowheads="1"/>
                         </pic:cNvPicPr>
@@ -13330,7 +13335,7 @@
               <v:shape id="ole_rId2" type="_x0000_tole_rId2" style="width:78.1pt;height:44.85pt;mso-wrap-distance-right:0pt" filled="f" o:ole="">
                 <v:imagedata r:id="rId3" o:title=""/>
               </v:shape>
-              <o:OLEObject Type="Embed" ProgID="" ShapeID="ole_rId2" DrawAspect="Content" ObjectID="_11941056" r:id="rId2"/>
+              <o:OLEObject Type="Embed" ProgID="" ShapeID="ole_rId2" DrawAspect="Content" ObjectID="_1308756157" r:id="rId2"/>
             </w:object>
           </w:r>
         </w:p>
@@ -13375,270 +13380,6 @@
 </file>
 
 <file path=word/header4.xml><?xml version="1.0" encoding="utf-8"?>
-<w:hdr xmlns:o="urn:schemas-microsoft-com:office:office" xmlns:r="http://schemas.openxmlformats.org/officeDocument/2006/relationships" xmlns:v="urn:schemas-microsoft-com:vml" xmlns:w="http://schemas.openxmlformats.org/wordprocessingml/2006/main" xmlns:w10="urn:schemas-microsoft-com:office:word" xmlns:wp="http://schemas.openxmlformats.org/drawingml/2006/wordprocessingDrawing" xmlns:wps="http://schemas.microsoft.com/office/word/2010/wordprocessingShape" xmlns:wpg="http://schemas.microsoft.com/office/word/2010/wordprocessingGroup" xmlns:mc="http://schemas.openxmlformats.org/markup-compatibility/2006" xmlns:wp14="http://schemas.microsoft.com/office/word/2010/wordprocessingDrawing" xmlns:w14="http://schemas.microsoft.com/office/word/2010/wordml" xmlns:w15="http://schemas.microsoft.com/office/word/2012/wordml" mc:Ignorable="w14 wp14 w15">
-  <w:tbl>
-    <w:tblPr>
-      <w:tblStyle w:val="Tablaconcuadrcula"/>
-      <w:tblW w:w="8500" w:type="dxa"/>
-      <w:jc w:val="left"/>
-      <w:tblInd w:w="0" w:type="dxa"/>
-      <w:tblLayout w:type="fixed"/>
-      <w:tblCellMar>
-        <w:top w:w="0" w:type="dxa"/>
-        <w:left w:w="108" w:type="dxa"/>
-        <w:bottom w:w="0" w:type="dxa"/>
-        <w:right w:w="108" w:type="dxa"/>
-      </w:tblCellMar>
-      <w:tblLook w:firstRow="1" w:noVBand="1" w:lastRow="0" w:firstColumn="1" w:lastColumn="0" w:noHBand="0" w:val="04a0"/>
-    </w:tblPr>
-    <w:tblGrid>
-      <w:gridCol w:w="1553"/>
-      <w:gridCol w:w="5246"/>
-      <w:gridCol w:w="1701"/>
-    </w:tblGrid>
-    <w:tr>
-      <w:trPr>
-        <w:trHeight w:val="552" w:hRule="atLeast"/>
-      </w:trPr>
-      <w:tc>
-        <w:tcPr>
-          <w:tcW w:w="1553" w:type="dxa"/>
-          <w:tcBorders/>
-          <w:vAlign w:val="center"/>
-        </w:tcPr>
-        <w:p>
-          <w:pPr>
-            <w:pStyle w:val="Header"/>
-            <w:widowControl/>
-            <w:suppressAutoHyphens w:val="true"/>
-            <w:spacing w:before="0" w:after="0"/>
-            <w:jc w:val="center"/>
-            <w:rPr>
-              <w:rFonts w:ascii="Calibri" w:hAnsi="Calibri" w:eastAsia="Calibri" w:cs=""/>
-              <w:kern w:val="0"/>
-              <w:sz w:val="22"/>
-              <w:szCs w:val="22"/>
-              <w:lang w:val="es-AR" w:eastAsia="en-US" w:bidi="ar-SA"/>
-            </w:rPr>
-          </w:pPr>
-          <w:r>
-            <w:rPr/>
-            <w:drawing>
-              <wp:inline distT="0" distB="0" distL="0" distR="0">
-                <wp:extent cx="850265" cy="377825"/>
-                <wp:effectExtent l="0" t="0" r="0" b="0"/>
-                <wp:docPr id="16" name="Imagen 6 Copia 1 Copia 1 Copia 1" descr="Texto&#10;&#10;Descripción generada automáticamente con confianza media"/>
-                <wp:cNvGraphicFramePr>
-                  <a:graphicFrameLocks xmlns:a="http://schemas.openxmlformats.org/drawingml/2006/main" noChangeAspect="1"/>
-                </wp:cNvGraphicFramePr>
-                <a:graphic xmlns:a="http://schemas.openxmlformats.org/drawingml/2006/main">
-                  <a:graphicData uri="http://schemas.openxmlformats.org/drawingml/2006/picture">
-                    <pic:pic xmlns:pic="http://schemas.openxmlformats.org/drawingml/2006/picture">
-                      <pic:nvPicPr>
-                        <pic:cNvPr id="16" name="Imagen 6 Copia 1 Copia 1 Copia 1" descr="Texto&#10;&#10;Descripción generada automáticamente con confianza media"/>
-                        <pic:cNvPicPr>
-                          <a:picLocks noChangeAspect="1" noChangeArrowheads="1"/>
-                        </pic:cNvPicPr>
-                      </pic:nvPicPr>
-                      <pic:blipFill>
-                        <a:blip r:embed="rId1"/>
-                        <a:stretch>
-                          <a:fillRect/>
-                        </a:stretch>
-                      </pic:blipFill>
-                      <pic:spPr bwMode="auto">
-                        <a:xfrm>
-                          <a:off x="0" y="0"/>
-                          <a:ext cx="850265" cy="377825"/>
-                        </a:xfrm>
-                        <a:prstGeom prst="rect">
-                          <a:avLst/>
-                        </a:prstGeom>
-                      </pic:spPr>
-                    </pic:pic>
-                  </a:graphicData>
-                </a:graphic>
-              </wp:inline>
-            </w:drawing>
-          </w:r>
-        </w:p>
-      </w:tc>
-      <w:tc>
-        <w:tcPr>
-          <w:tcW w:w="5246" w:type="dxa"/>
-          <w:tcBorders/>
-        </w:tcPr>
-        <w:p>
-          <w:pPr>
-            <w:pStyle w:val="Header"/>
-            <w:widowControl/>
-            <w:suppressAutoHyphens w:val="true"/>
-            <w:spacing w:before="0" w:after="0"/>
-            <w:jc w:val="center"/>
-            <w:rPr>
-              <w:rFonts w:ascii="Arial" w:hAnsi="Arial" w:cs="Arial"/>
-              <w:sz w:val="12"/>
-              <w:szCs w:val="12"/>
-            </w:rPr>
-          </w:pPr>
-          <w:r>
-            <w:rPr>
-              <w:rFonts w:eastAsia="Calibri" w:cs="Arial" w:ascii="Arial" w:hAnsi="Arial"/>
-              <w:kern w:val="0"/>
-              <w:sz w:val="12"/>
-              <w:szCs w:val="12"/>
-              <w:lang w:val="es-AR" w:eastAsia="en-US" w:bidi="ar-SA"/>
-            </w:rPr>
-            <w:t>FUNDAMENTOS DE PROGRAMACIÓN ORIENTADA A OBJETOS</w:t>
-          </w:r>
-        </w:p>
-        <w:p>
-          <w:pPr>
-            <w:pStyle w:val="Header"/>
-            <w:widowControl/>
-            <w:suppressAutoHyphens w:val="true"/>
-            <w:spacing w:before="0" w:after="0"/>
-            <w:jc w:val="center"/>
-            <w:rPr>
-              <w:rFonts w:ascii="Arial" w:hAnsi="Arial" w:cs="Arial"/>
-              <w:sz w:val="12"/>
-              <w:szCs w:val="12"/>
-            </w:rPr>
-          </w:pPr>
-          <w:r>
-            <w:rPr>
-              <w:rFonts w:eastAsia="Calibri" w:cs="Arial" w:ascii="Arial" w:hAnsi="Arial"/>
-              <w:kern w:val="0"/>
-              <w:sz w:val="12"/>
-              <w:szCs w:val="12"/>
-              <w:lang w:val="es-AR" w:eastAsia="en-US" w:bidi="ar-SA"/>
-            </w:rPr>
-            <w:t>TECNICATURA UNIVERSITARIA EN DISEÑO INTEGRAL DE VIDEOJUEGOS</w:t>
-          </w:r>
-        </w:p>
-        <w:p>
-          <w:pPr>
-            <w:pStyle w:val="Header"/>
-            <w:widowControl/>
-            <w:suppressAutoHyphens w:val="true"/>
-            <w:spacing w:before="0" w:after="0"/>
-            <w:jc w:val="center"/>
-            <w:rPr>
-              <w:sz w:val="20"/>
-              <w:szCs w:val="20"/>
-            </w:rPr>
-          </w:pPr>
-          <w:r>
-            <w:rPr>
-              <w:rFonts w:eastAsia="Calibri" w:cs=""/>
-              <w:kern w:val="0"/>
-              <w:sz w:val="20"/>
-              <w:szCs w:val="20"/>
-              <w:lang w:val="es-AR" w:eastAsia="en-US" w:bidi="ar-SA"/>
-            </w:rPr>
-            <w:t>FACULTAD DE INGENIERÍA</w:t>
-          </w:r>
-        </w:p>
-        <w:p>
-          <w:pPr>
-            <w:pStyle w:val="Header"/>
-            <w:widowControl/>
-            <w:suppressAutoHyphens w:val="true"/>
-            <w:spacing w:before="0" w:after="0"/>
-            <w:jc w:val="center"/>
-            <w:rPr>
-              <w:sz w:val="20"/>
-              <w:szCs w:val="20"/>
-            </w:rPr>
-          </w:pPr>
-          <w:r>
-            <w:rPr>
-              <w:rFonts w:eastAsia="Calibri" w:cs=""/>
-              <w:kern w:val="0"/>
-              <w:sz w:val="20"/>
-              <w:szCs w:val="20"/>
-              <w:lang w:val="es-AR" w:eastAsia="en-US" w:bidi="ar-SA"/>
-            </w:rPr>
-            <w:t>Universidad Nacional de Jujuy</w:t>
-          </w:r>
-        </w:p>
-        <w:p>
-          <w:pPr>
-            <w:pStyle w:val="Header"/>
-            <w:widowControl/>
-            <w:suppressAutoHyphens w:val="true"/>
-            <w:spacing w:before="0" w:after="0"/>
-            <w:jc w:val="center"/>
-            <w:rPr>
-              <w:sz w:val="20"/>
-              <w:szCs w:val="20"/>
-            </w:rPr>
-          </w:pPr>
-          <w:r>
-            <w:rPr>
-              <w:rFonts w:eastAsia="Calibri" w:cs=""/>
-              <w:kern w:val="0"/>
-              <w:sz w:val="20"/>
-              <w:szCs w:val="20"/>
-              <w:lang w:val="es-AR" w:eastAsia="en-US" w:bidi="ar-SA"/>
-            </w:rPr>
-            <w:t>Trabajo Practico N° / Actividad</w:t>
-          </w:r>
-        </w:p>
-      </w:tc>
-      <w:tc>
-        <w:tcPr>
-          <w:tcW w:w="1701" w:type="dxa"/>
-          <w:tcBorders/>
-          <w:vAlign w:val="center"/>
-        </w:tcPr>
-        <w:p>
-          <w:pPr>
-            <w:pStyle w:val="Header"/>
-            <w:widowControl/>
-            <w:suppressAutoHyphens w:val="true"/>
-            <w:spacing w:before="0" w:after="0"/>
-            <w:jc w:val="left"/>
-            <w:rPr>
-              <w:rFonts w:ascii="Calibri" w:hAnsi="Calibri" w:eastAsia="Calibri" w:cs=""/>
-              <w:kern w:val="0"/>
-              <w:sz w:val="22"/>
-              <w:szCs w:val="22"/>
-              <w:lang w:val="es-AR" w:eastAsia="en-US" w:bidi="ar-SA"/>
-            </w:rPr>
-          </w:pPr>
-          <w:r>
-            <w:rPr>
-              <w:rFonts w:eastAsia="Calibri" w:cs=""/>
-              <w:kern w:val="0"/>
-              <w:sz w:val="22"/>
-              <w:szCs w:val="22"/>
-              <w:lang w:val="es-AR" w:eastAsia="en-US" w:bidi="ar-SA"/>
-            </w:rPr>
-          </w:r>
-        </w:p>
-      </w:tc>
-    </w:tr>
-  </w:tbl>
-  <w:p>
-    <w:pPr>
-      <w:pStyle w:val="Header"/>
-      <w:rPr/>
-    </w:pPr>
-    <w:r>
-      <w:rPr/>
-    </w:r>
-  </w:p>
-</w:hdr>
-</file>
-
-<file path=word/header5.xml><?xml version="1.0" encoding="utf-8"?>
-<w:hdr xmlns:o="urn:schemas-microsoft-com:office:office" xmlns:r="http://schemas.openxmlformats.org/officeDocument/2006/relationships" xmlns:v="urn:schemas-microsoft-com:vml" xmlns:w="http://schemas.openxmlformats.org/wordprocessingml/2006/main" xmlns:w10="urn:schemas-microsoft-com:office:word" xmlns:wp="http://schemas.openxmlformats.org/drawingml/2006/wordprocessingDrawing" xmlns:wps="http://schemas.microsoft.com/office/word/2010/wordprocessingShape" xmlns:wpg="http://schemas.microsoft.com/office/word/2010/wordprocessingGroup" xmlns:mc="http://schemas.openxmlformats.org/markup-compatibility/2006" xmlns:wp14="http://schemas.microsoft.com/office/word/2010/wordprocessingDrawing" xmlns:w14="http://schemas.microsoft.com/office/word/2010/wordml" xmlns:w15="http://schemas.microsoft.com/office/word/2012/wordml" mc:Ignorable="w14 wp14 w15">
-  <w:p/>
-</w:hdr>
-</file>
-
-<file path=word/header6.xml><?xml version="1.0" encoding="utf-8"?>
 <w:hdr xmlns:o="urn:schemas-microsoft-com:office:office" xmlns:r="http://schemas.openxmlformats.org/officeDocument/2006/relationships" xmlns:v="urn:schemas-microsoft-com:vml" xmlns:w="http://schemas.openxmlformats.org/wordprocessingml/2006/main" xmlns:w10="urn:schemas-microsoft-com:office:word" xmlns:wp="http://schemas.openxmlformats.org/drawingml/2006/wordprocessingDrawing" xmlns:wps="http://schemas.microsoft.com/office/word/2010/wordprocessingShape" xmlns:wpg="http://schemas.microsoft.com/office/word/2010/wordprocessingGroup" xmlns:mc="http://schemas.openxmlformats.org/markup-compatibility/2006" xmlns:wp14="http://schemas.microsoft.com/office/word/2010/wordprocessingDrawing" xmlns:w14="http://schemas.microsoft.com/office/word/2010/wordml" xmlns:w15="http://schemas.microsoft.com/office/word/2012/wordml" mc:Ignorable="w14 wp14 w15">
   <w:tbl>
     <w:tblPr>
@@ -13896,6 +13637,270 @@
 </w:hdr>
 </file>
 
+<file path=word/header5.xml><?xml version="1.0" encoding="utf-8"?>
+<w:hdr xmlns:o="urn:schemas-microsoft-com:office:office" xmlns:r="http://schemas.openxmlformats.org/officeDocument/2006/relationships" xmlns:v="urn:schemas-microsoft-com:vml" xmlns:w="http://schemas.openxmlformats.org/wordprocessingml/2006/main" xmlns:w10="urn:schemas-microsoft-com:office:word" xmlns:wp="http://schemas.openxmlformats.org/drawingml/2006/wordprocessingDrawing" xmlns:wps="http://schemas.microsoft.com/office/word/2010/wordprocessingShape" xmlns:wpg="http://schemas.microsoft.com/office/word/2010/wordprocessingGroup" xmlns:mc="http://schemas.openxmlformats.org/markup-compatibility/2006" xmlns:wp14="http://schemas.microsoft.com/office/word/2010/wordprocessingDrawing" xmlns:w14="http://schemas.microsoft.com/office/word/2010/wordml" xmlns:w15="http://schemas.microsoft.com/office/word/2012/wordml" mc:Ignorable="w14 wp14 w15">
+  <w:p/>
+</w:hdr>
+</file>
+
+<file path=word/header6.xml><?xml version="1.0" encoding="utf-8"?>
+<w:hdr xmlns:o="urn:schemas-microsoft-com:office:office" xmlns:r="http://schemas.openxmlformats.org/officeDocument/2006/relationships" xmlns:v="urn:schemas-microsoft-com:vml" xmlns:w="http://schemas.openxmlformats.org/wordprocessingml/2006/main" xmlns:w10="urn:schemas-microsoft-com:office:word" xmlns:wp="http://schemas.openxmlformats.org/drawingml/2006/wordprocessingDrawing" xmlns:wps="http://schemas.microsoft.com/office/word/2010/wordprocessingShape" xmlns:wpg="http://schemas.microsoft.com/office/word/2010/wordprocessingGroup" xmlns:mc="http://schemas.openxmlformats.org/markup-compatibility/2006" xmlns:wp14="http://schemas.microsoft.com/office/word/2010/wordprocessingDrawing" xmlns:w14="http://schemas.microsoft.com/office/word/2010/wordml" xmlns:w15="http://schemas.microsoft.com/office/word/2012/wordml" mc:Ignorable="w14 wp14 w15">
+  <w:tbl>
+    <w:tblPr>
+      <w:tblStyle w:val="Tablaconcuadrcula"/>
+      <w:tblW w:w="8500" w:type="dxa"/>
+      <w:jc w:val="left"/>
+      <w:tblInd w:w="0" w:type="dxa"/>
+      <w:tblLayout w:type="fixed"/>
+      <w:tblCellMar>
+        <w:top w:w="0" w:type="dxa"/>
+        <w:left w:w="108" w:type="dxa"/>
+        <w:bottom w:w="0" w:type="dxa"/>
+        <w:right w:w="108" w:type="dxa"/>
+      </w:tblCellMar>
+      <w:tblLook w:firstRow="1" w:noVBand="1" w:lastRow="0" w:firstColumn="1" w:lastColumn="0" w:noHBand="0" w:val="04a0"/>
+    </w:tblPr>
+    <w:tblGrid>
+      <w:gridCol w:w="1553"/>
+      <w:gridCol w:w="5246"/>
+      <w:gridCol w:w="1701"/>
+    </w:tblGrid>
+    <w:tr>
+      <w:trPr>
+        <w:trHeight w:val="552" w:hRule="atLeast"/>
+      </w:trPr>
+      <w:tc>
+        <w:tcPr>
+          <w:tcW w:w="1553" w:type="dxa"/>
+          <w:tcBorders/>
+          <w:vAlign w:val="center"/>
+        </w:tcPr>
+        <w:p>
+          <w:pPr>
+            <w:pStyle w:val="Header"/>
+            <w:widowControl/>
+            <w:suppressAutoHyphens w:val="true"/>
+            <w:spacing w:before="0" w:after="0"/>
+            <w:jc w:val="center"/>
+            <w:rPr>
+              <w:rFonts w:ascii="Calibri" w:hAnsi="Calibri" w:eastAsia="Calibri" w:cs=""/>
+              <w:kern w:val="0"/>
+              <w:sz w:val="22"/>
+              <w:szCs w:val="22"/>
+              <w:lang w:val="es-AR" w:eastAsia="en-US" w:bidi="ar-SA"/>
+            </w:rPr>
+          </w:pPr>
+          <w:r>
+            <w:rPr/>
+            <w:drawing>
+              <wp:inline distT="0" distB="0" distL="0" distR="0">
+                <wp:extent cx="850265" cy="377825"/>
+                <wp:effectExtent l="0" t="0" r="0" b="0"/>
+                <wp:docPr id="18" name="Imagen 6 Copia 1 Copia 1 Copia 1" descr="Texto&#10;&#10;Descripción generada automáticamente con confianza media"/>
+                <wp:cNvGraphicFramePr>
+                  <a:graphicFrameLocks xmlns:a="http://schemas.openxmlformats.org/drawingml/2006/main" noChangeAspect="1"/>
+                </wp:cNvGraphicFramePr>
+                <a:graphic xmlns:a="http://schemas.openxmlformats.org/drawingml/2006/main">
+                  <a:graphicData uri="http://schemas.openxmlformats.org/drawingml/2006/picture">
+                    <pic:pic xmlns:pic="http://schemas.openxmlformats.org/drawingml/2006/picture">
+                      <pic:nvPicPr>
+                        <pic:cNvPr id="18" name="Imagen 6 Copia 1 Copia 1 Copia 1" descr="Texto&#10;&#10;Descripción generada automáticamente con confianza media"/>
+                        <pic:cNvPicPr>
+                          <a:picLocks noChangeAspect="1" noChangeArrowheads="1"/>
+                        </pic:cNvPicPr>
+                      </pic:nvPicPr>
+                      <pic:blipFill>
+                        <a:blip r:embed="rId1"/>
+                        <a:stretch>
+                          <a:fillRect/>
+                        </a:stretch>
+                      </pic:blipFill>
+                      <pic:spPr bwMode="auto">
+                        <a:xfrm>
+                          <a:off x="0" y="0"/>
+                          <a:ext cx="850265" cy="377825"/>
+                        </a:xfrm>
+                        <a:prstGeom prst="rect">
+                          <a:avLst/>
+                        </a:prstGeom>
+                      </pic:spPr>
+                    </pic:pic>
+                  </a:graphicData>
+                </a:graphic>
+              </wp:inline>
+            </w:drawing>
+          </w:r>
+        </w:p>
+      </w:tc>
+      <w:tc>
+        <w:tcPr>
+          <w:tcW w:w="5246" w:type="dxa"/>
+          <w:tcBorders/>
+        </w:tcPr>
+        <w:p>
+          <w:pPr>
+            <w:pStyle w:val="Header"/>
+            <w:widowControl/>
+            <w:suppressAutoHyphens w:val="true"/>
+            <w:spacing w:before="0" w:after="0"/>
+            <w:jc w:val="center"/>
+            <w:rPr>
+              <w:rFonts w:ascii="Arial" w:hAnsi="Arial" w:cs="Arial"/>
+              <w:sz w:val="12"/>
+              <w:szCs w:val="12"/>
+            </w:rPr>
+          </w:pPr>
+          <w:r>
+            <w:rPr>
+              <w:rFonts w:eastAsia="Calibri" w:cs="Arial" w:ascii="Arial" w:hAnsi="Arial"/>
+              <w:kern w:val="0"/>
+              <w:sz w:val="12"/>
+              <w:szCs w:val="12"/>
+              <w:lang w:val="es-AR" w:eastAsia="en-US" w:bidi="ar-SA"/>
+            </w:rPr>
+            <w:t>FUNDAMENTOS DE PROGRAMACIÓN ORIENTADA A OBJETOS</w:t>
+          </w:r>
+        </w:p>
+        <w:p>
+          <w:pPr>
+            <w:pStyle w:val="Header"/>
+            <w:widowControl/>
+            <w:suppressAutoHyphens w:val="true"/>
+            <w:spacing w:before="0" w:after="0"/>
+            <w:jc w:val="center"/>
+            <w:rPr>
+              <w:rFonts w:ascii="Arial" w:hAnsi="Arial" w:cs="Arial"/>
+              <w:sz w:val="12"/>
+              <w:szCs w:val="12"/>
+            </w:rPr>
+          </w:pPr>
+          <w:r>
+            <w:rPr>
+              <w:rFonts w:eastAsia="Calibri" w:cs="Arial" w:ascii="Arial" w:hAnsi="Arial"/>
+              <w:kern w:val="0"/>
+              <w:sz w:val="12"/>
+              <w:szCs w:val="12"/>
+              <w:lang w:val="es-AR" w:eastAsia="en-US" w:bidi="ar-SA"/>
+            </w:rPr>
+            <w:t>TECNICATURA UNIVERSITARIA EN DISEÑO INTEGRAL DE VIDEOJUEGOS</w:t>
+          </w:r>
+        </w:p>
+        <w:p>
+          <w:pPr>
+            <w:pStyle w:val="Header"/>
+            <w:widowControl/>
+            <w:suppressAutoHyphens w:val="true"/>
+            <w:spacing w:before="0" w:after="0"/>
+            <w:jc w:val="center"/>
+            <w:rPr>
+              <w:sz w:val="20"/>
+              <w:szCs w:val="20"/>
+            </w:rPr>
+          </w:pPr>
+          <w:r>
+            <w:rPr>
+              <w:rFonts w:eastAsia="Calibri" w:cs=""/>
+              <w:kern w:val="0"/>
+              <w:sz w:val="20"/>
+              <w:szCs w:val="20"/>
+              <w:lang w:val="es-AR" w:eastAsia="en-US" w:bidi="ar-SA"/>
+            </w:rPr>
+            <w:t>FACULTAD DE INGENIERÍA</w:t>
+          </w:r>
+        </w:p>
+        <w:p>
+          <w:pPr>
+            <w:pStyle w:val="Header"/>
+            <w:widowControl/>
+            <w:suppressAutoHyphens w:val="true"/>
+            <w:spacing w:before="0" w:after="0"/>
+            <w:jc w:val="center"/>
+            <w:rPr>
+              <w:sz w:val="20"/>
+              <w:szCs w:val="20"/>
+            </w:rPr>
+          </w:pPr>
+          <w:r>
+            <w:rPr>
+              <w:rFonts w:eastAsia="Calibri" w:cs=""/>
+              <w:kern w:val="0"/>
+              <w:sz w:val="20"/>
+              <w:szCs w:val="20"/>
+              <w:lang w:val="es-AR" w:eastAsia="en-US" w:bidi="ar-SA"/>
+            </w:rPr>
+            <w:t>Universidad Nacional de Jujuy</w:t>
+          </w:r>
+        </w:p>
+        <w:p>
+          <w:pPr>
+            <w:pStyle w:val="Header"/>
+            <w:widowControl/>
+            <w:suppressAutoHyphens w:val="true"/>
+            <w:spacing w:before="0" w:after="0"/>
+            <w:jc w:val="center"/>
+            <w:rPr>
+              <w:sz w:val="20"/>
+              <w:szCs w:val="20"/>
+            </w:rPr>
+          </w:pPr>
+          <w:r>
+            <w:rPr>
+              <w:rFonts w:eastAsia="Calibri" w:cs=""/>
+              <w:kern w:val="0"/>
+              <w:sz w:val="20"/>
+              <w:szCs w:val="20"/>
+              <w:lang w:val="es-AR" w:eastAsia="en-US" w:bidi="ar-SA"/>
+            </w:rPr>
+            <w:t>Trabajo Practico N° / Actividad</w:t>
+          </w:r>
+        </w:p>
+      </w:tc>
+      <w:tc>
+        <w:tcPr>
+          <w:tcW w:w="1701" w:type="dxa"/>
+          <w:tcBorders/>
+          <w:vAlign w:val="center"/>
+        </w:tcPr>
+        <w:p>
+          <w:pPr>
+            <w:pStyle w:val="Header"/>
+            <w:widowControl/>
+            <w:suppressAutoHyphens w:val="true"/>
+            <w:spacing w:before="0" w:after="0"/>
+            <w:jc w:val="left"/>
+            <w:rPr>
+              <w:rFonts w:ascii="Calibri" w:hAnsi="Calibri" w:eastAsia="Calibri" w:cs=""/>
+              <w:kern w:val="0"/>
+              <w:sz w:val="22"/>
+              <w:szCs w:val="22"/>
+              <w:lang w:val="es-AR" w:eastAsia="en-US" w:bidi="ar-SA"/>
+            </w:rPr>
+          </w:pPr>
+          <w:r>
+            <w:rPr>
+              <w:rFonts w:eastAsia="Calibri" w:cs=""/>
+              <w:kern w:val="0"/>
+              <w:sz w:val="22"/>
+              <w:szCs w:val="22"/>
+              <w:lang w:val="es-AR" w:eastAsia="en-US" w:bidi="ar-SA"/>
+            </w:rPr>
+          </w:r>
+        </w:p>
+      </w:tc>
+    </w:tr>
+  </w:tbl>
+  <w:p>
+    <w:pPr>
+      <w:pStyle w:val="Header"/>
+      <w:rPr/>
+    </w:pPr>
+    <w:r>
+      <w:rPr/>
+    </w:r>
+  </w:p>
+</w:hdr>
+</file>
+
 <file path=word/header7.xml><?xml version="1.0" encoding="utf-8"?>
 <w:hdr xmlns:o="urn:schemas-microsoft-com:office:office" xmlns:r="http://schemas.openxmlformats.org/officeDocument/2006/relationships" xmlns:v="urn:schemas-microsoft-com:vml" xmlns:w="http://schemas.openxmlformats.org/wordprocessingml/2006/main" xmlns:w10="urn:schemas-microsoft-com:office:word" xmlns:wp="http://schemas.openxmlformats.org/drawingml/2006/wordprocessingDrawing" xmlns:wps="http://schemas.microsoft.com/office/word/2010/wordprocessingShape" xmlns:wpg="http://schemas.microsoft.com/office/word/2010/wordprocessingGroup" xmlns:mc="http://schemas.openxmlformats.org/markup-compatibility/2006" xmlns:wp14="http://schemas.microsoft.com/office/word/2010/wordprocessingDrawing" xmlns:w14="http://schemas.microsoft.com/office/word/2010/wordml" xmlns:w15="http://schemas.microsoft.com/office/word/2012/wordml" mc:Ignorable="w14 wp14 w15">
   <w:tbl>
@@ -13949,7 +13954,7 @@
               <wp:inline distT="0" distB="0" distL="0" distR="0">
                 <wp:extent cx="850265" cy="377825"/>
                 <wp:effectExtent l="0" t="0" r="0" b="0"/>
-                <wp:docPr id="18" name="Imagen 8 Copia 1 Copia 1" descr="Texto&#10;&#10;Descripción generada automáticamente con confianza media"/>
+                <wp:docPr id="19" name="Imagen 8 Copia 1 Copia 1" descr="Texto&#10;&#10;Descripción generada automáticamente con confianza media"/>
                 <wp:cNvGraphicFramePr>
                   <a:graphicFrameLocks xmlns:a="http://schemas.openxmlformats.org/drawingml/2006/main" noChangeAspect="1"/>
                 </wp:cNvGraphicFramePr>
@@ -13957,7 +13962,7 @@
                   <a:graphicData uri="http://schemas.openxmlformats.org/drawingml/2006/picture">
                     <pic:pic xmlns:pic="http://schemas.openxmlformats.org/drawingml/2006/picture">
                       <pic:nvPicPr>
-                        <pic:cNvPr id="18" name="Imagen 8 Copia 1 Copia 1" descr="Texto&#10;&#10;Descripción generada automáticamente con confianza media"/>
+                        <pic:cNvPr id="19" name="Imagen 8 Copia 1 Copia 1" descr="Texto&#10;&#10;Descripción generada automáticamente con confianza media"/>
                         <pic:cNvPicPr>
                           <a:picLocks noChangeAspect="1" noChangeArrowheads="1"/>
                         </pic:cNvPicPr>
@@ -14154,7 +14159,7 @@
               <v:shape id="ole_rId2" type="_x0000_tole_rId2" style="width:78.1pt;height:44.85pt;mso-wrap-distance-right:0pt" filled="f" o:ole="">
                 <v:imagedata r:id="rId3" o:title=""/>
               </v:shape>
-              <o:OLEObject Type="Embed" ProgID="" ShapeID="ole_rId2" DrawAspect="Content" ObjectID="_1874360270" r:id="rId2"/>
+              <o:OLEObject Type="Embed" ProgID="" ShapeID="ole_rId2" DrawAspect="Content" ObjectID="_156036726" r:id="rId2"/>
             </w:object>
           </w:r>
         </w:p>
